--- a/BDA_MAGS_WORD_DOCUMENTATION.docx
+++ b/BDA_MAGS_WORD_DOCUMENTATION.docx
@@ -1,208 +1,1790 @@
 
 <file path=word/document.xml><?xml version="1.0" encoding="utf-8"?>
-<w:document xmlns:wpc="http://schemas.microsoft.com/office/word/2010/wordprocessingCanvas" xmlns:cx="http://schemas.microsoft.com/office/drawing/2014/chartex" xmlns:cx1="http://schemas.microsoft.com/office/drawing/2015/9/8/chartex" xmlns:cx2="http://schemas.microsoft.com/office/drawing/2015/10/21/chartex" xmlns:cx3="http://schemas.microsoft.com/office/drawing/2016/5/9/chartex" xmlns:cx4="http://schemas.microsoft.com/office/drawing/2016/5/10/chartex" xmlns:cx5="http://schemas.microsoft.com/office/drawing/2016/5/11/chartex" xmlns:cx6="http://schemas.microsoft.com/office/drawing/2016/5/12/chartex" xmlns:cx7="http://schemas.microsoft.com/office/drawing/2016/5/13/chartex" xmlns:cx8="http://schemas.microsoft.com/office/drawing/2016/5/14/chartex" xmlns:mc="http://schemas.openxmlformats.org/markup-compatibility/2006" xmlns:aink="http://schemas.microsoft.com/office/drawing/2016/ink" xmlns:am3d="http://schemas.microsoft.com/office/drawing/2017/model3d" xmlns:o="urn:schemas-microsoft-com:office:office" xmlns:oel="http://schemas.microsoft.com/office/2019/extlst" xmlns:r="http://schemas.openxmlformats.org/officeDocument/2006/relationships" xmlns:m="http://schemas.openxmlformats.org/officeDocument/2006/math" xmlns:v="urn:schemas-microsoft-com:vml" xmlns:wp14="http://schemas.microsoft.com/office/word/2010/wordprocessingDrawing" xmlns:wp="http://schemas.openxmlformats.org/drawingml/2006/wordprocessingDrawing" xmlns:w10="urn:schemas-microsoft-com:office:word" xmlns:w="http://schemas.openxmlformats.org/wordprocessingml/2006/main" xmlns:w14="http://schemas.microsoft.com/office/word/2010/wordml" xmlns:w15="http://schemas.microsoft.com/office/word/2012/wordml" xmlns:w16cex="http://schemas.microsoft.com/office/word/2018/wordml/cex" xmlns:w16cid="http://schemas.microsoft.com/office/word/2016/wordml/cid" xmlns:w16="http://schemas.microsoft.com/office/word/2018/wordml" xmlns:w16sdtdh="http://schemas.microsoft.com/office/word/2020/wordml/sdtdatahash" xmlns:w16se="http://schemas.microsoft.com/office/word/2015/wordml/symex" xmlns:wpg="http://schemas.microsoft.com/office/word/2010/wordprocessingGroup" xmlns:wpi="http://schemas.microsoft.com/office/word/2010/wordprocessingInk" xmlns:wne="http://schemas.microsoft.com/office/word/2006/wordml" xmlns:wps="http://schemas.microsoft.com/office/word/2010/wordprocessingShape" mc:Ignorable="w14 w15 w16se w16cid w16 w16cex w16sdtdh wp14">
+<w:document xmlns:wpc="http://schemas.microsoft.com/office/word/2010/wordprocessingCanvas" xmlns:cx="http://schemas.microsoft.com/office/drawing/2014/chartex" xmlns:cx1="http://schemas.microsoft.com/office/drawing/2015/9/8/chartex" xmlns:cx2="http://schemas.microsoft.com/office/drawing/2015/10/21/chartex" xmlns:cx3="http://schemas.microsoft.com/office/drawing/2016/5/9/chartex" xmlns:cx4="http://schemas.microsoft.com/office/drawing/2016/5/10/chartex" xmlns:cx5="http://schemas.microsoft.com/office/drawing/2016/5/11/chartex" xmlns:cx6="http://schemas.microsoft.com/office/drawing/2016/5/12/chartex" xmlns:cx7="http://schemas.microsoft.com/office/drawing/2016/5/13/chartex" xmlns:cx8="http://schemas.microsoft.com/office/drawing/2016/5/14/chartex" xmlns:mc="http://schemas.openxmlformats.org/markup-compatibility/2006" xmlns:aink="http://schemas.microsoft.com/office/drawing/2016/ink" xmlns:am3d="http://schemas.microsoft.com/office/drawing/2017/model3d" xmlns:o="urn:schemas-microsoft-com:office:office" xmlns:oel="http://schemas.microsoft.com/office/2019/extlst" xmlns:r="http://schemas.openxmlformats.org/officeDocument/2006/relationships" xmlns:m="http://schemas.openxmlformats.org/officeDocument/2006/math" xmlns:v="urn:schemas-microsoft-com:vml" xmlns:wp14="http://schemas.microsoft.com/office/word/2010/wordprocessingDrawing" xmlns:wp="http://schemas.openxmlformats.org/drawingml/2006/wordprocessingDrawing" xmlns:w10="urn:schemas-microsoft-com:office:word" xmlns:w="http://schemas.openxmlformats.org/wordprocessingml/2006/main" xmlns:w14="http://schemas.microsoft.com/office/word/2010/wordml" xmlns:w15="http://schemas.microsoft.com/office/word/2012/wordml" xmlns:w16cex="http://schemas.microsoft.com/office/word/2018/wordml/cex" xmlns:w16cid="http://schemas.microsoft.com/office/word/2016/wordml/cid" xmlns:w16="http://schemas.microsoft.com/office/word/2018/wordml" xmlns:w16du="http://schemas.microsoft.com/office/word/2023/wordml/word16du" xmlns:w16sdtdh="http://schemas.microsoft.com/office/word/2020/wordml/sdtdatahash" xmlns:w16se="http://schemas.microsoft.com/office/word/2015/wordml/symex" xmlns:wpg="http://schemas.microsoft.com/office/word/2010/wordprocessingGroup" xmlns:wpi="http://schemas.microsoft.com/office/word/2010/wordprocessingInk" xmlns:wne="http://schemas.microsoft.com/office/word/2006/wordml" xmlns:wps="http://schemas.microsoft.com/office/word/2010/wordprocessingShape" mc:Ignorable="w14 w15 w16se w16cid w16 w16cex w16sdtdh wp14">
   <w:body>
     <w:p>
-      <w:r>
-        <w:t>Project Title: Housing Affordability Project Report</w:t>
-      </w:r>
-    </w:p>
-    <w:p/>
-    <w:p>
-      <w:r>
+      <w:pPr>
+        <w:jc w:val="center"/>
+        <w:rPr>
+          <w:rFonts w:ascii="Abadi" w:hAnsi="Abadi" w:cs="Times New Roman"/>
+          <w:b/>
+          <w:bCs/>
+          <w:color w:val="2E74B5" w:themeColor="accent5" w:themeShade="BF"/>
+          <w:sz w:val="24"/>
+          <w:szCs w:val="24"/>
+        </w:rPr>
+      </w:pPr>
+      <w:r>
+        <w:rPr>
+          <w:rFonts w:ascii="Abadi" w:hAnsi="Abadi" w:cs="Times New Roman"/>
+          <w:b/>
+          <w:bCs/>
+          <w:noProof/>
+          <w:color w:val="2E74B5" w:themeColor="accent5" w:themeShade="BF"/>
+          <w:sz w:val="24"/>
+          <w:szCs w:val="24"/>
+        </w:rPr>
+        <w:drawing>
+          <wp:inline distT="0" distB="0" distL="0" distR="0" wp14:anchorId="7CF3BD6B" wp14:editId="5311D04D">
+            <wp:extent cx="1475105" cy="1463040"/>
+            <wp:effectExtent l="0" t="0" r="0" b="3810"/>
+            <wp:docPr id="6" name="Picture 6"/>
+            <wp:cNvGraphicFramePr>
+              <a:graphicFrameLocks xmlns:a="http://schemas.openxmlformats.org/drawingml/2006/main" noChangeAspect="1"/>
+            </wp:cNvGraphicFramePr>
+            <a:graphic xmlns:a="http://schemas.openxmlformats.org/drawingml/2006/main">
+              <a:graphicData uri="http://schemas.openxmlformats.org/drawingml/2006/picture">
+                <pic:pic xmlns:pic="http://schemas.openxmlformats.org/drawingml/2006/picture">
+                  <pic:nvPicPr>
+                    <pic:cNvPr id="0" name="Picture 2"/>
+                    <pic:cNvPicPr>
+                      <a:picLocks noChangeAspect="1" noChangeArrowheads="1"/>
+                    </pic:cNvPicPr>
+                  </pic:nvPicPr>
+                  <pic:blipFill>
+                    <a:blip r:embed="rId8">
+                      <a:extLst>
+                        <a:ext uri="{28A0092B-C50C-407E-A947-70E740481C1C}">
+                          <a14:useLocalDpi xmlns:a14="http://schemas.microsoft.com/office/drawing/2010/main" val="0"/>
+                        </a:ext>
+                      </a:extLst>
+                    </a:blip>
+                    <a:srcRect/>
+                    <a:stretch>
+                      <a:fillRect/>
+                    </a:stretch>
+                  </pic:blipFill>
+                  <pic:spPr bwMode="auto">
+                    <a:xfrm>
+                      <a:off x="0" y="0"/>
+                      <a:ext cx="1475105" cy="1463040"/>
+                    </a:xfrm>
+                    <a:prstGeom prst="rect">
+                      <a:avLst/>
+                    </a:prstGeom>
+                    <a:noFill/>
+                  </pic:spPr>
+                </pic:pic>
+              </a:graphicData>
+            </a:graphic>
+          </wp:inline>
+        </w:drawing>
+      </w:r>
+    </w:p>
+    <w:p>
+      <w:pPr>
+        <w:rPr>
+          <w:rFonts w:ascii="Abadi" w:hAnsi="Abadi" w:cs="Times New Roman"/>
+          <w:b/>
+          <w:bCs/>
+          <w:color w:val="2E74B5" w:themeColor="accent5" w:themeShade="BF"/>
+          <w:sz w:val="24"/>
+          <w:szCs w:val="24"/>
+        </w:rPr>
+      </w:pPr>
+      <w:r>
+        <w:rPr>
+          <w:rFonts w:ascii="Abadi" w:hAnsi="Abadi" w:cs="Times New Roman"/>
+          <w:b/>
+          <w:bCs/>
+          <w:color w:val="2E74B5" w:themeColor="accent5" w:themeShade="BF"/>
+          <w:sz w:val="24"/>
+          <w:szCs w:val="24"/>
+        </w:rPr>
+        <w:t>Big Data Analysis</w:t>
+      </w:r>
+      <w:r>
+        <w:rPr>
+          <w:rFonts w:ascii="Abadi" w:hAnsi="Abadi" w:cs="Times New Roman"/>
+          <w:b/>
+          <w:bCs/>
+          <w:color w:val="2E74B5" w:themeColor="accent5" w:themeShade="BF"/>
+          <w:sz w:val="24"/>
+          <w:szCs w:val="24"/>
+        </w:rPr>
+        <w:t xml:space="preserve">: </w:t>
+      </w:r>
+      <w:r>
+        <w:rPr>
+          <w:rFonts w:ascii="Abadi" w:hAnsi="Abadi" w:cs="Times New Roman"/>
+          <w:b/>
+          <w:bCs/>
+          <w:color w:val="2E74B5" w:themeColor="accent5" w:themeShade="BF"/>
+          <w:sz w:val="24"/>
+          <w:szCs w:val="24"/>
+        </w:rPr>
+        <w:t>Housing Affordability Project Report</w:t>
+      </w:r>
+      <w:r>
+        <w:rPr>
+          <w:rFonts w:ascii="Abadi" w:hAnsi="Abadi" w:cs="Times New Roman"/>
+          <w:b/>
+          <w:bCs/>
+          <w:color w:val="2E74B5" w:themeColor="accent5" w:themeShade="BF"/>
+          <w:sz w:val="24"/>
+          <w:szCs w:val="24"/>
+        </w:rPr>
+        <w:t xml:space="preserve">                            </w:t>
+      </w:r>
+      <w:r>
+        <w:rPr>
+          <w:rFonts w:ascii="Abadi" w:hAnsi="Abadi" w:cs="Times New Roman"/>
+          <w:b/>
+          <w:bCs/>
+          <w:color w:val="2E74B5" w:themeColor="accent5" w:themeShade="BF"/>
+          <w:sz w:val="24"/>
+          <w:szCs w:val="24"/>
+        </w:rPr>
+        <w:t xml:space="preserve">                                                    </w:t>
+      </w:r>
+      <w:r>
+        <w:rPr>
+          <w:rFonts w:ascii="Abadi" w:hAnsi="Abadi" w:cs="Times New Roman"/>
+          <w:b/>
+          <w:bCs/>
+          <w:color w:val="2E74B5" w:themeColor="accent5" w:themeShade="BF"/>
+          <w:sz w:val="24"/>
+          <w:szCs w:val="24"/>
+        </w:rPr>
+        <w:t xml:space="preserve">       </w:t>
+      </w:r>
+      <w:r>
+        <w:rPr>
+          <w:rFonts w:ascii="Abadi" w:hAnsi="Abadi" w:cs="Times New Roman"/>
+          <w:b/>
+          <w:bCs/>
+          <w:color w:val="2E74B5" w:themeColor="accent5" w:themeShade="BF"/>
+          <w:sz w:val="24"/>
+          <w:szCs w:val="24"/>
+        </w:rPr>
+        <w:t xml:space="preserve"> International School of Global Studies (School of Global Convergence </w:t>
+      </w:r>
+      <w:proofErr w:type="gramStart"/>
+      <w:r>
+        <w:rPr>
+          <w:rFonts w:ascii="Abadi" w:hAnsi="Abadi" w:cs="Times New Roman"/>
+          <w:b/>
+          <w:bCs/>
+          <w:color w:val="2E74B5" w:themeColor="accent5" w:themeShade="BF"/>
+          <w:sz w:val="24"/>
+          <w:szCs w:val="24"/>
+        </w:rPr>
+        <w:t>Studies)</w:t>
+      </w:r>
+      <w:r>
+        <w:rPr>
+          <w:rFonts w:ascii="Abadi" w:hAnsi="Abadi" w:cs="Times New Roman"/>
+          <w:b/>
+          <w:bCs/>
+          <w:color w:val="2E74B5" w:themeColor="accent5" w:themeShade="BF"/>
+          <w:sz w:val="24"/>
+          <w:szCs w:val="24"/>
+        </w:rPr>
+        <w:t xml:space="preserve"> </w:t>
+      </w:r>
+      <w:r>
+        <w:rPr>
+          <w:rFonts w:ascii="Abadi" w:hAnsi="Abadi" w:cs="Times New Roman"/>
+          <w:b/>
+          <w:bCs/>
+          <w:color w:val="2E74B5" w:themeColor="accent5" w:themeShade="BF"/>
+          <w:sz w:val="24"/>
+          <w:szCs w:val="24"/>
+        </w:rPr>
+        <w:t xml:space="preserve"> </w:t>
+      </w:r>
+      <w:r>
+        <w:rPr>
+          <w:rFonts w:ascii="Abadi" w:hAnsi="Abadi" w:cs="Times New Roman"/>
+          <w:b/>
+          <w:bCs/>
+          <w:color w:val="2E74B5" w:themeColor="accent5" w:themeShade="BF"/>
+          <w:sz w:val="24"/>
+          <w:szCs w:val="24"/>
+        </w:rPr>
+        <w:t xml:space="preserve"> </w:t>
+      </w:r>
+      <w:proofErr w:type="gramEnd"/>
+      <w:r>
+        <w:rPr>
+          <w:rFonts w:ascii="Abadi" w:hAnsi="Abadi" w:cs="Times New Roman"/>
+          <w:b/>
+          <w:bCs/>
+          <w:color w:val="2E74B5" w:themeColor="accent5" w:themeShade="BF"/>
+          <w:sz w:val="24"/>
+          <w:szCs w:val="24"/>
+        </w:rPr>
+        <w:t xml:space="preserve">           </w:t>
+      </w:r>
+      <w:r>
+        <w:rPr>
+          <w:rFonts w:ascii="Copperplate Gothic Light" w:hAnsi="Copperplate Gothic Light" w:cs="Times New Roman"/>
+          <w:b/>
+          <w:bCs/>
+          <w:color w:val="2E74B5" w:themeColor="accent5" w:themeShade="BF"/>
+          <w:sz w:val="36"/>
+          <w:szCs w:val="36"/>
+        </w:rPr>
+        <w:t>INHA University</w:t>
+      </w:r>
+      <w:r>
+        <w:rPr>
+          <w:rFonts w:ascii="Copperplate Gothic Light" w:hAnsi="Copperplate Gothic Light" w:cs="Times New Roman"/>
+          <w:b/>
+          <w:bCs/>
+          <w:color w:val="2E74B5" w:themeColor="accent5" w:themeShade="BF"/>
+          <w:sz w:val="36"/>
+          <w:szCs w:val="36"/>
+        </w:rPr>
+        <w:t xml:space="preserve"> </w:t>
+      </w:r>
+      <w:r>
+        <w:rPr>
+          <w:rFonts w:ascii="Copperplate Gothic Light" w:hAnsi="Copperplate Gothic Light" w:cs="Times New Roman"/>
+          <w:b/>
+          <w:bCs/>
+          <w:color w:val="2E74B5" w:themeColor="accent5" w:themeShade="BF"/>
+          <w:sz w:val="36"/>
+          <w:szCs w:val="36"/>
+        </w:rPr>
+        <w:t xml:space="preserve"> </w:t>
+      </w:r>
+    </w:p>
+    <w:p>
+      <w:pPr>
+        <w:rPr>
+          <w:rFonts w:ascii="Abadi" w:hAnsi="Abadi" w:cs="Times New Roman"/>
+          <w:b/>
+          <w:bCs/>
+          <w:color w:val="2E74B5" w:themeColor="accent5" w:themeShade="BF"/>
+          <w:sz w:val="24"/>
+          <w:szCs w:val="24"/>
+        </w:rPr>
+      </w:pPr>
+      <w:r>
+        <w:rPr>
+          <w:rFonts w:ascii="Abadi" w:hAnsi="Abadi" w:cs="Times New Roman"/>
+          <w:b/>
+          <w:bCs/>
+          <w:color w:val="2E74B5" w:themeColor="accent5" w:themeShade="BF"/>
+          <w:sz w:val="24"/>
+          <w:szCs w:val="24"/>
+        </w:rPr>
+        <w:t>May</w:t>
+      </w:r>
+      <w:r>
+        <w:rPr>
+          <w:rFonts w:ascii="Abadi" w:hAnsi="Abadi" w:cs="Times New Roman"/>
+          <w:b/>
+          <w:bCs/>
+          <w:color w:val="2E74B5" w:themeColor="accent5" w:themeShade="BF"/>
+          <w:sz w:val="24"/>
+          <w:szCs w:val="24"/>
+        </w:rPr>
+        <w:t xml:space="preserve"> </w:t>
+      </w:r>
+      <w:r>
+        <w:rPr>
+          <w:rFonts w:ascii="Abadi" w:hAnsi="Abadi" w:cs="Times New Roman"/>
+          <w:b/>
+          <w:bCs/>
+          <w:color w:val="2E74B5" w:themeColor="accent5" w:themeShade="BF"/>
+          <w:sz w:val="24"/>
+          <w:szCs w:val="24"/>
+        </w:rPr>
+        <w:t>24</w:t>
+      </w:r>
+      <w:r>
+        <w:rPr>
+          <w:rFonts w:ascii="Abadi" w:hAnsi="Abadi" w:cs="Times New Roman"/>
+          <w:b/>
+          <w:bCs/>
+          <w:color w:val="2E74B5" w:themeColor="accent5" w:themeShade="BF"/>
+          <w:sz w:val="24"/>
+          <w:szCs w:val="24"/>
+          <w:vertAlign w:val="superscript"/>
+        </w:rPr>
+        <w:t>th</w:t>
+      </w:r>
+      <w:r>
+        <w:rPr>
+          <w:rFonts w:ascii="Abadi" w:hAnsi="Abadi" w:cs="Times New Roman"/>
+          <w:b/>
+          <w:bCs/>
+          <w:color w:val="2E74B5" w:themeColor="accent5" w:themeShade="BF"/>
+          <w:sz w:val="24"/>
+          <w:szCs w:val="24"/>
+        </w:rPr>
+        <w:t>, 202</w:t>
+      </w:r>
+      <w:r>
+        <w:rPr>
+          <w:rFonts w:ascii="Abadi" w:hAnsi="Abadi" w:cs="Times New Roman"/>
+          <w:b/>
+          <w:bCs/>
+          <w:color w:val="2E74B5" w:themeColor="accent5" w:themeShade="BF"/>
+          <w:sz w:val="24"/>
+          <w:szCs w:val="24"/>
+        </w:rPr>
+        <w:t>3</w:t>
+      </w:r>
+    </w:p>
+    <w:p>
+      <w:pPr>
+        <w:rPr>
+          <w:rFonts w:ascii="Abadi" w:hAnsi="Abadi" w:cs="Times New Roman"/>
+          <w:b/>
+          <w:bCs/>
+          <w:color w:val="404040" w:themeColor="text1" w:themeTint="BF"/>
+          <w:sz w:val="24"/>
+          <w:szCs w:val="24"/>
+        </w:rPr>
+      </w:pPr>
+      <w:r>
+        <w:rPr>
+          <w:rFonts w:ascii="Abadi" w:hAnsi="Abadi" w:cs="Times New Roman"/>
+          <w:b/>
+          <w:bCs/>
+          <w:color w:val="404040" w:themeColor="text1" w:themeTint="BF"/>
+          <w:sz w:val="24"/>
+          <w:szCs w:val="24"/>
+        </w:rPr>
+        <w:t xml:space="preserve">Professor – </w:t>
+      </w:r>
+      <w:r>
+        <w:rPr>
+          <w:rFonts w:ascii="Abadi" w:hAnsi="Abadi" w:cs="Times New Roman"/>
+          <w:b/>
+          <w:bCs/>
+          <w:color w:val="404040" w:themeColor="text1" w:themeTint="BF"/>
+          <w:sz w:val="24"/>
+          <w:szCs w:val="24"/>
+        </w:rPr>
+        <w:t xml:space="preserve">Dr </w:t>
+      </w:r>
+      <w:r>
+        <w:rPr>
+          <w:rFonts w:ascii="Abadi" w:hAnsi="Abadi" w:cs="Times New Roman"/>
+          <w:b/>
+          <w:bCs/>
+          <w:color w:val="404040" w:themeColor="text1" w:themeTint="BF"/>
+          <w:sz w:val="24"/>
+          <w:szCs w:val="24"/>
+        </w:rPr>
+        <w:t>Vijay Kakani</w:t>
+      </w:r>
+      <w:r>
+        <w:rPr>
+          <w:rFonts w:ascii="Abadi" w:hAnsi="Abadi" w:cs="Times New Roman"/>
+          <w:b/>
+          <w:bCs/>
+          <w:color w:val="404040" w:themeColor="text1" w:themeTint="BF"/>
+          <w:sz w:val="24"/>
+          <w:szCs w:val="24"/>
+        </w:rPr>
+        <w:br/>
+        <w:t>Team MAGS</w:t>
+      </w:r>
+      <w:r>
+        <w:rPr>
+          <w:rFonts w:ascii="Abadi" w:hAnsi="Abadi" w:cs="Times New Roman"/>
+          <w:b/>
+          <w:bCs/>
+          <w:color w:val="404040" w:themeColor="text1" w:themeTint="BF"/>
+          <w:sz w:val="24"/>
+          <w:szCs w:val="24"/>
+        </w:rPr>
+        <w:t xml:space="preserve"> </w:t>
+      </w:r>
+    </w:p>
+    <w:p>
+      <w:pPr>
+        <w:rPr>
+          <w:rFonts w:ascii="Abadi" w:hAnsi="Abadi" w:cs="Times New Roman"/>
+          <w:b/>
+          <w:bCs/>
+          <w:color w:val="404040" w:themeColor="text1" w:themeTint="BF"/>
+          <w:sz w:val="24"/>
+          <w:szCs w:val="24"/>
+        </w:rPr>
+      </w:pPr>
+      <w:r>
+        <w:rPr>
+          <w:rFonts w:ascii="Abadi" w:hAnsi="Abadi" w:cs="Times New Roman"/>
+          <w:b/>
+          <w:bCs/>
+          <w:color w:val="404040" w:themeColor="text1" w:themeTint="BF"/>
+          <w:sz w:val="24"/>
+          <w:szCs w:val="24"/>
+        </w:rPr>
+        <w:t>Saidabrorkhon Shavkatbekov Yakhyokho U #12200316</w:t>
+      </w:r>
+      <w:r>
+        <w:rPr>
+          <w:rFonts w:ascii="Abadi" w:hAnsi="Abadi" w:cs="Times New Roman"/>
+          <w:b/>
+          <w:bCs/>
+          <w:color w:val="404040" w:themeColor="text1" w:themeTint="BF"/>
+          <w:sz w:val="24"/>
+          <w:szCs w:val="24"/>
+        </w:rPr>
+        <w:br/>
+      </w:r>
+      <w:proofErr w:type="spellStart"/>
+      <w:r>
+        <w:rPr>
+          <w:rFonts w:ascii="Abadi" w:hAnsi="Abadi" w:cs="Times New Roman"/>
+          <w:b/>
+          <w:bCs/>
+          <w:color w:val="404040" w:themeColor="text1" w:themeTint="BF"/>
+          <w:sz w:val="24"/>
+          <w:szCs w:val="24"/>
+        </w:rPr>
+        <w:t>Abdulkhak</w:t>
+      </w:r>
+      <w:proofErr w:type="spellEnd"/>
+      <w:r>
+        <w:rPr>
+          <w:rFonts w:ascii="Abadi" w:hAnsi="Abadi" w:cs="Times New Roman"/>
+          <w:b/>
+          <w:bCs/>
+          <w:color w:val="404040" w:themeColor="text1" w:themeTint="BF"/>
+          <w:sz w:val="24"/>
+          <w:szCs w:val="24"/>
+        </w:rPr>
+        <w:t xml:space="preserve"> </w:t>
+      </w:r>
+      <w:proofErr w:type="spellStart"/>
+      <w:r>
+        <w:rPr>
+          <w:rFonts w:ascii="Abadi" w:hAnsi="Abadi" w:cs="Times New Roman"/>
+          <w:b/>
+          <w:bCs/>
+          <w:color w:val="404040" w:themeColor="text1" w:themeTint="BF"/>
+          <w:sz w:val="24"/>
+          <w:szCs w:val="24"/>
+        </w:rPr>
+        <w:t>Akhmadkhanov</w:t>
+      </w:r>
+      <w:proofErr w:type="spellEnd"/>
+      <w:r>
+        <w:rPr>
+          <w:rFonts w:ascii="Abadi" w:hAnsi="Abadi" w:cs="Times New Roman"/>
+          <w:b/>
+          <w:bCs/>
+          <w:color w:val="404040" w:themeColor="text1" w:themeTint="BF"/>
+          <w:sz w:val="24"/>
+          <w:szCs w:val="24"/>
+        </w:rPr>
+        <w:t xml:space="preserve"> </w:t>
+      </w:r>
+      <w:r>
+        <w:rPr>
+          <w:rFonts w:ascii="Abadi" w:hAnsi="Abadi" w:cs="Times New Roman"/>
+          <w:b/>
+          <w:bCs/>
+          <w:color w:val="404040" w:themeColor="text1" w:themeTint="BF"/>
+          <w:sz w:val="24"/>
+          <w:szCs w:val="24"/>
+        </w:rPr>
+        <w:t>#</w:t>
+      </w:r>
+      <w:r>
+        <w:rPr>
+          <w:rFonts w:ascii="Abadi" w:hAnsi="Abadi" w:cs="Times New Roman"/>
+          <w:b/>
+          <w:bCs/>
+          <w:color w:val="404040" w:themeColor="text1" w:themeTint="BF"/>
+          <w:sz w:val="24"/>
+          <w:szCs w:val="24"/>
+        </w:rPr>
+        <w:t>12210217</w:t>
+      </w:r>
+      <w:r>
+        <w:rPr>
+          <w:rFonts w:ascii="Abadi" w:hAnsi="Abadi" w:cs="Times New Roman"/>
+          <w:b/>
+          <w:bCs/>
+          <w:color w:val="404040" w:themeColor="text1" w:themeTint="BF"/>
+          <w:sz w:val="24"/>
+          <w:szCs w:val="24"/>
+        </w:rPr>
+        <w:br/>
+      </w:r>
+      <w:proofErr w:type="spellStart"/>
+      <w:r>
+        <w:rPr>
+          <w:rFonts w:ascii="Abadi" w:hAnsi="Abadi" w:cs="Times New Roman"/>
+          <w:b/>
+          <w:bCs/>
+          <w:color w:val="404040" w:themeColor="text1" w:themeTint="BF"/>
+          <w:sz w:val="24"/>
+          <w:szCs w:val="24"/>
+        </w:rPr>
+        <w:t>Abduzohirov</w:t>
+      </w:r>
+      <w:proofErr w:type="spellEnd"/>
+      <w:r>
+        <w:rPr>
+          <w:rFonts w:ascii="Abadi" w:hAnsi="Abadi" w:cs="Times New Roman"/>
+          <w:b/>
+          <w:bCs/>
+          <w:color w:val="404040" w:themeColor="text1" w:themeTint="BF"/>
+          <w:sz w:val="24"/>
+          <w:szCs w:val="24"/>
+        </w:rPr>
+        <w:t xml:space="preserve"> </w:t>
+      </w:r>
+      <w:proofErr w:type="spellStart"/>
+      <w:r>
+        <w:rPr>
+          <w:rFonts w:ascii="Abadi" w:hAnsi="Abadi" w:cs="Times New Roman"/>
+          <w:b/>
+          <w:bCs/>
+          <w:color w:val="404040" w:themeColor="text1" w:themeTint="BF"/>
+          <w:sz w:val="24"/>
+          <w:szCs w:val="24"/>
+        </w:rPr>
+        <w:t>Marufjon</w:t>
+      </w:r>
+      <w:proofErr w:type="spellEnd"/>
+      <w:r>
+        <w:rPr>
+          <w:rFonts w:ascii="Abadi" w:hAnsi="Abadi" w:cs="Times New Roman"/>
+          <w:b/>
+          <w:bCs/>
+          <w:color w:val="404040" w:themeColor="text1" w:themeTint="BF"/>
+          <w:sz w:val="24"/>
+          <w:szCs w:val="24"/>
+        </w:rPr>
+        <w:t xml:space="preserve"> #</w:t>
+      </w:r>
+      <w:r>
+        <w:t xml:space="preserve"> </w:t>
+      </w:r>
+      <w:r>
+        <w:rPr>
+          <w:rFonts w:ascii="Abadi" w:hAnsi="Abadi" w:cs="Times New Roman"/>
+          <w:b/>
+          <w:bCs/>
+          <w:color w:val="404040" w:themeColor="text1" w:themeTint="BF"/>
+          <w:sz w:val="24"/>
+          <w:szCs w:val="24"/>
+        </w:rPr>
+        <w:t>12194830</w:t>
+      </w:r>
+      <w:r>
+        <w:rPr>
+          <w:rFonts w:ascii="Abadi" w:hAnsi="Abadi" w:cs="Times New Roman"/>
+          <w:b/>
+          <w:bCs/>
+          <w:color w:val="404040" w:themeColor="text1" w:themeTint="BF"/>
+          <w:sz w:val="24"/>
+          <w:szCs w:val="24"/>
+        </w:rPr>
+        <w:br/>
+      </w:r>
+      <w:proofErr w:type="spellStart"/>
+      <w:r>
+        <w:rPr>
+          <w:rFonts w:ascii="Abadi" w:hAnsi="Abadi" w:cs="Times New Roman"/>
+          <w:b/>
+          <w:bCs/>
+          <w:color w:val="404040" w:themeColor="text1" w:themeTint="BF"/>
+          <w:sz w:val="24"/>
+          <w:szCs w:val="24"/>
+        </w:rPr>
+        <w:t>Uktam</w:t>
+      </w:r>
+      <w:proofErr w:type="spellEnd"/>
+      <w:r>
+        <w:rPr>
+          <w:rFonts w:ascii="Abadi" w:hAnsi="Abadi" w:cs="Times New Roman"/>
+          <w:b/>
+          <w:bCs/>
+          <w:color w:val="404040" w:themeColor="text1" w:themeTint="BF"/>
+          <w:sz w:val="24"/>
+          <w:szCs w:val="24"/>
+        </w:rPr>
+        <w:t xml:space="preserve"> </w:t>
+      </w:r>
+      <w:proofErr w:type="spellStart"/>
+      <w:r>
+        <w:rPr>
+          <w:rFonts w:ascii="Abadi" w:hAnsi="Abadi" w:cs="Times New Roman"/>
+          <w:b/>
+          <w:bCs/>
+          <w:color w:val="404040" w:themeColor="text1" w:themeTint="BF"/>
+          <w:sz w:val="24"/>
+          <w:szCs w:val="24"/>
+        </w:rPr>
+        <w:t>Nishonov</w:t>
+      </w:r>
+      <w:proofErr w:type="spellEnd"/>
+      <w:r>
+        <w:rPr>
+          <w:rFonts w:ascii="Abadi" w:hAnsi="Abadi" w:cs="Times New Roman"/>
+          <w:b/>
+          <w:bCs/>
+          <w:color w:val="404040" w:themeColor="text1" w:themeTint="BF"/>
+          <w:sz w:val="24"/>
+          <w:szCs w:val="24"/>
+        </w:rPr>
+        <w:t xml:space="preserve"> #</w:t>
+      </w:r>
+      <w:r>
+        <w:rPr>
+          <w:rFonts w:ascii="Abadi" w:hAnsi="Abadi" w:cs="Times New Roman"/>
+          <w:b/>
+          <w:bCs/>
+          <w:color w:val="404040" w:themeColor="text1" w:themeTint="BF"/>
+          <w:sz w:val="24"/>
+          <w:szCs w:val="24"/>
+        </w:rPr>
+        <w:t>12214729</w:t>
+      </w:r>
+      <w:r>
+        <w:rPr>
+          <w:rFonts w:ascii="Abadi" w:hAnsi="Abadi" w:cs="Times New Roman"/>
+          <w:b/>
+          <w:bCs/>
+          <w:color w:val="404040" w:themeColor="text1" w:themeTint="BF"/>
+          <w:sz w:val="24"/>
+          <w:szCs w:val="24"/>
+        </w:rPr>
+        <w:br/>
+      </w:r>
+      <w:proofErr w:type="spellStart"/>
+      <w:r>
+        <w:rPr>
+          <w:rFonts w:ascii="Abadi" w:hAnsi="Abadi" w:cs="Times New Roman"/>
+          <w:b/>
+          <w:bCs/>
+          <w:color w:val="404040" w:themeColor="text1" w:themeTint="BF"/>
+          <w:sz w:val="24"/>
+          <w:szCs w:val="24"/>
+        </w:rPr>
+        <w:t>Turdaliev</w:t>
+      </w:r>
+      <w:proofErr w:type="spellEnd"/>
+      <w:r>
+        <w:rPr>
+          <w:rFonts w:ascii="Abadi" w:hAnsi="Abadi" w:cs="Times New Roman"/>
+          <w:b/>
+          <w:bCs/>
+          <w:color w:val="404040" w:themeColor="text1" w:themeTint="BF"/>
+          <w:sz w:val="24"/>
+          <w:szCs w:val="24"/>
+        </w:rPr>
+        <w:t xml:space="preserve"> </w:t>
+      </w:r>
+      <w:proofErr w:type="spellStart"/>
+      <w:r>
+        <w:rPr>
+          <w:rFonts w:ascii="Abadi" w:hAnsi="Abadi" w:cs="Times New Roman"/>
+          <w:b/>
+          <w:bCs/>
+          <w:color w:val="404040" w:themeColor="text1" w:themeTint="BF"/>
+          <w:sz w:val="24"/>
+          <w:szCs w:val="24"/>
+        </w:rPr>
+        <w:t>Gofurjon</w:t>
+      </w:r>
+      <w:proofErr w:type="spellEnd"/>
+      <w:r>
+        <w:rPr>
+          <w:rFonts w:ascii="Abadi" w:hAnsi="Abadi" w:cs="Times New Roman"/>
+          <w:b/>
+          <w:bCs/>
+          <w:color w:val="404040" w:themeColor="text1" w:themeTint="BF"/>
+          <w:sz w:val="24"/>
+          <w:szCs w:val="24"/>
+        </w:rPr>
+        <w:t xml:space="preserve"> </w:t>
+      </w:r>
+      <w:r>
+        <w:rPr>
+          <w:rFonts w:ascii="Abadi" w:hAnsi="Abadi" w:cs="Times New Roman"/>
+          <w:b/>
+          <w:bCs/>
+          <w:color w:val="404040" w:themeColor="text1" w:themeTint="BF"/>
+          <w:sz w:val="24"/>
+          <w:szCs w:val="24"/>
+        </w:rPr>
+        <w:t>#</w:t>
+      </w:r>
+      <w:r>
+        <w:rPr>
+          <w:rFonts w:ascii="Abadi" w:hAnsi="Abadi" w:cs="Times New Roman"/>
+          <w:b/>
+          <w:bCs/>
+          <w:color w:val="404040" w:themeColor="text1" w:themeTint="BF"/>
+          <w:sz w:val="24"/>
+          <w:szCs w:val="24"/>
+        </w:rPr>
+        <w:t>12194811</w:t>
+      </w:r>
+    </w:p>
+    <w:p>
+      <w:pPr>
+        <w:rPr>
+          <w:rFonts w:ascii="Abadi" w:hAnsi="Abadi" w:cs="Times New Roman"/>
+          <w:b/>
+          <w:bCs/>
+          <w:color w:val="404040" w:themeColor="text1" w:themeTint="BF"/>
+          <w:sz w:val="24"/>
+          <w:szCs w:val="24"/>
+        </w:rPr>
+      </w:pPr>
+    </w:p>
+    <w:p>
+      <w:pPr>
+        <w:rPr>
+          <w:rFonts w:ascii="Times New Roman" w:hAnsi="Times New Roman" w:cs="Times New Roman"/>
+          <w:sz w:val="24"/>
+          <w:szCs w:val="24"/>
+        </w:rPr>
+      </w:pPr>
+      <w:r>
+        <w:rPr>
+          <w:rFonts w:ascii="Times New Roman" w:hAnsi="Times New Roman" w:cs="Times New Roman"/>
+          <w:b/>
+          <w:bCs/>
+          <w:sz w:val="24"/>
+          <w:szCs w:val="24"/>
+        </w:rPr>
         <w:t>1. Introduction</w:t>
       </w:r>
-    </w:p>
-    <w:p>
-      <w:r>
+      <w:r>
+        <w:rPr>
+          <w:rFonts w:ascii="Times New Roman" w:hAnsi="Times New Roman" w:cs="Times New Roman"/>
+          <w:sz w:val="24"/>
+          <w:szCs w:val="24"/>
+        </w:rPr>
+        <w:t xml:space="preserve"> (</w:t>
+      </w:r>
+      <w:r>
+        <w:rPr>
+          <w:rFonts w:ascii="Times New Roman" w:hAnsi="Times New Roman" w:cs="Times New Roman"/>
+          <w:color w:val="404040" w:themeColor="text1" w:themeTint="BF"/>
+          <w:sz w:val="24"/>
+          <w:szCs w:val="24"/>
+        </w:rPr>
+        <w:t>Saidabrorkhon Shavkatbekov Yakhyokho U #12200316</w:t>
+      </w:r>
+      <w:r>
+        <w:rPr>
+          <w:rFonts w:ascii="Times New Roman" w:hAnsi="Times New Roman" w:cs="Times New Roman"/>
+          <w:color w:val="404040" w:themeColor="text1" w:themeTint="BF"/>
+          <w:sz w:val="24"/>
+          <w:szCs w:val="24"/>
+        </w:rPr>
+        <w:t>,</w:t>
+      </w:r>
+      <w:r>
+        <w:rPr>
+          <w:rFonts w:ascii="Times New Roman" w:hAnsi="Times New Roman" w:cs="Times New Roman"/>
+          <w:color w:val="404040" w:themeColor="text1" w:themeTint="BF"/>
+          <w:sz w:val="24"/>
+          <w:szCs w:val="24"/>
+        </w:rPr>
+        <w:t xml:space="preserve"> 1&amp;2</w:t>
+      </w:r>
+      <w:r>
+        <w:rPr>
+          <w:rFonts w:ascii="Times New Roman" w:hAnsi="Times New Roman" w:cs="Times New Roman"/>
+          <w:sz w:val="24"/>
+          <w:szCs w:val="24"/>
+        </w:rPr>
+        <w:t>)</w:t>
+      </w:r>
+    </w:p>
+    <w:p>
+      <w:pPr>
+        <w:rPr>
+          <w:rFonts w:ascii="Times New Roman" w:hAnsi="Times New Roman" w:cs="Times New Roman"/>
+          <w:sz w:val="24"/>
+          <w:szCs w:val="24"/>
+        </w:rPr>
+      </w:pPr>
+      <w:r>
+        <w:rPr>
+          <w:rFonts w:ascii="Times New Roman" w:hAnsi="Times New Roman" w:cs="Times New Roman"/>
+          <w:sz w:val="24"/>
+          <w:szCs w:val="24"/>
+        </w:rPr>
         <w:t xml:space="preserve">   - Background and Motivation: The aim of this project is to analyze the factors influencing housing affordability and develop a predictive model to estimate housing costs based on various variables.</w:t>
       </w:r>
     </w:p>
     <w:p>
-      <w:r>
+      <w:pPr>
+        <w:rPr>
+          <w:rFonts w:ascii="Times New Roman" w:hAnsi="Times New Roman" w:cs="Times New Roman"/>
+          <w:sz w:val="24"/>
+          <w:szCs w:val="24"/>
+        </w:rPr>
+      </w:pPr>
+      <w:r>
+        <w:rPr>
+          <w:rFonts w:ascii="Times New Roman" w:hAnsi="Times New Roman" w:cs="Times New Roman"/>
+          <w:sz w:val="24"/>
+          <w:szCs w:val="24"/>
+        </w:rPr>
         <w:t xml:space="preserve">   - Project Objective: To provide insights into the key predictors of housing affordability and propose strategies for improving affordability.</w:t>
       </w:r>
     </w:p>
-    <w:p/>
-    <w:p>
-      <w:r>
+    <w:p>
+      <w:pPr>
+        <w:rPr>
+          <w:rFonts w:ascii="Times New Roman" w:hAnsi="Times New Roman" w:cs="Times New Roman"/>
+          <w:b/>
+          <w:bCs/>
+          <w:sz w:val="24"/>
+          <w:szCs w:val="24"/>
+        </w:rPr>
+      </w:pPr>
+      <w:r>
+        <w:rPr>
+          <w:rFonts w:ascii="Times New Roman" w:hAnsi="Times New Roman" w:cs="Times New Roman"/>
+          <w:b/>
+          <w:bCs/>
+          <w:sz w:val="24"/>
+          <w:szCs w:val="24"/>
+        </w:rPr>
         <w:t>2. Data Collection and Preprocessing</w:t>
       </w:r>
     </w:p>
     <w:p>
-      <w:r>
+      <w:pPr>
+        <w:rPr>
+          <w:rFonts w:ascii="Times New Roman" w:hAnsi="Times New Roman" w:cs="Times New Roman"/>
+          <w:sz w:val="24"/>
+          <w:szCs w:val="24"/>
+        </w:rPr>
+      </w:pPr>
+      <w:r>
+        <w:rPr>
+          <w:rFonts w:ascii="Times New Roman" w:hAnsi="Times New Roman" w:cs="Times New Roman"/>
+          <w:sz w:val="24"/>
+          <w:szCs w:val="24"/>
+        </w:rPr>
         <w:t xml:space="preserve">   - Dataset Description: The dataset used for this project is the National Survey of Affordable Housing (NSAH) dataset, containing information on housing-related variables such as income, housing costs, bedrooms, age, and utility costs.</w:t>
       </w:r>
     </w:p>
     <w:p>
-      <w:r>
+      <w:pPr>
+        <w:rPr>
+          <w:rFonts w:ascii="Times New Roman" w:hAnsi="Times New Roman" w:cs="Times New Roman"/>
+          <w:sz w:val="24"/>
+          <w:szCs w:val="24"/>
+        </w:rPr>
+      </w:pPr>
+      <w:r>
+        <w:rPr>
+          <w:rFonts w:ascii="Times New Roman" w:hAnsi="Times New Roman" w:cs="Times New Roman"/>
+          <w:sz w:val="24"/>
+          <w:szCs w:val="24"/>
+        </w:rPr>
         <w:t xml:space="preserve">   - Data Cleaning and Preprocessing Steps: The dataset was cleaned by handling missing values, removing outliers, and ensuring data consistency.</w:t>
       </w:r>
     </w:p>
-    <w:p/>
-    <w:p>
-      <w:r>
+    <w:p>
+      <w:pPr>
+        <w:rPr>
+          <w:rFonts w:ascii="Times New Roman" w:hAnsi="Times New Roman" w:cs="Times New Roman"/>
+          <w:sz w:val="24"/>
+          <w:szCs w:val="24"/>
+        </w:rPr>
+      </w:pPr>
+    </w:p>
+    <w:p>
+      <w:pPr>
+        <w:rPr>
+          <w:rFonts w:ascii="Times New Roman" w:hAnsi="Times New Roman" w:cs="Times New Roman"/>
+          <w:sz w:val="24"/>
+          <w:szCs w:val="24"/>
+        </w:rPr>
+      </w:pPr>
+    </w:p>
+    <w:p>
+      <w:pPr>
+        <w:rPr>
+          <w:rFonts w:ascii="Times New Roman" w:hAnsi="Times New Roman" w:cs="Times New Roman"/>
+          <w:sz w:val="24"/>
+          <w:szCs w:val="24"/>
+        </w:rPr>
+      </w:pPr>
+    </w:p>
+    <w:p>
+      <w:pPr>
+        <w:rPr>
+          <w:rFonts w:ascii="Times New Roman" w:hAnsi="Times New Roman" w:cs="Times New Roman"/>
+          <w:sz w:val="24"/>
+          <w:szCs w:val="24"/>
+        </w:rPr>
+      </w:pPr>
+      <w:r>
+        <w:rPr>
+          <w:rFonts w:ascii="Times New Roman" w:hAnsi="Times New Roman" w:cs="Times New Roman"/>
+          <w:b/>
+          <w:bCs/>
+          <w:sz w:val="24"/>
+          <w:szCs w:val="24"/>
+        </w:rPr>
+        <w:lastRenderedPageBreak/>
         <w:t>3. Exploratory Data Analysis</w:t>
       </w:r>
-    </w:p>
-    <w:p>
-      <w:r>
+      <w:r>
+        <w:rPr>
+          <w:rFonts w:ascii="Times New Roman" w:hAnsi="Times New Roman" w:cs="Times New Roman"/>
+          <w:sz w:val="24"/>
+          <w:szCs w:val="24"/>
+        </w:rPr>
+        <w:t xml:space="preserve"> </w:t>
+      </w:r>
+      <w:r>
+        <w:rPr>
+          <w:rFonts w:ascii="Times New Roman" w:hAnsi="Times New Roman" w:cs="Times New Roman"/>
+          <w:sz w:val="24"/>
+          <w:szCs w:val="24"/>
+        </w:rPr>
+        <w:t>(</w:t>
+      </w:r>
+      <w:proofErr w:type="spellStart"/>
+      <w:r>
+        <w:rPr>
+          <w:rFonts w:ascii="Abadi" w:hAnsi="Abadi" w:cs="Times New Roman"/>
+          <w:color w:val="404040" w:themeColor="text1" w:themeTint="BF"/>
+          <w:sz w:val="24"/>
+          <w:szCs w:val="24"/>
+        </w:rPr>
+        <w:t>Turdaliev</w:t>
+      </w:r>
+      <w:proofErr w:type="spellEnd"/>
+      <w:r>
+        <w:rPr>
+          <w:rFonts w:ascii="Abadi" w:hAnsi="Abadi" w:cs="Times New Roman"/>
+          <w:color w:val="404040" w:themeColor="text1" w:themeTint="BF"/>
+          <w:sz w:val="24"/>
+          <w:szCs w:val="24"/>
+        </w:rPr>
+        <w:t xml:space="preserve"> </w:t>
+      </w:r>
+      <w:proofErr w:type="spellStart"/>
+      <w:r>
+        <w:rPr>
+          <w:rFonts w:ascii="Abadi" w:hAnsi="Abadi" w:cs="Times New Roman"/>
+          <w:color w:val="404040" w:themeColor="text1" w:themeTint="BF"/>
+          <w:sz w:val="24"/>
+          <w:szCs w:val="24"/>
+        </w:rPr>
+        <w:t>Gofurjon</w:t>
+      </w:r>
+      <w:proofErr w:type="spellEnd"/>
+      <w:r>
+        <w:rPr>
+          <w:rFonts w:ascii="Abadi" w:hAnsi="Abadi" w:cs="Times New Roman"/>
+          <w:color w:val="404040" w:themeColor="text1" w:themeTint="BF"/>
+          <w:sz w:val="24"/>
+          <w:szCs w:val="24"/>
+        </w:rPr>
+        <w:t xml:space="preserve"> #12194811</w:t>
+      </w:r>
+      <w:r>
+        <w:rPr>
+          <w:rFonts w:ascii="Times New Roman" w:hAnsi="Times New Roman" w:cs="Times New Roman"/>
+          <w:sz w:val="24"/>
+          <w:szCs w:val="24"/>
+        </w:rPr>
+        <w:t>)</w:t>
+      </w:r>
+    </w:p>
+    <w:p>
+      <w:pPr>
+        <w:rPr>
+          <w:rFonts w:ascii="Times New Roman" w:hAnsi="Times New Roman" w:cs="Times New Roman"/>
+          <w:sz w:val="24"/>
+          <w:szCs w:val="24"/>
+        </w:rPr>
+      </w:pPr>
+      <w:r>
+        <w:rPr>
+          <w:rFonts w:ascii="Times New Roman" w:hAnsi="Times New Roman" w:cs="Times New Roman"/>
+          <w:sz w:val="24"/>
+          <w:szCs w:val="24"/>
+        </w:rPr>
         <w:t xml:space="preserve">   - Dataset Overview: Descriptive statistics and visualizations were used to understand the characteristics and distributions of housing-related variables.</w:t>
       </w:r>
     </w:p>
     <w:p>
-      <w:r>
+      <w:pPr>
+        <w:rPr>
+          <w:rFonts w:ascii="Times New Roman" w:hAnsi="Times New Roman" w:cs="Times New Roman"/>
+          <w:sz w:val="24"/>
+          <w:szCs w:val="24"/>
+        </w:rPr>
+      </w:pPr>
+      <w:r>
+        <w:rPr>
+          <w:rFonts w:ascii="Times New Roman" w:hAnsi="Times New Roman" w:cs="Times New Roman"/>
+          <w:sz w:val="24"/>
+          <w:szCs w:val="24"/>
+        </w:rPr>
         <w:t xml:space="preserve">   - Visualizations and Statistical Summaries: Plots and summary statistics were generated to identify patterns, trends, and correlations among the variables.</w:t>
       </w:r>
     </w:p>
-    <w:p/>
-    <w:p>
-      <w:r>
+    <w:p>
+      <w:pPr>
+        <w:rPr>
+          <w:rFonts w:ascii="Times New Roman" w:hAnsi="Times New Roman" w:cs="Times New Roman"/>
+          <w:sz w:val="24"/>
+          <w:szCs w:val="24"/>
+        </w:rPr>
+      </w:pPr>
+    </w:p>
+    <w:p>
+      <w:pPr>
+        <w:rPr>
+          <w:rFonts w:ascii="Times New Roman" w:hAnsi="Times New Roman" w:cs="Times New Roman"/>
+          <w:sz w:val="24"/>
+          <w:szCs w:val="24"/>
+        </w:rPr>
+      </w:pPr>
+      <w:r>
+        <w:rPr>
+          <w:rFonts w:ascii="Times New Roman" w:hAnsi="Times New Roman" w:cs="Times New Roman"/>
+          <w:b/>
+          <w:bCs/>
+          <w:sz w:val="24"/>
+          <w:szCs w:val="24"/>
+        </w:rPr>
         <w:t>4. Feature Selection and Model Building</w:t>
       </w:r>
-    </w:p>
-    <w:p>
-      <w:r>
+      <w:r>
+        <w:rPr>
+          <w:rFonts w:ascii="Times New Roman" w:hAnsi="Times New Roman" w:cs="Times New Roman"/>
+          <w:sz w:val="24"/>
+          <w:szCs w:val="24"/>
+        </w:rPr>
+        <w:t xml:space="preserve"> (</w:t>
+      </w:r>
+      <w:proofErr w:type="spellStart"/>
+      <w:r>
+        <w:rPr>
+          <w:rFonts w:ascii="Abadi" w:hAnsi="Abadi" w:cs="Times New Roman"/>
+          <w:color w:val="404040" w:themeColor="text1" w:themeTint="BF"/>
+          <w:sz w:val="24"/>
+          <w:szCs w:val="24"/>
+        </w:rPr>
+        <w:t>Abdulkhak</w:t>
+      </w:r>
+      <w:proofErr w:type="spellEnd"/>
+      <w:r>
+        <w:rPr>
+          <w:rFonts w:ascii="Abadi" w:hAnsi="Abadi" w:cs="Times New Roman"/>
+          <w:color w:val="404040" w:themeColor="text1" w:themeTint="BF"/>
+          <w:sz w:val="24"/>
+          <w:szCs w:val="24"/>
+        </w:rPr>
+        <w:t xml:space="preserve"> </w:t>
+      </w:r>
+      <w:proofErr w:type="spellStart"/>
+      <w:r>
+        <w:rPr>
+          <w:rFonts w:ascii="Abadi" w:hAnsi="Abadi" w:cs="Times New Roman"/>
+          <w:color w:val="404040" w:themeColor="text1" w:themeTint="BF"/>
+          <w:sz w:val="24"/>
+          <w:szCs w:val="24"/>
+        </w:rPr>
+        <w:t>Akhmadkhanov</w:t>
+      </w:r>
+      <w:proofErr w:type="spellEnd"/>
+      <w:r>
+        <w:rPr>
+          <w:rFonts w:ascii="Abadi" w:hAnsi="Abadi" w:cs="Times New Roman"/>
+          <w:color w:val="404040" w:themeColor="text1" w:themeTint="BF"/>
+          <w:sz w:val="24"/>
+          <w:szCs w:val="24"/>
+        </w:rPr>
+        <w:t xml:space="preserve"> #12210217</w:t>
+      </w:r>
+      <w:r>
+        <w:rPr>
+          <w:rFonts w:ascii="Abadi" w:hAnsi="Abadi" w:cs="Times New Roman"/>
+          <w:color w:val="404040" w:themeColor="text1" w:themeTint="BF"/>
+          <w:sz w:val="24"/>
+          <w:szCs w:val="24"/>
+        </w:rPr>
+        <w:t>,</w:t>
+      </w:r>
+      <w:r>
+        <w:rPr>
+          <w:rFonts w:ascii="Abadi" w:hAnsi="Abadi" w:cs="Times New Roman"/>
+          <w:color w:val="404040" w:themeColor="text1" w:themeTint="BF"/>
+          <w:sz w:val="24"/>
+          <w:szCs w:val="24"/>
+        </w:rPr>
+        <w:t xml:space="preserve"> 4 - 7</w:t>
+      </w:r>
+      <w:r>
+        <w:rPr>
+          <w:rFonts w:ascii="Times New Roman" w:hAnsi="Times New Roman" w:cs="Times New Roman"/>
+          <w:sz w:val="24"/>
+          <w:szCs w:val="24"/>
+        </w:rPr>
+        <w:t>)</w:t>
+      </w:r>
+    </w:p>
+    <w:p>
+      <w:pPr>
+        <w:rPr>
+          <w:rFonts w:ascii="Times New Roman" w:hAnsi="Times New Roman" w:cs="Times New Roman"/>
+          <w:sz w:val="24"/>
+          <w:szCs w:val="24"/>
+        </w:rPr>
+      </w:pPr>
+      <w:r>
+        <w:rPr>
+          <w:rFonts w:ascii="Times New Roman" w:hAnsi="Times New Roman" w:cs="Times New Roman"/>
+          <w:sz w:val="24"/>
+          <w:szCs w:val="24"/>
+        </w:rPr>
         <w:t xml:space="preserve">   - Selected Features for Housing Affordability Prediction: Based on correlation analysis and feature importance scores, the most relevant variables for predicting housing affordability were identified, including income, bedrooms, age, utility costs, and housing costs.</w:t>
       </w:r>
     </w:p>
     <w:p>
-      <w:r>
+      <w:pPr>
+        <w:rPr>
+          <w:rFonts w:ascii="Times New Roman" w:hAnsi="Times New Roman" w:cs="Times New Roman"/>
+          <w:sz w:val="24"/>
+          <w:szCs w:val="24"/>
+        </w:rPr>
+      </w:pPr>
+      <w:r>
+        <w:rPr>
+          <w:rFonts w:ascii="Times New Roman" w:hAnsi="Times New Roman" w:cs="Times New Roman"/>
+          <w:sz w:val="24"/>
+          <w:szCs w:val="24"/>
+        </w:rPr>
         <w:t xml:space="preserve">   - Multilinear Regression Algorithm: A multilinear regression model was chosen for its interpretability and ability to capture relationships between multiple predictors and the target variable.</w:t>
       </w:r>
     </w:p>
     <w:p>
-      <w:r>
+      <w:pPr>
+        <w:rPr>
+          <w:rFonts w:ascii="Times New Roman" w:hAnsi="Times New Roman" w:cs="Times New Roman"/>
+          <w:sz w:val="24"/>
+          <w:szCs w:val="24"/>
+        </w:rPr>
+      </w:pPr>
+      <w:r>
+        <w:rPr>
+          <w:rFonts w:ascii="Times New Roman" w:hAnsi="Times New Roman" w:cs="Times New Roman"/>
+          <w:sz w:val="24"/>
+          <w:szCs w:val="24"/>
+        </w:rPr>
         <w:t xml:space="preserve">   - Model Training and Evaluation: The model was trained using historical data from the NSAH dataset, and its performance was evaluated using metrics such as mean squared error (MSE), root mean squared error (RMSE), and R-squared (R2).</w:t>
       </w:r>
     </w:p>
-    <w:p/>
-    <w:p>
-      <w:r>
+    <w:p>
+      <w:pPr>
+        <w:rPr>
+          <w:rFonts w:ascii="Times New Roman" w:hAnsi="Times New Roman" w:cs="Times New Roman"/>
+          <w:sz w:val="24"/>
+          <w:szCs w:val="24"/>
+        </w:rPr>
+      </w:pPr>
+    </w:p>
+    <w:p>
+      <w:pPr>
+        <w:rPr>
+          <w:rFonts w:ascii="Times New Roman" w:hAnsi="Times New Roman" w:cs="Times New Roman"/>
+          <w:b/>
+          <w:bCs/>
+          <w:sz w:val="24"/>
+          <w:szCs w:val="24"/>
+        </w:rPr>
+      </w:pPr>
+      <w:r>
+        <w:rPr>
+          <w:rFonts w:ascii="Times New Roman" w:hAnsi="Times New Roman" w:cs="Times New Roman"/>
+          <w:b/>
+          <w:bCs/>
+          <w:sz w:val="24"/>
+          <w:szCs w:val="24"/>
+        </w:rPr>
         <w:t>5. Model Interpretation and Findings</w:t>
       </w:r>
     </w:p>
     <w:p>
-      <w:r>
+      <w:pPr>
+        <w:rPr>
+          <w:rFonts w:ascii="Times New Roman" w:hAnsi="Times New Roman" w:cs="Times New Roman"/>
+          <w:sz w:val="24"/>
+          <w:szCs w:val="24"/>
+        </w:rPr>
+      </w:pPr>
+      <w:r>
+        <w:rPr>
+          <w:rFonts w:ascii="Times New Roman" w:hAnsi="Times New Roman" w:cs="Times New Roman"/>
+          <w:sz w:val="24"/>
+          <w:szCs w:val="24"/>
+        </w:rPr>
         <w:t xml:space="preserve">   - Coefficient Interpretation: The coefficients of the selected features were analyzed to determine their impact on housing affordability. The household size, number of bedrooms, income, and utility costs were found to have significant influences on housing costs.</w:t>
       </w:r>
     </w:p>
     <w:p>
-      <w:r>
+      <w:pPr>
+        <w:rPr>
+          <w:rFonts w:ascii="Times New Roman" w:hAnsi="Times New Roman" w:cs="Times New Roman"/>
+          <w:sz w:val="24"/>
+          <w:szCs w:val="24"/>
+        </w:rPr>
+      </w:pPr>
+      <w:r>
+        <w:rPr>
+          <w:rFonts w:ascii="Times New Roman" w:hAnsi="Times New Roman" w:cs="Times New Roman"/>
+          <w:sz w:val="24"/>
+          <w:szCs w:val="24"/>
+        </w:rPr>
         <w:t xml:space="preserve">   - Key Predictors and their Impact: The number of bedrooms and household income were identified as strong predictors of housing affordability. As the number of bedrooms increases, housing costs tend to rise, while higher income levels are associated with lower housing costs.</w:t>
       </w:r>
     </w:p>
     <w:p>
-      <w:r>
+      <w:pPr>
+        <w:rPr>
+          <w:rFonts w:ascii="Times New Roman" w:hAnsi="Times New Roman" w:cs="Times New Roman"/>
+          <w:sz w:val="24"/>
+          <w:szCs w:val="24"/>
+        </w:rPr>
+      </w:pPr>
+      <w:r>
+        <w:rPr>
+          <w:rFonts w:ascii="Times New Roman" w:hAnsi="Times New Roman" w:cs="Times New Roman"/>
+          <w:sz w:val="24"/>
+          <w:szCs w:val="24"/>
+        </w:rPr>
         <w:t xml:space="preserve">   - Insights and Findings: The model suggests that the size of the household and the availability of affordable housing options play crucial roles in determining housing affordability.</w:t>
       </w:r>
     </w:p>
-    <w:p/>
-    <w:p>
-      <w:r>
+    <w:p>
+      <w:pPr>
+        <w:rPr>
+          <w:rFonts w:ascii="Times New Roman" w:hAnsi="Times New Roman" w:cs="Times New Roman"/>
+          <w:sz w:val="24"/>
+          <w:szCs w:val="24"/>
+        </w:rPr>
+      </w:pPr>
+    </w:p>
+    <w:p>
+      <w:pPr>
+        <w:rPr>
+          <w:rFonts w:ascii="Times New Roman" w:hAnsi="Times New Roman" w:cs="Times New Roman"/>
+          <w:b/>
+          <w:bCs/>
+          <w:sz w:val="24"/>
+          <w:szCs w:val="24"/>
+        </w:rPr>
+      </w:pPr>
+      <w:r>
+        <w:rPr>
+          <w:rFonts w:ascii="Times New Roman" w:hAnsi="Times New Roman" w:cs="Times New Roman"/>
+          <w:b/>
+          <w:bCs/>
+          <w:sz w:val="24"/>
+          <w:szCs w:val="24"/>
+        </w:rPr>
         <w:t>6. Model Assumptions and Validation</w:t>
       </w:r>
     </w:p>
     <w:p>
       <w:pPr>
         <w:rPr>
-          <w:lang w:val="en-US"/>
-        </w:rPr>
-      </w:pPr>
-      <w:r>
-        <w:rPr>
-          <w:lang w:val="en-US"/>
+          <w:rFonts w:ascii="Times New Roman" w:hAnsi="Times New Roman" w:cs="Times New Roman"/>
+          <w:sz w:val="24"/>
+          <w:szCs w:val="24"/>
+        </w:rPr>
+      </w:pPr>
+      <w:r>
+        <w:rPr>
+          <w:rFonts w:ascii="Times New Roman" w:hAnsi="Times New Roman" w:cs="Times New Roman"/>
+          <w:sz w:val="24"/>
+          <w:szCs w:val="24"/>
         </w:rPr>
         <w:t>We had difficulties in this phase, we need more advice from experts.</w:t>
       </w:r>
     </w:p>
-    <w:p/>
-    <w:p>
-      <w:r>
+    <w:p>
+      <w:pPr>
+        <w:rPr>
+          <w:rFonts w:ascii="Times New Roman" w:hAnsi="Times New Roman" w:cs="Times New Roman"/>
+          <w:sz w:val="24"/>
+          <w:szCs w:val="24"/>
+        </w:rPr>
+      </w:pPr>
+    </w:p>
+    <w:p>
+      <w:pPr>
+        <w:rPr>
+          <w:rFonts w:ascii="Times New Roman" w:hAnsi="Times New Roman" w:cs="Times New Roman"/>
+          <w:sz w:val="24"/>
+          <w:szCs w:val="24"/>
+        </w:rPr>
+      </w:pPr>
+    </w:p>
+    <w:p>
+      <w:pPr>
+        <w:rPr>
+          <w:rFonts w:ascii="Times New Roman" w:hAnsi="Times New Roman" w:cs="Times New Roman"/>
+          <w:sz w:val="24"/>
+          <w:szCs w:val="24"/>
+        </w:rPr>
+      </w:pPr>
+    </w:p>
+    <w:p>
+      <w:pPr>
+        <w:rPr>
+          <w:rFonts w:ascii="Times New Roman" w:hAnsi="Times New Roman" w:cs="Times New Roman"/>
+          <w:b/>
+          <w:bCs/>
+          <w:sz w:val="24"/>
+          <w:szCs w:val="24"/>
+        </w:rPr>
+      </w:pPr>
+      <w:r>
+        <w:rPr>
+          <w:rFonts w:ascii="Times New Roman" w:hAnsi="Times New Roman" w:cs="Times New Roman"/>
+          <w:b/>
+          <w:bCs/>
+          <w:sz w:val="24"/>
+          <w:szCs w:val="24"/>
+        </w:rPr>
+        <w:lastRenderedPageBreak/>
         <w:t>7. Results and Visualization</w:t>
       </w:r>
     </w:p>
     <w:p>
-      <w:r>
+      <w:pPr>
+        <w:rPr>
+          <w:rFonts w:ascii="Times New Roman" w:hAnsi="Times New Roman" w:cs="Times New Roman"/>
+          <w:sz w:val="24"/>
+          <w:szCs w:val="24"/>
+        </w:rPr>
+      </w:pPr>
+      <w:r>
+        <w:rPr>
+          <w:rFonts w:ascii="Times New Roman" w:hAnsi="Times New Roman" w:cs="Times New Roman"/>
+          <w:sz w:val="24"/>
+          <w:szCs w:val="24"/>
+        </w:rPr>
         <w:t xml:space="preserve">   - Presentation of Visualizations: Various visualizations, including scatter plots, histograms, and residual plots, were created to present the results and insights derived from the model.</w:t>
       </w:r>
     </w:p>
     <w:p>
-      <w:r>
+      <w:pPr>
+        <w:rPr>
+          <w:rFonts w:ascii="Times New Roman" w:hAnsi="Times New Roman" w:cs="Times New Roman"/>
+          <w:sz w:val="24"/>
+          <w:szCs w:val="24"/>
+        </w:rPr>
+      </w:pPr>
+      <w:r>
+        <w:rPr>
+          <w:rFonts w:ascii="Times New Roman" w:hAnsi="Times New Roman" w:cs="Times New Roman"/>
+          <w:sz w:val="24"/>
+          <w:szCs w:val="24"/>
+        </w:rPr>
         <w:t xml:space="preserve">   - Interpretation of Visualizations: The visualizations illustrated the relationships between the selected features and housing affordability, highlighting the key factors that impact housing costs.</w:t>
       </w:r>
     </w:p>
-    <w:p/>
-    <w:p>
-      <w:r>
+    <w:p>
+      <w:pPr>
+        <w:rPr>
+          <w:rFonts w:ascii="Times New Roman" w:hAnsi="Times New Roman" w:cs="Times New Roman"/>
+          <w:sz w:val="24"/>
+          <w:szCs w:val="24"/>
+        </w:rPr>
+      </w:pPr>
+    </w:p>
+    <w:p>
+      <w:pPr>
+        <w:rPr>
+          <w:rFonts w:ascii="Times New Roman" w:hAnsi="Times New Roman" w:cs="Times New Roman"/>
+          <w:b/>
+          <w:bCs/>
+          <w:sz w:val="24"/>
+          <w:szCs w:val="24"/>
+        </w:rPr>
+      </w:pPr>
+      <w:r>
+        <w:rPr>
+          <w:rFonts w:ascii="Times New Roman" w:hAnsi="Times New Roman" w:cs="Times New Roman"/>
+          <w:b/>
+          <w:bCs/>
+          <w:sz w:val="24"/>
+          <w:szCs w:val="24"/>
+        </w:rPr>
         <w:t>8.</w:t>
       </w:r>
-    </w:p>
-    <w:p/>
-    <w:p>
-      <w:r>
-        <w:t xml:space="preserve"> Conclusion and Recommendations</w:t>
-      </w:r>
-    </w:p>
-    <w:p>
-      <w:r>
+      <w:r>
+        <w:rPr>
+          <w:rFonts w:ascii="Times New Roman" w:hAnsi="Times New Roman" w:cs="Times New Roman"/>
+          <w:b/>
+          <w:bCs/>
+          <w:sz w:val="24"/>
+          <w:szCs w:val="24"/>
+        </w:rPr>
+        <w:t xml:space="preserve"> </w:t>
+      </w:r>
+      <w:r>
+        <w:rPr>
+          <w:rFonts w:ascii="Times New Roman" w:hAnsi="Times New Roman" w:cs="Times New Roman"/>
+          <w:b/>
+          <w:bCs/>
+          <w:sz w:val="24"/>
+          <w:szCs w:val="24"/>
+        </w:rPr>
+        <w:t>Conclusion and Recommendations</w:t>
+      </w:r>
+      <w:r>
+        <w:rPr>
+          <w:rFonts w:ascii="Times New Roman" w:hAnsi="Times New Roman" w:cs="Times New Roman"/>
+          <w:b/>
+          <w:bCs/>
+          <w:sz w:val="24"/>
+          <w:szCs w:val="24"/>
+        </w:rPr>
+        <w:t xml:space="preserve"> (</w:t>
+      </w:r>
+      <w:proofErr w:type="spellStart"/>
+      <w:r>
+        <w:rPr>
+          <w:rFonts w:ascii="Abadi" w:hAnsi="Abadi" w:cs="Times New Roman"/>
+          <w:color w:val="404040" w:themeColor="text1" w:themeTint="BF"/>
+          <w:sz w:val="24"/>
+          <w:szCs w:val="24"/>
+        </w:rPr>
+        <w:t>Abduzohirov</w:t>
+      </w:r>
+      <w:proofErr w:type="spellEnd"/>
+      <w:r>
+        <w:rPr>
+          <w:rFonts w:ascii="Abadi" w:hAnsi="Abadi" w:cs="Times New Roman"/>
+          <w:color w:val="404040" w:themeColor="text1" w:themeTint="BF"/>
+          <w:sz w:val="24"/>
+          <w:szCs w:val="24"/>
+        </w:rPr>
+        <w:t xml:space="preserve"> </w:t>
+      </w:r>
+      <w:proofErr w:type="spellStart"/>
+      <w:r>
+        <w:rPr>
+          <w:rFonts w:ascii="Abadi" w:hAnsi="Abadi" w:cs="Times New Roman"/>
+          <w:color w:val="404040" w:themeColor="text1" w:themeTint="BF"/>
+          <w:sz w:val="24"/>
+          <w:szCs w:val="24"/>
+        </w:rPr>
+        <w:t>Marufjon</w:t>
+      </w:r>
+      <w:proofErr w:type="spellEnd"/>
+      <w:r>
+        <w:rPr>
+          <w:rFonts w:ascii="Abadi" w:hAnsi="Abadi" w:cs="Times New Roman"/>
+          <w:color w:val="404040" w:themeColor="text1" w:themeTint="BF"/>
+          <w:sz w:val="24"/>
+          <w:szCs w:val="24"/>
+        </w:rPr>
+        <w:t xml:space="preserve"> #</w:t>
+      </w:r>
+      <w:r>
+        <w:t xml:space="preserve"> </w:t>
+      </w:r>
+      <w:r>
+        <w:rPr>
+          <w:rFonts w:ascii="Abadi" w:hAnsi="Abadi" w:cs="Times New Roman"/>
+          <w:color w:val="404040" w:themeColor="text1" w:themeTint="BF"/>
+          <w:sz w:val="24"/>
+          <w:szCs w:val="24"/>
+        </w:rPr>
+        <w:t>12194830</w:t>
+      </w:r>
+      <w:r>
+        <w:rPr>
+          <w:rFonts w:ascii="Abadi" w:hAnsi="Abadi" w:cs="Times New Roman"/>
+          <w:color w:val="404040" w:themeColor="text1" w:themeTint="BF"/>
+          <w:sz w:val="24"/>
+          <w:szCs w:val="24"/>
+        </w:rPr>
+        <w:t xml:space="preserve"> &amp;</w:t>
+      </w:r>
+      <w:r>
+        <w:rPr>
+          <w:rFonts w:ascii="Abadi" w:hAnsi="Abadi" w:cs="Times New Roman"/>
+          <w:color w:val="404040" w:themeColor="text1" w:themeTint="BF"/>
+          <w:sz w:val="24"/>
+          <w:szCs w:val="24"/>
+        </w:rPr>
+        <w:br/>
+      </w:r>
+      <w:proofErr w:type="spellStart"/>
+      <w:r>
+        <w:rPr>
+          <w:rFonts w:ascii="Abadi" w:hAnsi="Abadi" w:cs="Times New Roman"/>
+          <w:color w:val="404040" w:themeColor="text1" w:themeTint="BF"/>
+          <w:sz w:val="24"/>
+          <w:szCs w:val="24"/>
+        </w:rPr>
+        <w:t>Uktam</w:t>
+      </w:r>
+      <w:proofErr w:type="spellEnd"/>
+      <w:r>
+        <w:rPr>
+          <w:rFonts w:ascii="Abadi" w:hAnsi="Abadi" w:cs="Times New Roman"/>
+          <w:color w:val="404040" w:themeColor="text1" w:themeTint="BF"/>
+          <w:sz w:val="24"/>
+          <w:szCs w:val="24"/>
+        </w:rPr>
+        <w:t xml:space="preserve"> </w:t>
+      </w:r>
+      <w:proofErr w:type="spellStart"/>
+      <w:r>
+        <w:rPr>
+          <w:rFonts w:ascii="Abadi" w:hAnsi="Abadi" w:cs="Times New Roman"/>
+          <w:color w:val="404040" w:themeColor="text1" w:themeTint="BF"/>
+          <w:sz w:val="24"/>
+          <w:szCs w:val="24"/>
+        </w:rPr>
+        <w:t>Nishonov</w:t>
+      </w:r>
+      <w:proofErr w:type="spellEnd"/>
+      <w:r>
+        <w:rPr>
+          <w:rFonts w:ascii="Abadi" w:hAnsi="Abadi" w:cs="Times New Roman"/>
+          <w:color w:val="404040" w:themeColor="text1" w:themeTint="BF"/>
+          <w:sz w:val="24"/>
+          <w:szCs w:val="24"/>
+        </w:rPr>
+        <w:t xml:space="preserve"> #12214729</w:t>
+      </w:r>
+      <w:r>
+        <w:rPr>
+          <w:rFonts w:ascii="Times New Roman" w:hAnsi="Times New Roman" w:cs="Times New Roman"/>
+          <w:b/>
+          <w:bCs/>
+          <w:sz w:val="24"/>
+          <w:szCs w:val="24"/>
+        </w:rPr>
+        <w:t>)</w:t>
+      </w:r>
+    </w:p>
+    <w:p>
+      <w:pPr>
+        <w:rPr>
+          <w:rFonts w:ascii="Times New Roman" w:hAnsi="Times New Roman" w:cs="Times New Roman"/>
+          <w:sz w:val="24"/>
+          <w:szCs w:val="24"/>
+        </w:rPr>
+      </w:pPr>
+      <w:r>
+        <w:rPr>
+          <w:rFonts w:ascii="Times New Roman" w:hAnsi="Times New Roman" w:cs="Times New Roman"/>
+          <w:sz w:val="24"/>
+          <w:szCs w:val="24"/>
+        </w:rPr>
         <w:t xml:space="preserve">   - Summary of the Project and Findings: This project aimed to analyze housing affordability and develop a predictive model. The findings highlighted the importance of household size, income, and number of bedrooms in determining housing costs.</w:t>
       </w:r>
     </w:p>
     <w:p>
-      <w:r>
+      <w:pPr>
+        <w:rPr>
+          <w:rFonts w:ascii="Times New Roman" w:hAnsi="Times New Roman" w:cs="Times New Roman"/>
+          <w:sz w:val="24"/>
+          <w:szCs w:val="24"/>
+        </w:rPr>
+      </w:pPr>
+      <w:r>
+        <w:rPr>
+          <w:rFonts w:ascii="Times New Roman" w:hAnsi="Times New Roman" w:cs="Times New Roman"/>
+          <w:sz w:val="24"/>
+          <w:szCs w:val="24"/>
+        </w:rPr>
         <w:t xml:space="preserve">   - Key Insights into Housing Affordability: The analysis emphasized the need for policies and interventions to increase affordable housing options, support income growth, and address the specific needs of households with different sizes and income levels.</w:t>
       </w:r>
     </w:p>
     <w:p>
-      <w:r>
+      <w:pPr>
+        <w:rPr>
+          <w:rFonts w:ascii="Times New Roman" w:hAnsi="Times New Roman" w:cs="Times New Roman"/>
+          <w:sz w:val="24"/>
+          <w:szCs w:val="24"/>
+        </w:rPr>
+      </w:pPr>
+      <w:r>
+        <w:rPr>
+          <w:rFonts w:ascii="Times New Roman" w:hAnsi="Times New Roman" w:cs="Times New Roman"/>
+          <w:sz w:val="24"/>
+          <w:szCs w:val="24"/>
+        </w:rPr>
         <w:t xml:space="preserve">   - Recommendations for Improving Affordability: Based on the findings, recommendations include implementing affordable housing initiatives, providing financial assistance programs, and promoting economic opportunities to enhance housing affordability.</w:t>
       </w:r>
     </w:p>
     <w:p>
-      <w:r>
+      <w:pPr>
+        <w:rPr>
+          <w:rFonts w:ascii="Times New Roman" w:hAnsi="Times New Roman" w:cs="Times New Roman"/>
+          <w:sz w:val="24"/>
+          <w:szCs w:val="24"/>
+        </w:rPr>
+      </w:pPr>
+      <w:r>
+        <w:rPr>
+          <w:rFonts w:ascii="Times New Roman" w:hAnsi="Times New Roman" w:cs="Times New Roman"/>
+          <w:sz w:val="24"/>
+          <w:szCs w:val="24"/>
+        </w:rPr>
         <w:t xml:space="preserve">   - Limitations and Future Research: It is important to acknowledge that the model's accuracy may be affected by data limitations and other external factors. Further research could focus on incorporating additional variables or exploring advanced predictive modeling techniques.</w:t>
       </w:r>
     </w:p>
-    <w:p/>
-    <w:p/>
-    <w:p>
-      <w:pPr>
-        <w:rPr>
-          <w:lang w:val="en-US"/>
-        </w:rPr>
-      </w:pPr>
-      <w:r>
-        <w:rPr>
-          <w:lang w:val="en-US"/>
-        </w:rPr>
+    <w:p>
+      <w:pPr>
+        <w:rPr>
+          <w:rFonts w:ascii="Times New Roman" w:hAnsi="Times New Roman" w:cs="Times New Roman"/>
+          <w:sz w:val="24"/>
+          <w:szCs w:val="24"/>
+        </w:rPr>
+      </w:pPr>
+    </w:p>
+    <w:p>
+      <w:pPr>
+        <w:rPr>
+          <w:rFonts w:ascii="Times New Roman" w:hAnsi="Times New Roman" w:cs="Times New Roman"/>
+          <w:sz w:val="24"/>
+          <w:szCs w:val="24"/>
+        </w:rPr>
+      </w:pPr>
+    </w:p>
+    <w:p>
+      <w:pPr>
+        <w:rPr>
+          <w:rFonts w:ascii="Times New Roman" w:hAnsi="Times New Roman" w:cs="Times New Roman"/>
+          <w:b/>
+          <w:bCs/>
+          <w:sz w:val="36"/>
+          <w:szCs w:val="36"/>
+        </w:rPr>
+      </w:pPr>
+    </w:p>
+    <w:p>
+      <w:pPr>
+        <w:rPr>
+          <w:rFonts w:ascii="Times New Roman" w:hAnsi="Times New Roman" w:cs="Times New Roman"/>
+          <w:b/>
+          <w:bCs/>
+          <w:sz w:val="36"/>
+          <w:szCs w:val="36"/>
+        </w:rPr>
+      </w:pPr>
+    </w:p>
+    <w:p>
+      <w:pPr>
+        <w:rPr>
+          <w:rFonts w:ascii="Times New Roman" w:hAnsi="Times New Roman" w:cs="Times New Roman"/>
+          <w:b/>
+          <w:bCs/>
+          <w:sz w:val="36"/>
+          <w:szCs w:val="36"/>
+        </w:rPr>
+      </w:pPr>
+    </w:p>
+    <w:p>
+      <w:pPr>
+        <w:rPr>
+          <w:rFonts w:ascii="Times New Roman" w:hAnsi="Times New Roman" w:cs="Times New Roman"/>
+          <w:b/>
+          <w:bCs/>
+          <w:sz w:val="36"/>
+          <w:szCs w:val="36"/>
+        </w:rPr>
+      </w:pPr>
+    </w:p>
+    <w:p>
+      <w:pPr>
+        <w:rPr>
+          <w:rFonts w:ascii="Times New Roman" w:hAnsi="Times New Roman" w:cs="Times New Roman"/>
+          <w:b/>
+          <w:bCs/>
+          <w:sz w:val="36"/>
+          <w:szCs w:val="36"/>
+        </w:rPr>
+      </w:pPr>
+    </w:p>
+    <w:p>
+      <w:pPr>
+        <w:rPr>
+          <w:rFonts w:ascii="Times New Roman" w:hAnsi="Times New Roman" w:cs="Times New Roman"/>
+          <w:b/>
+          <w:bCs/>
+          <w:sz w:val="36"/>
+          <w:szCs w:val="36"/>
+        </w:rPr>
+      </w:pPr>
+    </w:p>
+    <w:p>
+      <w:pPr>
+        <w:rPr>
+          <w:rFonts w:ascii="Times New Roman" w:hAnsi="Times New Roman" w:cs="Times New Roman"/>
+          <w:b/>
+          <w:bCs/>
+          <w:sz w:val="36"/>
+          <w:szCs w:val="36"/>
+        </w:rPr>
+      </w:pPr>
+    </w:p>
+    <w:p>
+      <w:pPr>
+        <w:rPr>
+          <w:rFonts w:ascii="Times New Roman" w:hAnsi="Times New Roman" w:cs="Times New Roman"/>
+          <w:b/>
+          <w:bCs/>
+          <w:sz w:val="36"/>
+          <w:szCs w:val="36"/>
+        </w:rPr>
+      </w:pPr>
+      <w:r>
+        <w:rPr>
+          <w:rFonts w:ascii="Times New Roman" w:hAnsi="Times New Roman" w:cs="Times New Roman"/>
+          <w:b/>
+          <w:bCs/>
+          <w:sz w:val="36"/>
+          <w:szCs w:val="36"/>
+        </w:rPr>
+        <w:lastRenderedPageBreak/>
         <w:t>References:</w:t>
       </w:r>
     </w:p>
     <w:p>
       <w:pPr>
         <w:rPr>
-          <w:lang w:val="en-US"/>
-        </w:rPr>
-      </w:pPr>
-    </w:p>
-    <w:p>
-      <w:pPr>
-        <w:rPr>
-          <w:lang w:val="en-US"/>
-        </w:rPr>
-      </w:pPr>
-      <w:r>
-        <w:rPr>
-          <w:lang w:val="en-US"/>
+          <w:rFonts w:ascii="Times New Roman" w:hAnsi="Times New Roman" w:cs="Times New Roman"/>
+          <w:sz w:val="24"/>
+          <w:szCs w:val="24"/>
+        </w:rPr>
+      </w:pPr>
+      <w:r>
+        <w:rPr>
+          <w:rFonts w:ascii="Times New Roman" w:hAnsi="Times New Roman" w:cs="Times New Roman"/>
+          <w:sz w:val="24"/>
+          <w:szCs w:val="24"/>
         </w:rPr>
         <w:t xml:space="preserve">Dataset: </w:t>
       </w:r>
-      <w:hyperlink r:id="rId6" w:history="1">
+      <w:hyperlink r:id="rId9" w:history="1">
         <w:r>
           <w:rPr>
             <w:rStyle w:val="Hyperlink"/>
-            <w:lang w:val="en-US"/>
+            <w:rFonts w:ascii="Times New Roman" w:hAnsi="Times New Roman" w:cs="Times New Roman"/>
+            <w:sz w:val="24"/>
+            <w:szCs w:val="24"/>
           </w:rPr>
           <w:t>https://www.huduser.gov/portal/datasets/hads/hads.html</w:t>
         </w:r>
@@ -211,35 +1793,36 @@
     <w:p>
       <w:pPr>
         <w:rPr>
-          <w:lang w:val="en-US"/>
-        </w:rPr>
-      </w:pPr>
-    </w:p>
-    <w:p>
-      <w:pPr>
-        <w:rPr>
-          <w:lang w:val="en-US"/>
+          <w:rFonts w:ascii="Times New Roman" w:hAnsi="Times New Roman" w:cs="Times New Roman"/>
+          <w:sz w:val="24"/>
+          <w:szCs w:val="24"/>
         </w:rPr>
       </w:pPr>
       <w:proofErr w:type="spellStart"/>
       <w:r>
         <w:rPr>
-          <w:lang w:val="en-US"/>
+          <w:rFonts w:ascii="Times New Roman" w:hAnsi="Times New Roman" w:cs="Times New Roman"/>
+          <w:sz w:val="24"/>
+          <w:szCs w:val="24"/>
         </w:rPr>
         <w:t>Github</w:t>
       </w:r>
       <w:proofErr w:type="spellEnd"/>
       <w:r>
         <w:rPr>
-          <w:lang w:val="en-US"/>
+          <w:rFonts w:ascii="Times New Roman" w:hAnsi="Times New Roman" w:cs="Times New Roman"/>
+          <w:sz w:val="24"/>
+          <w:szCs w:val="24"/>
         </w:rPr>
         <w:t xml:space="preserve">: </w:t>
       </w:r>
-      <w:hyperlink r:id="rId7" w:history="1">
+      <w:hyperlink r:id="rId10" w:history="1">
         <w:r>
           <w:rPr>
             <w:rStyle w:val="Hyperlink"/>
-            <w:lang w:val="en-US"/>
+            <w:rFonts w:ascii="Times New Roman" w:hAnsi="Times New Roman" w:cs="Times New Roman"/>
+            <w:sz w:val="24"/>
+            <w:szCs w:val="24"/>
           </w:rPr>
           <w:t>https://github.com/bdamags/Project</w:t>
         </w:r>
@@ -248,34 +1831,33 @@
     <w:p>
       <w:pPr>
         <w:rPr>
-          <w:lang w:val="en-US"/>
-        </w:rPr>
-      </w:pPr>
-    </w:p>
-    <w:p>
-      <w:pPr>
-        <w:rPr>
-          <w:lang w:val="en-US"/>
-        </w:rPr>
-      </w:pPr>
-      <w:r>
-        <w:rPr>
-          <w:lang w:val="en-US"/>
-        </w:rPr>
-        <w:t xml:space="preserve">Canva Presentation: </w:t>
-      </w:r>
-      <w:r>
-        <w:rPr>
-          <w:lang w:val="en-US"/>
-        </w:rPr>
-        <w:t>https://www.canva.com/design/DAFjvHwd5Vo/KqxXOKEjptjVr8PljUNFvQ/view?utm_content=DAFjvHwd5Vo&amp;utm_campaign=designshare&amp;utm_medium=link&amp;utm_source=publishsharelink</w:t>
-      </w:r>
+          <w:rFonts w:ascii="Times New Roman" w:hAnsi="Times New Roman" w:cs="Times New Roman"/>
+          <w:sz w:val="24"/>
+          <w:szCs w:val="24"/>
+        </w:rPr>
+      </w:pPr>
+      <w:r>
+        <w:rPr>
+          <w:rFonts w:ascii="Times New Roman" w:hAnsi="Times New Roman" w:cs="Times New Roman"/>
+          <w:sz w:val="24"/>
+          <w:szCs w:val="24"/>
+        </w:rPr>
+        <w:t>Canva Presentation: https://www.canva.com/design/DAFjvHwd5Vo/KqxXOKEjptjVr8PljUNFvQ/view?utm_content=DAFjvHwd5Vo&amp;utm_campaign=designshare&amp;utm_medium=link&amp;utm_source=publishsharelink</w:t>
+      </w:r>
+    </w:p>
+    <w:p>
+      <w:pPr>
+        <w:rPr>
+          <w:rFonts w:ascii="Times New Roman" w:hAnsi="Times New Roman" w:cs="Times New Roman"/>
+          <w:sz w:val="24"/>
+          <w:szCs w:val="24"/>
+        </w:rPr>
+      </w:pPr>
     </w:p>
     <w:sectPr>
-      <w:headerReference w:type="default" r:id="rId8"/>
       <w:pgSz w:w="12240" w:h="15840"/>
-      <w:pgMar w:top="1440" w:right="1440" w:bottom="1440" w:left="1440" w:header="708" w:footer="708" w:gutter="0"/>
-      <w:cols w:space="708"/>
+      <w:pgMar w:top="1701" w:right="1440" w:bottom="1440" w:left="1440" w:header="720" w:footer="720" w:gutter="0"/>
+      <w:cols w:space="720"/>
       <w:docGrid w:linePitch="360"/>
     </w:sectPr>
   </w:body>
@@ -283,9 +1865,12 @@
 </file>
 
 <file path=word/endnotes.xml><?xml version="1.0" encoding="utf-8"?>
-<w:endnotes xmlns:wpc="http://schemas.microsoft.com/office/word/2010/wordprocessingCanvas" xmlns:cx="http://schemas.microsoft.com/office/drawing/2014/chartex" xmlns:cx1="http://schemas.microsoft.com/office/drawing/2015/9/8/chartex" xmlns:cx2="http://schemas.microsoft.com/office/drawing/2015/10/21/chartex" xmlns:cx3="http://schemas.microsoft.com/office/drawing/2016/5/9/chartex" xmlns:cx4="http://schemas.microsoft.com/office/drawing/2016/5/10/chartex" xmlns:cx5="http://schemas.microsoft.com/office/drawing/2016/5/11/chartex" xmlns:cx6="http://schemas.microsoft.com/office/drawing/2016/5/12/chartex" xmlns:cx7="http://schemas.microsoft.com/office/drawing/2016/5/13/chartex" xmlns:cx8="http://schemas.microsoft.com/office/drawing/2016/5/14/chartex" xmlns:mc="http://schemas.openxmlformats.org/markup-compatibility/2006" xmlns:aink="http://schemas.microsoft.com/office/drawing/2016/ink" xmlns:am3d="http://schemas.microsoft.com/office/drawing/2017/model3d" xmlns:o="urn:schemas-microsoft-com:office:office" xmlns:oel="http://schemas.microsoft.com/office/2019/extlst" xmlns:r="http://schemas.openxmlformats.org/officeDocument/2006/relationships" xmlns:m="http://schemas.openxmlformats.org/officeDocument/2006/math" xmlns:v="urn:schemas-microsoft-com:vml" xmlns:wp14="http://schemas.microsoft.com/office/word/2010/wordprocessingDrawing" xmlns:wp="http://schemas.openxmlformats.org/drawingml/2006/wordprocessingDrawing" xmlns:w10="urn:schemas-microsoft-com:office:word" xmlns:w="http://schemas.openxmlformats.org/wordprocessingml/2006/main" xmlns:w14="http://schemas.microsoft.com/office/word/2010/wordml" xmlns:w15="http://schemas.microsoft.com/office/word/2012/wordml" xmlns:w16cex="http://schemas.microsoft.com/office/word/2018/wordml/cex" xmlns:w16cid="http://schemas.microsoft.com/office/word/2016/wordml/cid" xmlns:w16="http://schemas.microsoft.com/office/word/2018/wordml" xmlns:w16sdtdh="http://schemas.microsoft.com/office/word/2020/wordml/sdtdatahash" xmlns:w16se="http://schemas.microsoft.com/office/word/2015/wordml/symex" xmlns:wpg="http://schemas.microsoft.com/office/word/2010/wordprocessingGroup" xmlns:wpi="http://schemas.microsoft.com/office/word/2010/wordprocessingInk" xmlns:wne="http://schemas.microsoft.com/office/word/2006/wordml" xmlns:wps="http://schemas.microsoft.com/office/word/2010/wordprocessingShape" mc:Ignorable="w14 w15 w16se w16cid w16 w16cex w16sdtdh wp14">
+<w:endnotes xmlns:wpc="http://schemas.microsoft.com/office/word/2010/wordprocessingCanvas" xmlns:cx="http://schemas.microsoft.com/office/drawing/2014/chartex" xmlns:cx1="http://schemas.microsoft.com/office/drawing/2015/9/8/chartex" xmlns:cx2="http://schemas.microsoft.com/office/drawing/2015/10/21/chartex" xmlns:cx3="http://schemas.microsoft.com/office/drawing/2016/5/9/chartex" xmlns:cx4="http://schemas.microsoft.com/office/drawing/2016/5/10/chartex" xmlns:cx5="http://schemas.microsoft.com/office/drawing/2016/5/11/chartex" xmlns:cx6="http://schemas.microsoft.com/office/drawing/2016/5/12/chartex" xmlns:cx7="http://schemas.microsoft.com/office/drawing/2016/5/13/chartex" xmlns:cx8="http://schemas.microsoft.com/office/drawing/2016/5/14/chartex" xmlns:mc="http://schemas.openxmlformats.org/markup-compatibility/2006" xmlns:aink="http://schemas.microsoft.com/office/drawing/2016/ink" xmlns:am3d="http://schemas.microsoft.com/office/drawing/2017/model3d" xmlns:o="urn:schemas-microsoft-com:office:office" xmlns:oel="http://schemas.microsoft.com/office/2019/extlst" xmlns:r="http://schemas.openxmlformats.org/officeDocument/2006/relationships" xmlns:m="http://schemas.openxmlformats.org/officeDocument/2006/math" xmlns:v="urn:schemas-microsoft-com:vml" xmlns:wp14="http://schemas.microsoft.com/office/word/2010/wordprocessingDrawing" xmlns:wp="http://schemas.openxmlformats.org/drawingml/2006/wordprocessingDrawing" xmlns:w10="urn:schemas-microsoft-com:office:word" xmlns:w="http://schemas.openxmlformats.org/wordprocessingml/2006/main" xmlns:w14="http://schemas.microsoft.com/office/word/2010/wordml" xmlns:w15="http://schemas.microsoft.com/office/word/2012/wordml" xmlns:w16cex="http://schemas.microsoft.com/office/word/2018/wordml/cex" xmlns:w16cid="http://schemas.microsoft.com/office/word/2016/wordml/cid" xmlns:w16="http://schemas.microsoft.com/office/word/2018/wordml" xmlns:w16du="http://schemas.microsoft.com/office/word/2023/wordml/word16du" xmlns:w16sdtdh="http://schemas.microsoft.com/office/word/2020/wordml/sdtdatahash" xmlns:w16se="http://schemas.microsoft.com/office/word/2015/wordml/symex" xmlns:wpg="http://schemas.microsoft.com/office/word/2010/wordprocessingGroup" xmlns:wpi="http://schemas.microsoft.com/office/word/2010/wordprocessingInk" xmlns:wne="http://schemas.microsoft.com/office/word/2006/wordml" xmlns:wps="http://schemas.microsoft.com/office/word/2010/wordprocessingShape" mc:Ignorable="w14 w15 w16se w16cid w16 w16cex w16sdtdh wp14">
   <w:endnote w:type="separator" w:id="-1">
     <w:p>
+      <w:pPr>
+        <w:spacing w:after="0" w:line="240" w:lineRule="auto"/>
+      </w:pPr>
       <w:r>
         <w:separator/>
       </w:r>
@@ -293,6 +1878,9 @@
   </w:endnote>
   <w:endnote w:type="continuationSeparator" w:id="0">
     <w:p>
+      <w:pPr>
+        <w:spacing w:after="0" w:line="240" w:lineRule="auto"/>
+      </w:pPr>
       <w:r>
         <w:continuationSeparator/>
       </w:r>
@@ -302,9 +1890,12 @@
 </file>
 
 <file path=word/footnotes.xml><?xml version="1.0" encoding="utf-8"?>
-<w:footnotes xmlns:wpc="http://schemas.microsoft.com/office/word/2010/wordprocessingCanvas" xmlns:cx="http://schemas.microsoft.com/office/drawing/2014/chartex" xmlns:cx1="http://schemas.microsoft.com/office/drawing/2015/9/8/chartex" xmlns:cx2="http://schemas.microsoft.com/office/drawing/2015/10/21/chartex" xmlns:cx3="http://schemas.microsoft.com/office/drawing/2016/5/9/chartex" xmlns:cx4="http://schemas.microsoft.com/office/drawing/2016/5/10/chartex" xmlns:cx5="http://schemas.microsoft.com/office/drawing/2016/5/11/chartex" xmlns:cx6="http://schemas.microsoft.com/office/drawing/2016/5/12/chartex" xmlns:cx7="http://schemas.microsoft.com/office/drawing/2016/5/13/chartex" xmlns:cx8="http://schemas.microsoft.com/office/drawing/2016/5/14/chartex" xmlns:mc="http://schemas.openxmlformats.org/markup-compatibility/2006" xmlns:aink="http://schemas.microsoft.com/office/drawing/2016/ink" xmlns:am3d="http://schemas.microsoft.com/office/drawing/2017/model3d" xmlns:o="urn:schemas-microsoft-com:office:office" xmlns:oel="http://schemas.microsoft.com/office/2019/extlst" xmlns:r="http://schemas.openxmlformats.org/officeDocument/2006/relationships" xmlns:m="http://schemas.openxmlformats.org/officeDocument/2006/math" xmlns:v="urn:schemas-microsoft-com:vml" xmlns:wp14="http://schemas.microsoft.com/office/word/2010/wordprocessingDrawing" xmlns:wp="http://schemas.openxmlformats.org/drawingml/2006/wordprocessingDrawing" xmlns:w10="urn:schemas-microsoft-com:office:word" xmlns:w="http://schemas.openxmlformats.org/wordprocessingml/2006/main" xmlns:w14="http://schemas.microsoft.com/office/word/2010/wordml" xmlns:w15="http://schemas.microsoft.com/office/word/2012/wordml" xmlns:w16cex="http://schemas.microsoft.com/office/word/2018/wordml/cex" xmlns:w16cid="http://schemas.microsoft.com/office/word/2016/wordml/cid" xmlns:w16="http://schemas.microsoft.com/office/word/2018/wordml" xmlns:w16sdtdh="http://schemas.microsoft.com/office/word/2020/wordml/sdtdatahash" xmlns:w16se="http://schemas.microsoft.com/office/word/2015/wordml/symex" xmlns:wpg="http://schemas.microsoft.com/office/word/2010/wordprocessingGroup" xmlns:wpi="http://schemas.microsoft.com/office/word/2010/wordprocessingInk" xmlns:wne="http://schemas.microsoft.com/office/word/2006/wordml" xmlns:wps="http://schemas.microsoft.com/office/word/2010/wordprocessingShape" mc:Ignorable="w14 w15 w16se w16cid w16 w16cex w16sdtdh wp14">
+<w:footnotes xmlns:wpc="http://schemas.microsoft.com/office/word/2010/wordprocessingCanvas" xmlns:cx="http://schemas.microsoft.com/office/drawing/2014/chartex" xmlns:cx1="http://schemas.microsoft.com/office/drawing/2015/9/8/chartex" xmlns:cx2="http://schemas.microsoft.com/office/drawing/2015/10/21/chartex" xmlns:cx3="http://schemas.microsoft.com/office/drawing/2016/5/9/chartex" xmlns:cx4="http://schemas.microsoft.com/office/drawing/2016/5/10/chartex" xmlns:cx5="http://schemas.microsoft.com/office/drawing/2016/5/11/chartex" xmlns:cx6="http://schemas.microsoft.com/office/drawing/2016/5/12/chartex" xmlns:cx7="http://schemas.microsoft.com/office/drawing/2016/5/13/chartex" xmlns:cx8="http://schemas.microsoft.com/office/drawing/2016/5/14/chartex" xmlns:mc="http://schemas.openxmlformats.org/markup-compatibility/2006" xmlns:aink="http://schemas.microsoft.com/office/drawing/2016/ink" xmlns:am3d="http://schemas.microsoft.com/office/drawing/2017/model3d" xmlns:o="urn:schemas-microsoft-com:office:office" xmlns:oel="http://schemas.microsoft.com/office/2019/extlst" xmlns:r="http://schemas.openxmlformats.org/officeDocument/2006/relationships" xmlns:m="http://schemas.openxmlformats.org/officeDocument/2006/math" xmlns:v="urn:schemas-microsoft-com:vml" xmlns:wp14="http://schemas.microsoft.com/office/word/2010/wordprocessingDrawing" xmlns:wp="http://schemas.openxmlformats.org/drawingml/2006/wordprocessingDrawing" xmlns:w10="urn:schemas-microsoft-com:office:word" xmlns:w="http://schemas.openxmlformats.org/wordprocessingml/2006/main" xmlns:w14="http://schemas.microsoft.com/office/word/2010/wordml" xmlns:w15="http://schemas.microsoft.com/office/word/2012/wordml" xmlns:w16cex="http://schemas.microsoft.com/office/word/2018/wordml/cex" xmlns:w16cid="http://schemas.microsoft.com/office/word/2016/wordml/cid" xmlns:w16="http://schemas.microsoft.com/office/word/2018/wordml" xmlns:w16du="http://schemas.microsoft.com/office/word/2023/wordml/word16du" xmlns:w16sdtdh="http://schemas.microsoft.com/office/word/2020/wordml/sdtdatahash" xmlns:w16se="http://schemas.microsoft.com/office/word/2015/wordml/symex" xmlns:wpg="http://schemas.microsoft.com/office/word/2010/wordprocessingGroup" xmlns:wpi="http://schemas.microsoft.com/office/word/2010/wordprocessingInk" xmlns:wne="http://schemas.microsoft.com/office/word/2006/wordml" xmlns:wps="http://schemas.microsoft.com/office/word/2010/wordprocessingShape" mc:Ignorable="w14 w15 w16se w16cid w16 w16cex w16sdtdh wp14">
   <w:footnote w:type="separator" w:id="-1">
     <w:p>
+      <w:pPr>
+        <w:spacing w:after="0" w:line="240" w:lineRule="auto"/>
+      </w:pPr>
       <w:r>
         <w:separator/>
       </w:r>
@@ -312,6 +1903,9 @@
   </w:footnote>
   <w:footnote w:type="continuationSeparator" w:id="0">
     <w:p>
+      <w:pPr>
+        <w:spacing w:after="0" w:line="240" w:lineRule="auto"/>
+      </w:pPr>
       <w:r>
         <w:continuationSeparator/>
       </w:r>
@@ -320,59 +1914,1732 @@
 </w:footnotes>
 </file>
 
-<file path=word/header1.xml><?xml version="1.0" encoding="utf-8"?>
-<w:hdr xmlns:wpc="http://schemas.microsoft.com/office/word/2010/wordprocessingCanvas" xmlns:cx="http://schemas.microsoft.com/office/drawing/2014/chartex" xmlns:cx1="http://schemas.microsoft.com/office/drawing/2015/9/8/chartex" xmlns:cx2="http://schemas.microsoft.com/office/drawing/2015/10/21/chartex" xmlns:cx3="http://schemas.microsoft.com/office/drawing/2016/5/9/chartex" xmlns:cx4="http://schemas.microsoft.com/office/drawing/2016/5/10/chartex" xmlns:cx5="http://schemas.microsoft.com/office/drawing/2016/5/11/chartex" xmlns:cx6="http://schemas.microsoft.com/office/drawing/2016/5/12/chartex" xmlns:cx7="http://schemas.microsoft.com/office/drawing/2016/5/13/chartex" xmlns:cx8="http://schemas.microsoft.com/office/drawing/2016/5/14/chartex" xmlns:mc="http://schemas.openxmlformats.org/markup-compatibility/2006" xmlns:aink="http://schemas.microsoft.com/office/drawing/2016/ink" xmlns:am3d="http://schemas.microsoft.com/office/drawing/2017/model3d" xmlns:o="urn:schemas-microsoft-com:office:office" xmlns:oel="http://schemas.microsoft.com/office/2019/extlst" xmlns:r="http://schemas.openxmlformats.org/officeDocument/2006/relationships" xmlns:m="http://schemas.openxmlformats.org/officeDocument/2006/math" xmlns:v="urn:schemas-microsoft-com:vml" xmlns:wp14="http://schemas.microsoft.com/office/word/2010/wordprocessingDrawing" xmlns:wp="http://schemas.openxmlformats.org/drawingml/2006/wordprocessingDrawing" xmlns:w10="urn:schemas-microsoft-com:office:word" xmlns:w="http://schemas.openxmlformats.org/wordprocessingml/2006/main" xmlns:w14="http://schemas.microsoft.com/office/word/2010/wordml" xmlns:w15="http://schemas.microsoft.com/office/word/2012/wordml" xmlns:w16cex="http://schemas.microsoft.com/office/word/2018/wordml/cex" xmlns:w16cid="http://schemas.microsoft.com/office/word/2016/wordml/cid" xmlns:w16="http://schemas.microsoft.com/office/word/2018/wordml" xmlns:w16sdtdh="http://schemas.microsoft.com/office/word/2020/wordml/sdtdatahash" xmlns:w16se="http://schemas.microsoft.com/office/word/2015/wordml/symex" xmlns:wpg="http://schemas.microsoft.com/office/word/2010/wordprocessingGroup" xmlns:wpi="http://schemas.microsoft.com/office/word/2010/wordprocessingInk" xmlns:wne="http://schemas.microsoft.com/office/word/2006/wordml" xmlns:wps="http://schemas.microsoft.com/office/word/2010/wordprocessingShape" mc:Ignorable="w14 w15 w16se w16cid w16 w16cex w16sdtdh wp14">
-  <w:p>
-    <w:pPr>
-      <w:pStyle w:val="Header"/>
+<file path=word/numbering.xml><?xml version="1.0" encoding="utf-8"?>
+<w:numbering xmlns:wpc="http://schemas.microsoft.com/office/word/2010/wordprocessingCanvas" xmlns:cx="http://schemas.microsoft.com/office/drawing/2014/chartex" xmlns:cx1="http://schemas.microsoft.com/office/drawing/2015/9/8/chartex" xmlns:cx2="http://schemas.microsoft.com/office/drawing/2015/10/21/chartex" xmlns:cx3="http://schemas.microsoft.com/office/drawing/2016/5/9/chartex" xmlns:cx4="http://schemas.microsoft.com/office/drawing/2016/5/10/chartex" xmlns:cx5="http://schemas.microsoft.com/office/drawing/2016/5/11/chartex" xmlns:cx6="http://schemas.microsoft.com/office/drawing/2016/5/12/chartex" xmlns:cx7="http://schemas.microsoft.com/office/drawing/2016/5/13/chartex" xmlns:cx8="http://schemas.microsoft.com/office/drawing/2016/5/14/chartex" xmlns:mc="http://schemas.openxmlformats.org/markup-compatibility/2006" xmlns:aink="http://schemas.microsoft.com/office/drawing/2016/ink" xmlns:am3d="http://schemas.microsoft.com/office/drawing/2017/model3d" xmlns:o="urn:schemas-microsoft-com:office:office" xmlns:oel="http://schemas.microsoft.com/office/2019/extlst" xmlns:r="http://schemas.openxmlformats.org/officeDocument/2006/relationships" xmlns:m="http://schemas.openxmlformats.org/officeDocument/2006/math" xmlns:v="urn:schemas-microsoft-com:vml" xmlns:wp14="http://schemas.microsoft.com/office/word/2010/wordprocessingDrawing" xmlns:wp="http://schemas.openxmlformats.org/drawingml/2006/wordprocessingDrawing" xmlns:w10="urn:schemas-microsoft-com:office:word" xmlns:w="http://schemas.openxmlformats.org/wordprocessingml/2006/main" xmlns:w14="http://schemas.microsoft.com/office/word/2010/wordml" xmlns:w15="http://schemas.microsoft.com/office/word/2012/wordml" xmlns:w16cex="http://schemas.microsoft.com/office/word/2018/wordml/cex" xmlns:w16cid="http://schemas.microsoft.com/office/word/2016/wordml/cid" xmlns:w16="http://schemas.microsoft.com/office/word/2018/wordml" xmlns:w16du="http://schemas.microsoft.com/office/word/2023/wordml/word16du" xmlns:w16sdtdh="http://schemas.microsoft.com/office/word/2020/wordml/sdtdatahash" xmlns:w16se="http://schemas.microsoft.com/office/word/2015/wordml/symex" xmlns:wpg="http://schemas.microsoft.com/office/word/2010/wordprocessingGroup" xmlns:wpi="http://schemas.microsoft.com/office/word/2010/wordprocessingInk" xmlns:wne="http://schemas.microsoft.com/office/word/2006/wordml" xmlns:wps="http://schemas.microsoft.com/office/word/2010/wordprocessingShape" mc:Ignorable="w14 w15 w16se w16cid w16 w16cex w16sdtdh wp14">
+  <w:abstractNum w:abstractNumId="0" w15:restartNumberingAfterBreak="0">
+    <w:nsid w:val="09D60C74"/>
+    <w:multiLevelType w:val="hybridMultilevel"/>
+    <w:tmpl w:val="F8E040AC"/>
+    <w:lvl w:ilvl="0" w:tplc="36667102">
+      <w:start w:val="1"/>
+      <w:numFmt w:val="decimal"/>
+      <w:lvlText w:val="%1."/>
+      <w:lvlJc w:val="left"/>
+      <w:pPr>
+        <w:ind w:left="720" w:hanging="360"/>
+      </w:pPr>
       <w:rPr>
-        <w:lang w:val="en-US"/>
+        <w:rFonts w:hint="default"/>
       </w:rPr>
-    </w:pPr>
-    <w:r>
+    </w:lvl>
+    <w:lvl w:ilvl="1" w:tplc="04090019" w:tentative="1">
+      <w:start w:val="1"/>
+      <w:numFmt w:val="lowerLetter"/>
+      <w:lvlText w:val="%2."/>
+      <w:lvlJc w:val="left"/>
+      <w:pPr>
+        <w:ind w:left="1440" w:hanging="360"/>
+      </w:pPr>
+    </w:lvl>
+    <w:lvl w:ilvl="2" w:tplc="0409001B" w:tentative="1">
+      <w:start w:val="1"/>
+      <w:numFmt w:val="lowerRoman"/>
+      <w:lvlText w:val="%3."/>
+      <w:lvlJc w:val="right"/>
+      <w:pPr>
+        <w:ind w:left="2160" w:hanging="180"/>
+      </w:pPr>
+    </w:lvl>
+    <w:lvl w:ilvl="3" w:tplc="0409000F" w:tentative="1">
+      <w:start w:val="1"/>
+      <w:numFmt w:val="decimal"/>
+      <w:lvlText w:val="%4."/>
+      <w:lvlJc w:val="left"/>
+      <w:pPr>
+        <w:ind w:left="2880" w:hanging="360"/>
+      </w:pPr>
+    </w:lvl>
+    <w:lvl w:ilvl="4" w:tplc="04090019" w:tentative="1">
+      <w:start w:val="1"/>
+      <w:numFmt w:val="lowerLetter"/>
+      <w:lvlText w:val="%5."/>
+      <w:lvlJc w:val="left"/>
+      <w:pPr>
+        <w:ind w:left="3600" w:hanging="360"/>
+      </w:pPr>
+    </w:lvl>
+    <w:lvl w:ilvl="5" w:tplc="0409001B" w:tentative="1">
+      <w:start w:val="1"/>
+      <w:numFmt w:val="lowerRoman"/>
+      <w:lvlText w:val="%6."/>
+      <w:lvlJc w:val="right"/>
+      <w:pPr>
+        <w:ind w:left="4320" w:hanging="180"/>
+      </w:pPr>
+    </w:lvl>
+    <w:lvl w:ilvl="6" w:tplc="0409000F" w:tentative="1">
+      <w:start w:val="1"/>
+      <w:numFmt w:val="decimal"/>
+      <w:lvlText w:val="%7."/>
+      <w:lvlJc w:val="left"/>
+      <w:pPr>
+        <w:ind w:left="5040" w:hanging="360"/>
+      </w:pPr>
+    </w:lvl>
+    <w:lvl w:ilvl="7" w:tplc="04090019" w:tentative="1">
+      <w:start w:val="1"/>
+      <w:numFmt w:val="lowerLetter"/>
+      <w:lvlText w:val="%8."/>
+      <w:lvlJc w:val="left"/>
+      <w:pPr>
+        <w:ind w:left="5760" w:hanging="360"/>
+      </w:pPr>
+    </w:lvl>
+    <w:lvl w:ilvl="8" w:tplc="0409001B" w:tentative="1">
+      <w:start w:val="1"/>
+      <w:numFmt w:val="lowerRoman"/>
+      <w:lvlText w:val="%9."/>
+      <w:lvlJc w:val="right"/>
+      <w:pPr>
+        <w:ind w:left="6480" w:hanging="180"/>
+      </w:pPr>
+    </w:lvl>
+  </w:abstractNum>
+  <w:abstractNum w:abstractNumId="1" w15:restartNumberingAfterBreak="0">
+    <w:nsid w:val="0D6926BF"/>
+    <w:multiLevelType w:val="hybridMultilevel"/>
+    <w:tmpl w:val="65B07000"/>
+    <w:lvl w:ilvl="0" w:tplc="16D2D75E">
+      <w:start w:val="1"/>
+      <w:numFmt w:val="decimal"/>
+      <w:lvlText w:val="%1."/>
+      <w:lvlJc w:val="left"/>
+      <w:pPr>
+        <w:ind w:left="800" w:hanging="400"/>
+      </w:pPr>
       <w:rPr>
-        <w:lang w:val="en-US"/>
+        <w:rFonts w:ascii="Times New Roman" w:hAnsi="Times New Roman" w:cs="Times New Roman" w:hint="default"/>
+        <w:b w:val="0"/>
+        <w:i w:val="0"/>
+        <w:sz w:val="24"/>
       </w:rPr>
-      <w:t>Big Data Analysis</w:t>
-    </w:r>
-  </w:p>
-  <w:p>
-    <w:pPr>
-      <w:pStyle w:val="Header"/>
+    </w:lvl>
+    <w:lvl w:ilvl="1" w:tplc="0409000B">
+      <w:start w:val="1"/>
+      <w:numFmt w:val="bullet"/>
+      <w:lvlText w:val=""/>
+      <w:lvlJc w:val="left"/>
+      <w:pPr>
+        <w:ind w:left="1200" w:hanging="400"/>
+      </w:pPr>
       <w:rPr>
-        <w:lang w:val="en-US"/>
+        <w:rFonts w:ascii="Wingdings" w:hAnsi="Wingdings" w:hint="default"/>
       </w:rPr>
-    </w:pPr>
-    <w:r>
+    </w:lvl>
+    <w:lvl w:ilvl="2" w:tplc="16D2D75E">
+      <w:start w:val="1"/>
+      <w:numFmt w:val="decimal"/>
+      <w:lvlText w:val="%3."/>
+      <w:lvlJc w:val="left"/>
+      <w:pPr>
+        <w:ind w:left="1600" w:hanging="400"/>
+      </w:pPr>
       <w:rPr>
-        <w:lang w:val="en-US"/>
+        <w:rFonts w:ascii="Times New Roman" w:hAnsi="Times New Roman" w:cs="Times New Roman" w:hint="default"/>
+        <w:b w:val="0"/>
+        <w:i w:val="0"/>
+        <w:sz w:val="24"/>
       </w:rPr>
-      <w:t>Team: MAGS</w:t>
-    </w:r>
-  </w:p>
-  <w:p>
-    <w:pPr>
-      <w:pStyle w:val="Header"/>
+    </w:lvl>
+    <w:lvl w:ilvl="3" w:tplc="04090001">
+      <w:start w:val="1"/>
+      <w:numFmt w:val="bullet"/>
+      <w:lvlText w:val=""/>
+      <w:lvlJc w:val="left"/>
+      <w:pPr>
+        <w:ind w:left="2000" w:hanging="400"/>
+      </w:pPr>
       <w:rPr>
-        <w:lang w:val="en-US"/>
+        <w:rFonts w:ascii="Wingdings" w:hAnsi="Wingdings" w:hint="default"/>
       </w:rPr>
-    </w:pPr>
-    <w:r>
+    </w:lvl>
+    <w:lvl w:ilvl="4" w:tplc="04090003">
+      <w:start w:val="1"/>
+      <w:numFmt w:val="bullet"/>
+      <w:lvlText w:val=""/>
+      <w:lvlJc w:val="left"/>
+      <w:pPr>
+        <w:ind w:left="2400" w:hanging="400"/>
+      </w:pPr>
       <w:rPr>
-        <w:lang w:val="en-US"/>
+        <w:rFonts w:ascii="Wingdings" w:hAnsi="Wingdings" w:hint="default"/>
       </w:rPr>
-      <w:t>Date: 23/05/2023</w:t>
-    </w:r>
-  </w:p>
-  <w:p>
-    <w:pPr>
-      <w:pStyle w:val="Header"/>
+    </w:lvl>
+    <w:lvl w:ilvl="5" w:tplc="04090005">
+      <w:start w:val="1"/>
+      <w:numFmt w:val="bullet"/>
+      <w:lvlText w:val=""/>
+      <w:lvlJc w:val="left"/>
+      <w:pPr>
+        <w:ind w:left="2800" w:hanging="400"/>
+      </w:pPr>
       <w:rPr>
-        <w:lang w:val="en-US"/>
+        <w:rFonts w:ascii="Wingdings" w:hAnsi="Wingdings" w:hint="default"/>
       </w:rPr>
-    </w:pPr>
-  </w:p>
-</w:hdr>
+    </w:lvl>
+    <w:lvl w:ilvl="6" w:tplc="04090001">
+      <w:start w:val="1"/>
+      <w:numFmt w:val="bullet"/>
+      <w:lvlText w:val=""/>
+      <w:lvlJc w:val="left"/>
+      <w:pPr>
+        <w:ind w:left="3200" w:hanging="400"/>
+      </w:pPr>
+      <w:rPr>
+        <w:rFonts w:ascii="Wingdings" w:hAnsi="Wingdings" w:hint="default"/>
+      </w:rPr>
+    </w:lvl>
+    <w:lvl w:ilvl="7" w:tplc="04090003">
+      <w:start w:val="1"/>
+      <w:numFmt w:val="bullet"/>
+      <w:lvlText w:val=""/>
+      <w:lvlJc w:val="left"/>
+      <w:pPr>
+        <w:ind w:left="3600" w:hanging="400"/>
+      </w:pPr>
+      <w:rPr>
+        <w:rFonts w:ascii="Wingdings" w:hAnsi="Wingdings" w:hint="default"/>
+      </w:rPr>
+    </w:lvl>
+    <w:lvl w:ilvl="8" w:tplc="04090005">
+      <w:start w:val="1"/>
+      <w:numFmt w:val="bullet"/>
+      <w:lvlText w:val=""/>
+      <w:lvlJc w:val="left"/>
+      <w:pPr>
+        <w:ind w:left="4000" w:hanging="400"/>
+      </w:pPr>
+      <w:rPr>
+        <w:rFonts w:ascii="Wingdings" w:hAnsi="Wingdings" w:hint="default"/>
+      </w:rPr>
+    </w:lvl>
+  </w:abstractNum>
+  <w:abstractNum w:abstractNumId="2" w15:restartNumberingAfterBreak="0">
+    <w:nsid w:val="10331901"/>
+    <w:multiLevelType w:val="multilevel"/>
+    <w:tmpl w:val="DB087E02"/>
+    <w:lvl w:ilvl="0">
+      <w:start w:val="1"/>
+      <w:numFmt w:val="decimal"/>
+      <w:lvlText w:val="%1."/>
+      <w:lvlJc w:val="left"/>
+      <w:pPr>
+        <w:tabs>
+          <w:tab w:val="num" w:pos="720"/>
+        </w:tabs>
+        <w:ind w:left="720" w:hanging="360"/>
+      </w:pPr>
+    </w:lvl>
+    <w:lvl w:ilvl="1" w:tentative="1">
+      <w:start w:val="1"/>
+      <w:numFmt w:val="decimal"/>
+      <w:lvlText w:val="%2."/>
+      <w:lvlJc w:val="left"/>
+      <w:pPr>
+        <w:tabs>
+          <w:tab w:val="num" w:pos="1440"/>
+        </w:tabs>
+        <w:ind w:left="1440" w:hanging="360"/>
+      </w:pPr>
+    </w:lvl>
+    <w:lvl w:ilvl="2" w:tentative="1">
+      <w:start w:val="1"/>
+      <w:numFmt w:val="decimal"/>
+      <w:lvlText w:val="%3."/>
+      <w:lvlJc w:val="left"/>
+      <w:pPr>
+        <w:tabs>
+          <w:tab w:val="num" w:pos="2160"/>
+        </w:tabs>
+        <w:ind w:left="2160" w:hanging="360"/>
+      </w:pPr>
+    </w:lvl>
+    <w:lvl w:ilvl="3" w:tentative="1">
+      <w:start w:val="1"/>
+      <w:numFmt w:val="decimal"/>
+      <w:lvlText w:val="%4."/>
+      <w:lvlJc w:val="left"/>
+      <w:pPr>
+        <w:tabs>
+          <w:tab w:val="num" w:pos="2880"/>
+        </w:tabs>
+        <w:ind w:left="2880" w:hanging="360"/>
+      </w:pPr>
+    </w:lvl>
+    <w:lvl w:ilvl="4" w:tentative="1">
+      <w:start w:val="1"/>
+      <w:numFmt w:val="decimal"/>
+      <w:lvlText w:val="%5."/>
+      <w:lvlJc w:val="left"/>
+      <w:pPr>
+        <w:tabs>
+          <w:tab w:val="num" w:pos="3600"/>
+        </w:tabs>
+        <w:ind w:left="3600" w:hanging="360"/>
+      </w:pPr>
+    </w:lvl>
+    <w:lvl w:ilvl="5" w:tentative="1">
+      <w:start w:val="1"/>
+      <w:numFmt w:val="decimal"/>
+      <w:lvlText w:val="%6."/>
+      <w:lvlJc w:val="left"/>
+      <w:pPr>
+        <w:tabs>
+          <w:tab w:val="num" w:pos="4320"/>
+        </w:tabs>
+        <w:ind w:left="4320" w:hanging="360"/>
+      </w:pPr>
+    </w:lvl>
+    <w:lvl w:ilvl="6" w:tentative="1">
+      <w:start w:val="1"/>
+      <w:numFmt w:val="decimal"/>
+      <w:lvlText w:val="%7."/>
+      <w:lvlJc w:val="left"/>
+      <w:pPr>
+        <w:tabs>
+          <w:tab w:val="num" w:pos="5040"/>
+        </w:tabs>
+        <w:ind w:left="5040" w:hanging="360"/>
+      </w:pPr>
+    </w:lvl>
+    <w:lvl w:ilvl="7" w:tentative="1">
+      <w:start w:val="1"/>
+      <w:numFmt w:val="decimal"/>
+      <w:lvlText w:val="%8."/>
+      <w:lvlJc w:val="left"/>
+      <w:pPr>
+        <w:tabs>
+          <w:tab w:val="num" w:pos="5760"/>
+        </w:tabs>
+        <w:ind w:left="5760" w:hanging="360"/>
+      </w:pPr>
+    </w:lvl>
+    <w:lvl w:ilvl="8" w:tentative="1">
+      <w:start w:val="1"/>
+      <w:numFmt w:val="decimal"/>
+      <w:lvlText w:val="%9."/>
+      <w:lvlJc w:val="left"/>
+      <w:pPr>
+        <w:tabs>
+          <w:tab w:val="num" w:pos="6480"/>
+        </w:tabs>
+        <w:ind w:left="6480" w:hanging="360"/>
+      </w:pPr>
+    </w:lvl>
+  </w:abstractNum>
+  <w:abstractNum w:abstractNumId="3" w15:restartNumberingAfterBreak="0">
+    <w:nsid w:val="150B7595"/>
+    <w:multiLevelType w:val="hybridMultilevel"/>
+    <w:tmpl w:val="F72CF62C"/>
+    <w:lvl w:ilvl="0" w:tplc="7CB6B9E4">
+      <w:start w:val="1"/>
+      <w:numFmt w:val="decimal"/>
+      <w:lvlText w:val="%1."/>
+      <w:lvlJc w:val="left"/>
+      <w:pPr>
+        <w:ind w:left="720" w:hanging="360"/>
+      </w:pPr>
+      <w:rPr>
+        <w:rFonts w:ascii="Abadi" w:eastAsiaTheme="minorEastAsia" w:hAnsi="Abadi" w:cs="Times New Roman" w:hint="default"/>
+        <w:b/>
+        <w:color w:val="404040" w:themeColor="text1" w:themeTint="BF"/>
+        <w:sz w:val="24"/>
+      </w:rPr>
+    </w:lvl>
+    <w:lvl w:ilvl="1" w:tplc="04090019" w:tentative="1">
+      <w:start w:val="1"/>
+      <w:numFmt w:val="lowerLetter"/>
+      <w:lvlText w:val="%2."/>
+      <w:lvlJc w:val="left"/>
+      <w:pPr>
+        <w:ind w:left="1440" w:hanging="360"/>
+      </w:pPr>
+    </w:lvl>
+    <w:lvl w:ilvl="2" w:tplc="0409001B" w:tentative="1">
+      <w:start w:val="1"/>
+      <w:numFmt w:val="lowerRoman"/>
+      <w:lvlText w:val="%3."/>
+      <w:lvlJc w:val="right"/>
+      <w:pPr>
+        <w:ind w:left="2160" w:hanging="180"/>
+      </w:pPr>
+    </w:lvl>
+    <w:lvl w:ilvl="3" w:tplc="0409000F" w:tentative="1">
+      <w:start w:val="1"/>
+      <w:numFmt w:val="decimal"/>
+      <w:lvlText w:val="%4."/>
+      <w:lvlJc w:val="left"/>
+      <w:pPr>
+        <w:ind w:left="2880" w:hanging="360"/>
+      </w:pPr>
+    </w:lvl>
+    <w:lvl w:ilvl="4" w:tplc="04090019" w:tentative="1">
+      <w:start w:val="1"/>
+      <w:numFmt w:val="lowerLetter"/>
+      <w:lvlText w:val="%5."/>
+      <w:lvlJc w:val="left"/>
+      <w:pPr>
+        <w:ind w:left="3600" w:hanging="360"/>
+      </w:pPr>
+    </w:lvl>
+    <w:lvl w:ilvl="5" w:tplc="0409001B" w:tentative="1">
+      <w:start w:val="1"/>
+      <w:numFmt w:val="lowerRoman"/>
+      <w:lvlText w:val="%6."/>
+      <w:lvlJc w:val="right"/>
+      <w:pPr>
+        <w:ind w:left="4320" w:hanging="180"/>
+      </w:pPr>
+    </w:lvl>
+    <w:lvl w:ilvl="6" w:tplc="0409000F" w:tentative="1">
+      <w:start w:val="1"/>
+      <w:numFmt w:val="decimal"/>
+      <w:lvlText w:val="%7."/>
+      <w:lvlJc w:val="left"/>
+      <w:pPr>
+        <w:ind w:left="5040" w:hanging="360"/>
+      </w:pPr>
+    </w:lvl>
+    <w:lvl w:ilvl="7" w:tplc="04090019" w:tentative="1">
+      <w:start w:val="1"/>
+      <w:numFmt w:val="lowerLetter"/>
+      <w:lvlText w:val="%8."/>
+      <w:lvlJc w:val="left"/>
+      <w:pPr>
+        <w:ind w:left="5760" w:hanging="360"/>
+      </w:pPr>
+    </w:lvl>
+    <w:lvl w:ilvl="8" w:tplc="0409001B" w:tentative="1">
+      <w:start w:val="1"/>
+      <w:numFmt w:val="lowerRoman"/>
+      <w:lvlText w:val="%9."/>
+      <w:lvlJc w:val="right"/>
+      <w:pPr>
+        <w:ind w:left="6480" w:hanging="180"/>
+      </w:pPr>
+    </w:lvl>
+  </w:abstractNum>
+  <w:abstractNum w:abstractNumId="4" w15:restartNumberingAfterBreak="0">
+    <w:nsid w:val="1EE9034A"/>
+    <w:multiLevelType w:val="hybridMultilevel"/>
+    <w:tmpl w:val="537AF606"/>
+    <w:lvl w:ilvl="0" w:tplc="3D36A2D6">
+      <w:start w:val="1"/>
+      <w:numFmt w:val="decimal"/>
+      <w:lvlText w:val="%1."/>
+      <w:lvlJc w:val="left"/>
+      <w:pPr>
+        <w:ind w:left="720" w:hanging="360"/>
+      </w:pPr>
+      <w:rPr>
+        <w:rFonts w:hint="default"/>
+      </w:rPr>
+    </w:lvl>
+    <w:lvl w:ilvl="1" w:tplc="04090019" w:tentative="1">
+      <w:start w:val="1"/>
+      <w:numFmt w:val="lowerLetter"/>
+      <w:lvlText w:val="%2."/>
+      <w:lvlJc w:val="left"/>
+      <w:pPr>
+        <w:ind w:left="1440" w:hanging="360"/>
+      </w:pPr>
+    </w:lvl>
+    <w:lvl w:ilvl="2" w:tplc="0409001B" w:tentative="1">
+      <w:start w:val="1"/>
+      <w:numFmt w:val="lowerRoman"/>
+      <w:lvlText w:val="%3."/>
+      <w:lvlJc w:val="right"/>
+      <w:pPr>
+        <w:ind w:left="2160" w:hanging="180"/>
+      </w:pPr>
+    </w:lvl>
+    <w:lvl w:ilvl="3" w:tplc="0409000F" w:tentative="1">
+      <w:start w:val="1"/>
+      <w:numFmt w:val="decimal"/>
+      <w:lvlText w:val="%4."/>
+      <w:lvlJc w:val="left"/>
+      <w:pPr>
+        <w:ind w:left="2880" w:hanging="360"/>
+      </w:pPr>
+    </w:lvl>
+    <w:lvl w:ilvl="4" w:tplc="04090019" w:tentative="1">
+      <w:start w:val="1"/>
+      <w:numFmt w:val="lowerLetter"/>
+      <w:lvlText w:val="%5."/>
+      <w:lvlJc w:val="left"/>
+      <w:pPr>
+        <w:ind w:left="3600" w:hanging="360"/>
+      </w:pPr>
+    </w:lvl>
+    <w:lvl w:ilvl="5" w:tplc="0409001B" w:tentative="1">
+      <w:start w:val="1"/>
+      <w:numFmt w:val="lowerRoman"/>
+      <w:lvlText w:val="%6."/>
+      <w:lvlJc w:val="right"/>
+      <w:pPr>
+        <w:ind w:left="4320" w:hanging="180"/>
+      </w:pPr>
+    </w:lvl>
+    <w:lvl w:ilvl="6" w:tplc="0409000F" w:tentative="1">
+      <w:start w:val="1"/>
+      <w:numFmt w:val="decimal"/>
+      <w:lvlText w:val="%7."/>
+      <w:lvlJc w:val="left"/>
+      <w:pPr>
+        <w:ind w:left="5040" w:hanging="360"/>
+      </w:pPr>
+    </w:lvl>
+    <w:lvl w:ilvl="7" w:tplc="04090019" w:tentative="1">
+      <w:start w:val="1"/>
+      <w:numFmt w:val="lowerLetter"/>
+      <w:lvlText w:val="%8."/>
+      <w:lvlJc w:val="left"/>
+      <w:pPr>
+        <w:ind w:left="5760" w:hanging="360"/>
+      </w:pPr>
+    </w:lvl>
+    <w:lvl w:ilvl="8" w:tplc="0409001B" w:tentative="1">
+      <w:start w:val="1"/>
+      <w:numFmt w:val="lowerRoman"/>
+      <w:lvlText w:val="%9."/>
+      <w:lvlJc w:val="right"/>
+      <w:pPr>
+        <w:ind w:left="6480" w:hanging="180"/>
+      </w:pPr>
+    </w:lvl>
+  </w:abstractNum>
+  <w:abstractNum w:abstractNumId="5" w15:restartNumberingAfterBreak="0">
+    <w:nsid w:val="2BC83FE8"/>
+    <w:multiLevelType w:val="hybridMultilevel"/>
+    <w:tmpl w:val="2E4EC8A8"/>
+    <w:lvl w:ilvl="0" w:tplc="0409000F">
+      <w:start w:val="1"/>
+      <w:numFmt w:val="decimal"/>
+      <w:lvlText w:val="%1."/>
+      <w:lvlJc w:val="left"/>
+      <w:pPr>
+        <w:ind w:left="720" w:hanging="360"/>
+      </w:pPr>
+      <w:rPr>
+        <w:rFonts w:hint="default"/>
+      </w:rPr>
+    </w:lvl>
+    <w:lvl w:ilvl="1" w:tplc="04090019" w:tentative="1">
+      <w:start w:val="1"/>
+      <w:numFmt w:val="lowerLetter"/>
+      <w:lvlText w:val="%2."/>
+      <w:lvlJc w:val="left"/>
+      <w:pPr>
+        <w:ind w:left="1440" w:hanging="360"/>
+      </w:pPr>
+    </w:lvl>
+    <w:lvl w:ilvl="2" w:tplc="0409001B" w:tentative="1">
+      <w:start w:val="1"/>
+      <w:numFmt w:val="lowerRoman"/>
+      <w:lvlText w:val="%3."/>
+      <w:lvlJc w:val="right"/>
+      <w:pPr>
+        <w:ind w:left="2160" w:hanging="180"/>
+      </w:pPr>
+    </w:lvl>
+    <w:lvl w:ilvl="3" w:tplc="0409000F" w:tentative="1">
+      <w:start w:val="1"/>
+      <w:numFmt w:val="decimal"/>
+      <w:lvlText w:val="%4."/>
+      <w:lvlJc w:val="left"/>
+      <w:pPr>
+        <w:ind w:left="2880" w:hanging="360"/>
+      </w:pPr>
+    </w:lvl>
+    <w:lvl w:ilvl="4" w:tplc="04090019" w:tentative="1">
+      <w:start w:val="1"/>
+      <w:numFmt w:val="lowerLetter"/>
+      <w:lvlText w:val="%5."/>
+      <w:lvlJc w:val="left"/>
+      <w:pPr>
+        <w:ind w:left="3600" w:hanging="360"/>
+      </w:pPr>
+    </w:lvl>
+    <w:lvl w:ilvl="5" w:tplc="0409001B" w:tentative="1">
+      <w:start w:val="1"/>
+      <w:numFmt w:val="lowerRoman"/>
+      <w:lvlText w:val="%6."/>
+      <w:lvlJc w:val="right"/>
+      <w:pPr>
+        <w:ind w:left="4320" w:hanging="180"/>
+      </w:pPr>
+    </w:lvl>
+    <w:lvl w:ilvl="6" w:tplc="0409000F" w:tentative="1">
+      <w:start w:val="1"/>
+      <w:numFmt w:val="decimal"/>
+      <w:lvlText w:val="%7."/>
+      <w:lvlJc w:val="left"/>
+      <w:pPr>
+        <w:ind w:left="5040" w:hanging="360"/>
+      </w:pPr>
+    </w:lvl>
+    <w:lvl w:ilvl="7" w:tplc="04090019" w:tentative="1">
+      <w:start w:val="1"/>
+      <w:numFmt w:val="lowerLetter"/>
+      <w:lvlText w:val="%8."/>
+      <w:lvlJc w:val="left"/>
+      <w:pPr>
+        <w:ind w:left="5760" w:hanging="360"/>
+      </w:pPr>
+    </w:lvl>
+    <w:lvl w:ilvl="8" w:tplc="0409001B" w:tentative="1">
+      <w:start w:val="1"/>
+      <w:numFmt w:val="lowerRoman"/>
+      <w:lvlText w:val="%9."/>
+      <w:lvlJc w:val="right"/>
+      <w:pPr>
+        <w:ind w:left="6480" w:hanging="180"/>
+      </w:pPr>
+    </w:lvl>
+  </w:abstractNum>
+  <w:abstractNum w:abstractNumId="6" w15:restartNumberingAfterBreak="0">
+    <w:nsid w:val="306B31F6"/>
+    <w:multiLevelType w:val="multilevel"/>
+    <w:tmpl w:val="D8E20EDC"/>
+    <w:lvl w:ilvl="0">
+      <w:start w:val="1"/>
+      <w:numFmt w:val="bullet"/>
+      <w:lvlText w:val=""/>
+      <w:lvlJc w:val="left"/>
+      <w:pPr>
+        <w:tabs>
+          <w:tab w:val="num" w:pos="720"/>
+        </w:tabs>
+        <w:ind w:left="720" w:hanging="360"/>
+      </w:pPr>
+      <w:rPr>
+        <w:rFonts w:ascii="Symbol" w:hAnsi="Symbol" w:hint="default"/>
+        <w:sz w:val="20"/>
+      </w:rPr>
+    </w:lvl>
+    <w:lvl w:ilvl="1" w:tentative="1">
+      <w:start w:val="1"/>
+      <w:numFmt w:val="bullet"/>
+      <w:lvlText w:val="o"/>
+      <w:lvlJc w:val="left"/>
+      <w:pPr>
+        <w:tabs>
+          <w:tab w:val="num" w:pos="1440"/>
+        </w:tabs>
+        <w:ind w:left="1440" w:hanging="360"/>
+      </w:pPr>
+      <w:rPr>
+        <w:rFonts w:ascii="Courier New" w:hAnsi="Courier New" w:hint="default"/>
+        <w:sz w:val="20"/>
+      </w:rPr>
+    </w:lvl>
+    <w:lvl w:ilvl="2" w:tentative="1">
+      <w:start w:val="1"/>
+      <w:numFmt w:val="bullet"/>
+      <w:lvlText w:val=""/>
+      <w:lvlJc w:val="left"/>
+      <w:pPr>
+        <w:tabs>
+          <w:tab w:val="num" w:pos="2160"/>
+        </w:tabs>
+        <w:ind w:left="2160" w:hanging="360"/>
+      </w:pPr>
+      <w:rPr>
+        <w:rFonts w:ascii="Wingdings" w:hAnsi="Wingdings" w:hint="default"/>
+        <w:sz w:val="20"/>
+      </w:rPr>
+    </w:lvl>
+    <w:lvl w:ilvl="3" w:tentative="1">
+      <w:start w:val="1"/>
+      <w:numFmt w:val="bullet"/>
+      <w:lvlText w:val=""/>
+      <w:lvlJc w:val="left"/>
+      <w:pPr>
+        <w:tabs>
+          <w:tab w:val="num" w:pos="2880"/>
+        </w:tabs>
+        <w:ind w:left="2880" w:hanging="360"/>
+      </w:pPr>
+      <w:rPr>
+        <w:rFonts w:ascii="Wingdings" w:hAnsi="Wingdings" w:hint="default"/>
+        <w:sz w:val="20"/>
+      </w:rPr>
+    </w:lvl>
+    <w:lvl w:ilvl="4" w:tentative="1">
+      <w:start w:val="1"/>
+      <w:numFmt w:val="bullet"/>
+      <w:lvlText w:val=""/>
+      <w:lvlJc w:val="left"/>
+      <w:pPr>
+        <w:tabs>
+          <w:tab w:val="num" w:pos="3600"/>
+        </w:tabs>
+        <w:ind w:left="3600" w:hanging="360"/>
+      </w:pPr>
+      <w:rPr>
+        <w:rFonts w:ascii="Wingdings" w:hAnsi="Wingdings" w:hint="default"/>
+        <w:sz w:val="20"/>
+      </w:rPr>
+    </w:lvl>
+    <w:lvl w:ilvl="5" w:tentative="1">
+      <w:start w:val="1"/>
+      <w:numFmt w:val="bullet"/>
+      <w:lvlText w:val=""/>
+      <w:lvlJc w:val="left"/>
+      <w:pPr>
+        <w:tabs>
+          <w:tab w:val="num" w:pos="4320"/>
+        </w:tabs>
+        <w:ind w:left="4320" w:hanging="360"/>
+      </w:pPr>
+      <w:rPr>
+        <w:rFonts w:ascii="Wingdings" w:hAnsi="Wingdings" w:hint="default"/>
+        <w:sz w:val="20"/>
+      </w:rPr>
+    </w:lvl>
+    <w:lvl w:ilvl="6" w:tentative="1">
+      <w:start w:val="1"/>
+      <w:numFmt w:val="bullet"/>
+      <w:lvlText w:val=""/>
+      <w:lvlJc w:val="left"/>
+      <w:pPr>
+        <w:tabs>
+          <w:tab w:val="num" w:pos="5040"/>
+        </w:tabs>
+        <w:ind w:left="5040" w:hanging="360"/>
+      </w:pPr>
+      <w:rPr>
+        <w:rFonts w:ascii="Wingdings" w:hAnsi="Wingdings" w:hint="default"/>
+        <w:sz w:val="20"/>
+      </w:rPr>
+    </w:lvl>
+    <w:lvl w:ilvl="7" w:tentative="1">
+      <w:start w:val="1"/>
+      <w:numFmt w:val="bullet"/>
+      <w:lvlText w:val=""/>
+      <w:lvlJc w:val="left"/>
+      <w:pPr>
+        <w:tabs>
+          <w:tab w:val="num" w:pos="5760"/>
+        </w:tabs>
+        <w:ind w:left="5760" w:hanging="360"/>
+      </w:pPr>
+      <w:rPr>
+        <w:rFonts w:ascii="Wingdings" w:hAnsi="Wingdings" w:hint="default"/>
+        <w:sz w:val="20"/>
+      </w:rPr>
+    </w:lvl>
+    <w:lvl w:ilvl="8" w:tentative="1">
+      <w:start w:val="1"/>
+      <w:numFmt w:val="bullet"/>
+      <w:lvlText w:val=""/>
+      <w:lvlJc w:val="left"/>
+      <w:pPr>
+        <w:tabs>
+          <w:tab w:val="num" w:pos="6480"/>
+        </w:tabs>
+        <w:ind w:left="6480" w:hanging="360"/>
+      </w:pPr>
+      <w:rPr>
+        <w:rFonts w:ascii="Wingdings" w:hAnsi="Wingdings" w:hint="default"/>
+        <w:sz w:val="20"/>
+      </w:rPr>
+    </w:lvl>
+  </w:abstractNum>
+  <w:abstractNum w:abstractNumId="7" w15:restartNumberingAfterBreak="0">
+    <w:nsid w:val="35CC1577"/>
+    <w:multiLevelType w:val="multilevel"/>
+    <w:tmpl w:val="50761102"/>
+    <w:lvl w:ilvl="0">
+      <w:start w:val="1"/>
+      <w:numFmt w:val="decimal"/>
+      <w:suff w:val="space"/>
+      <w:lvlText w:val="%1."/>
+      <w:lvlJc w:val="left"/>
+      <w:pPr>
+        <w:ind w:left="0" w:firstLine="0"/>
+      </w:pPr>
+    </w:lvl>
+    <w:lvl w:ilvl="1">
+      <w:start w:val="1"/>
+      <w:numFmt w:val="ganada"/>
+      <w:suff w:val="space"/>
+      <w:lvlText w:val="%2."/>
+      <w:lvlJc w:val="left"/>
+      <w:pPr>
+        <w:ind w:left="0" w:firstLine="0"/>
+      </w:pPr>
+    </w:lvl>
+    <w:lvl w:ilvl="2">
+      <w:start w:val="1"/>
+      <w:numFmt w:val="decimal"/>
+      <w:suff w:val="space"/>
+      <w:lvlText w:val="%3)"/>
+      <w:lvlJc w:val="left"/>
+      <w:pPr>
+        <w:ind w:left="0" w:firstLine="0"/>
+      </w:pPr>
+    </w:lvl>
+    <w:lvl w:ilvl="3">
+      <w:start w:val="1"/>
+      <w:numFmt w:val="ganada"/>
+      <w:suff w:val="space"/>
+      <w:lvlText w:val="%4)"/>
+      <w:lvlJc w:val="left"/>
+      <w:pPr>
+        <w:ind w:left="0" w:firstLine="0"/>
+      </w:pPr>
+    </w:lvl>
+    <w:lvl w:ilvl="4">
+      <w:start w:val="1"/>
+      <w:numFmt w:val="decimal"/>
+      <w:suff w:val="space"/>
+      <w:lvlText w:val="(%5)"/>
+      <w:lvlJc w:val="left"/>
+      <w:pPr>
+        <w:ind w:left="0" w:firstLine="0"/>
+      </w:pPr>
+    </w:lvl>
+    <w:lvl w:ilvl="5">
+      <w:start w:val="1"/>
+      <w:numFmt w:val="ganada"/>
+      <w:suff w:val="space"/>
+      <w:lvlText w:val="(%6)"/>
+      <w:lvlJc w:val="left"/>
+      <w:pPr>
+        <w:ind w:left="0" w:firstLine="0"/>
+      </w:pPr>
+    </w:lvl>
+    <w:lvl w:ilvl="6">
+      <w:start w:val="1"/>
+      <w:numFmt w:val="decimalEnclosedCircle"/>
+      <w:suff w:val="space"/>
+      <w:lvlText w:val="%7"/>
+      <w:lvlJc w:val="left"/>
+      <w:pPr>
+        <w:ind w:left="0" w:firstLine="0"/>
+      </w:pPr>
+    </w:lvl>
+    <w:lvl w:ilvl="7">
+      <w:start w:val="1"/>
+      <w:numFmt w:val="decimal"/>
+      <w:lvlText w:val="%8."/>
+      <w:lvlJc w:val="left"/>
+      <w:pPr>
+        <w:tabs>
+          <w:tab w:val="num" w:pos="5760"/>
+        </w:tabs>
+        <w:ind w:left="5760" w:hanging="360"/>
+      </w:pPr>
+    </w:lvl>
+    <w:lvl w:ilvl="8">
+      <w:start w:val="1"/>
+      <w:numFmt w:val="decimal"/>
+      <w:lvlText w:val="%9."/>
+      <w:lvlJc w:val="left"/>
+      <w:pPr>
+        <w:tabs>
+          <w:tab w:val="num" w:pos="6480"/>
+        </w:tabs>
+        <w:ind w:left="6480" w:hanging="360"/>
+      </w:pPr>
+    </w:lvl>
+  </w:abstractNum>
+  <w:abstractNum w:abstractNumId="8" w15:restartNumberingAfterBreak="0">
+    <w:nsid w:val="3A9D59FF"/>
+    <w:multiLevelType w:val="multilevel"/>
+    <w:tmpl w:val="C58AD522"/>
+    <w:lvl w:ilvl="0">
+      <w:start w:val="1"/>
+      <w:numFmt w:val="bullet"/>
+      <w:lvlText w:val=""/>
+      <w:lvlJc w:val="left"/>
+      <w:pPr>
+        <w:tabs>
+          <w:tab w:val="num" w:pos="720"/>
+        </w:tabs>
+        <w:ind w:left="720" w:hanging="360"/>
+      </w:pPr>
+      <w:rPr>
+        <w:rFonts w:ascii="Symbol" w:hAnsi="Symbol" w:hint="default"/>
+        <w:sz w:val="20"/>
+      </w:rPr>
+    </w:lvl>
+    <w:lvl w:ilvl="1" w:tentative="1">
+      <w:start w:val="1"/>
+      <w:numFmt w:val="bullet"/>
+      <w:lvlText w:val=""/>
+      <w:lvlJc w:val="left"/>
+      <w:pPr>
+        <w:tabs>
+          <w:tab w:val="num" w:pos="1440"/>
+        </w:tabs>
+        <w:ind w:left="1440" w:hanging="360"/>
+      </w:pPr>
+      <w:rPr>
+        <w:rFonts w:ascii="Symbol" w:hAnsi="Symbol" w:hint="default"/>
+        <w:sz w:val="20"/>
+      </w:rPr>
+    </w:lvl>
+    <w:lvl w:ilvl="2" w:tentative="1">
+      <w:start w:val="1"/>
+      <w:numFmt w:val="bullet"/>
+      <w:lvlText w:val=""/>
+      <w:lvlJc w:val="left"/>
+      <w:pPr>
+        <w:tabs>
+          <w:tab w:val="num" w:pos="2160"/>
+        </w:tabs>
+        <w:ind w:left="2160" w:hanging="360"/>
+      </w:pPr>
+      <w:rPr>
+        <w:rFonts w:ascii="Symbol" w:hAnsi="Symbol" w:hint="default"/>
+        <w:sz w:val="20"/>
+      </w:rPr>
+    </w:lvl>
+    <w:lvl w:ilvl="3" w:tentative="1">
+      <w:start w:val="1"/>
+      <w:numFmt w:val="bullet"/>
+      <w:lvlText w:val=""/>
+      <w:lvlJc w:val="left"/>
+      <w:pPr>
+        <w:tabs>
+          <w:tab w:val="num" w:pos="2880"/>
+        </w:tabs>
+        <w:ind w:left="2880" w:hanging="360"/>
+      </w:pPr>
+      <w:rPr>
+        <w:rFonts w:ascii="Symbol" w:hAnsi="Symbol" w:hint="default"/>
+        <w:sz w:val="20"/>
+      </w:rPr>
+    </w:lvl>
+    <w:lvl w:ilvl="4" w:tentative="1">
+      <w:start w:val="1"/>
+      <w:numFmt w:val="bullet"/>
+      <w:lvlText w:val=""/>
+      <w:lvlJc w:val="left"/>
+      <w:pPr>
+        <w:tabs>
+          <w:tab w:val="num" w:pos="3600"/>
+        </w:tabs>
+        <w:ind w:left="3600" w:hanging="360"/>
+      </w:pPr>
+      <w:rPr>
+        <w:rFonts w:ascii="Symbol" w:hAnsi="Symbol" w:hint="default"/>
+        <w:sz w:val="20"/>
+      </w:rPr>
+    </w:lvl>
+    <w:lvl w:ilvl="5" w:tentative="1">
+      <w:start w:val="1"/>
+      <w:numFmt w:val="bullet"/>
+      <w:lvlText w:val=""/>
+      <w:lvlJc w:val="left"/>
+      <w:pPr>
+        <w:tabs>
+          <w:tab w:val="num" w:pos="4320"/>
+        </w:tabs>
+        <w:ind w:left="4320" w:hanging="360"/>
+      </w:pPr>
+      <w:rPr>
+        <w:rFonts w:ascii="Symbol" w:hAnsi="Symbol" w:hint="default"/>
+        <w:sz w:val="20"/>
+      </w:rPr>
+    </w:lvl>
+    <w:lvl w:ilvl="6" w:tentative="1">
+      <w:start w:val="1"/>
+      <w:numFmt w:val="bullet"/>
+      <w:lvlText w:val=""/>
+      <w:lvlJc w:val="left"/>
+      <w:pPr>
+        <w:tabs>
+          <w:tab w:val="num" w:pos="5040"/>
+        </w:tabs>
+        <w:ind w:left="5040" w:hanging="360"/>
+      </w:pPr>
+      <w:rPr>
+        <w:rFonts w:ascii="Symbol" w:hAnsi="Symbol" w:hint="default"/>
+        <w:sz w:val="20"/>
+      </w:rPr>
+    </w:lvl>
+    <w:lvl w:ilvl="7" w:tentative="1">
+      <w:start w:val="1"/>
+      <w:numFmt w:val="bullet"/>
+      <w:lvlText w:val=""/>
+      <w:lvlJc w:val="left"/>
+      <w:pPr>
+        <w:tabs>
+          <w:tab w:val="num" w:pos="5760"/>
+        </w:tabs>
+        <w:ind w:left="5760" w:hanging="360"/>
+      </w:pPr>
+      <w:rPr>
+        <w:rFonts w:ascii="Symbol" w:hAnsi="Symbol" w:hint="default"/>
+        <w:sz w:val="20"/>
+      </w:rPr>
+    </w:lvl>
+    <w:lvl w:ilvl="8" w:tentative="1">
+      <w:start w:val="1"/>
+      <w:numFmt w:val="bullet"/>
+      <w:lvlText w:val=""/>
+      <w:lvlJc w:val="left"/>
+      <w:pPr>
+        <w:tabs>
+          <w:tab w:val="num" w:pos="6480"/>
+        </w:tabs>
+        <w:ind w:left="6480" w:hanging="360"/>
+      </w:pPr>
+      <w:rPr>
+        <w:rFonts w:ascii="Symbol" w:hAnsi="Symbol" w:hint="default"/>
+        <w:sz w:val="20"/>
+      </w:rPr>
+    </w:lvl>
+  </w:abstractNum>
+  <w:abstractNum w:abstractNumId="9" w15:restartNumberingAfterBreak="0">
+    <w:nsid w:val="43B70DC7"/>
+    <w:multiLevelType w:val="hybridMultilevel"/>
+    <w:tmpl w:val="D4BCD220"/>
+    <w:lvl w:ilvl="0" w:tplc="0409000F">
+      <w:start w:val="1"/>
+      <w:numFmt w:val="decimal"/>
+      <w:lvlText w:val="%1."/>
+      <w:lvlJc w:val="left"/>
+      <w:pPr>
+        <w:ind w:left="720" w:hanging="360"/>
+      </w:pPr>
+      <w:rPr>
+        <w:rFonts w:hint="default"/>
+      </w:rPr>
+    </w:lvl>
+    <w:lvl w:ilvl="1" w:tplc="04090019" w:tentative="1">
+      <w:start w:val="1"/>
+      <w:numFmt w:val="lowerLetter"/>
+      <w:lvlText w:val="%2."/>
+      <w:lvlJc w:val="left"/>
+      <w:pPr>
+        <w:ind w:left="1440" w:hanging="360"/>
+      </w:pPr>
+    </w:lvl>
+    <w:lvl w:ilvl="2" w:tplc="0409001B" w:tentative="1">
+      <w:start w:val="1"/>
+      <w:numFmt w:val="lowerRoman"/>
+      <w:lvlText w:val="%3."/>
+      <w:lvlJc w:val="right"/>
+      <w:pPr>
+        <w:ind w:left="2160" w:hanging="180"/>
+      </w:pPr>
+    </w:lvl>
+    <w:lvl w:ilvl="3" w:tplc="0409000F" w:tentative="1">
+      <w:start w:val="1"/>
+      <w:numFmt w:val="decimal"/>
+      <w:lvlText w:val="%4."/>
+      <w:lvlJc w:val="left"/>
+      <w:pPr>
+        <w:ind w:left="2880" w:hanging="360"/>
+      </w:pPr>
+    </w:lvl>
+    <w:lvl w:ilvl="4" w:tplc="04090019" w:tentative="1">
+      <w:start w:val="1"/>
+      <w:numFmt w:val="lowerLetter"/>
+      <w:lvlText w:val="%5."/>
+      <w:lvlJc w:val="left"/>
+      <w:pPr>
+        <w:ind w:left="3600" w:hanging="360"/>
+      </w:pPr>
+    </w:lvl>
+    <w:lvl w:ilvl="5" w:tplc="0409001B" w:tentative="1">
+      <w:start w:val="1"/>
+      <w:numFmt w:val="lowerRoman"/>
+      <w:lvlText w:val="%6."/>
+      <w:lvlJc w:val="right"/>
+      <w:pPr>
+        <w:ind w:left="4320" w:hanging="180"/>
+      </w:pPr>
+    </w:lvl>
+    <w:lvl w:ilvl="6" w:tplc="0409000F" w:tentative="1">
+      <w:start w:val="1"/>
+      <w:numFmt w:val="decimal"/>
+      <w:lvlText w:val="%7."/>
+      <w:lvlJc w:val="left"/>
+      <w:pPr>
+        <w:ind w:left="5040" w:hanging="360"/>
+      </w:pPr>
+    </w:lvl>
+    <w:lvl w:ilvl="7" w:tplc="04090019" w:tentative="1">
+      <w:start w:val="1"/>
+      <w:numFmt w:val="lowerLetter"/>
+      <w:lvlText w:val="%8."/>
+      <w:lvlJc w:val="left"/>
+      <w:pPr>
+        <w:ind w:left="5760" w:hanging="360"/>
+      </w:pPr>
+    </w:lvl>
+    <w:lvl w:ilvl="8" w:tplc="0409001B" w:tentative="1">
+      <w:start w:val="1"/>
+      <w:numFmt w:val="lowerRoman"/>
+      <w:lvlText w:val="%9."/>
+      <w:lvlJc w:val="right"/>
+      <w:pPr>
+        <w:ind w:left="6480" w:hanging="180"/>
+      </w:pPr>
+    </w:lvl>
+  </w:abstractNum>
+  <w:abstractNum w:abstractNumId="10" w15:restartNumberingAfterBreak="0">
+    <w:nsid w:val="55DF1C71"/>
+    <w:multiLevelType w:val="hybridMultilevel"/>
+    <w:tmpl w:val="C6706AF2"/>
+    <w:lvl w:ilvl="0" w:tplc="64A8FA10">
+      <w:start w:val="1"/>
+      <w:numFmt w:val="bullet"/>
+      <w:lvlText w:val="-"/>
+      <w:lvlJc w:val="left"/>
+      <w:pPr>
+        <w:ind w:left="720" w:hanging="360"/>
+      </w:pPr>
+      <w:rPr>
+        <w:rFonts w:ascii="Times New Roman" w:eastAsiaTheme="minorEastAsia" w:hAnsi="Times New Roman" w:cs="Times New Roman" w:hint="default"/>
+      </w:rPr>
+    </w:lvl>
+    <w:lvl w:ilvl="1" w:tplc="04090003" w:tentative="1">
+      <w:start w:val="1"/>
+      <w:numFmt w:val="bullet"/>
+      <w:lvlText w:val="o"/>
+      <w:lvlJc w:val="left"/>
+      <w:pPr>
+        <w:ind w:left="1440" w:hanging="360"/>
+      </w:pPr>
+      <w:rPr>
+        <w:rFonts w:ascii="Courier New" w:hAnsi="Courier New" w:cs="Courier New" w:hint="default"/>
+      </w:rPr>
+    </w:lvl>
+    <w:lvl w:ilvl="2" w:tplc="04090005" w:tentative="1">
+      <w:start w:val="1"/>
+      <w:numFmt w:val="bullet"/>
+      <w:lvlText w:val=""/>
+      <w:lvlJc w:val="left"/>
+      <w:pPr>
+        <w:ind w:left="2160" w:hanging="360"/>
+      </w:pPr>
+      <w:rPr>
+        <w:rFonts w:ascii="Wingdings" w:hAnsi="Wingdings" w:hint="default"/>
+      </w:rPr>
+    </w:lvl>
+    <w:lvl w:ilvl="3" w:tplc="04090001" w:tentative="1">
+      <w:start w:val="1"/>
+      <w:numFmt w:val="bullet"/>
+      <w:lvlText w:val=""/>
+      <w:lvlJc w:val="left"/>
+      <w:pPr>
+        <w:ind w:left="2880" w:hanging="360"/>
+      </w:pPr>
+      <w:rPr>
+        <w:rFonts w:ascii="Symbol" w:hAnsi="Symbol" w:hint="default"/>
+      </w:rPr>
+    </w:lvl>
+    <w:lvl w:ilvl="4" w:tplc="04090003" w:tentative="1">
+      <w:start w:val="1"/>
+      <w:numFmt w:val="bullet"/>
+      <w:lvlText w:val="o"/>
+      <w:lvlJc w:val="left"/>
+      <w:pPr>
+        <w:ind w:left="3600" w:hanging="360"/>
+      </w:pPr>
+      <w:rPr>
+        <w:rFonts w:ascii="Courier New" w:hAnsi="Courier New" w:cs="Courier New" w:hint="default"/>
+      </w:rPr>
+    </w:lvl>
+    <w:lvl w:ilvl="5" w:tplc="04090005" w:tentative="1">
+      <w:start w:val="1"/>
+      <w:numFmt w:val="bullet"/>
+      <w:lvlText w:val=""/>
+      <w:lvlJc w:val="left"/>
+      <w:pPr>
+        <w:ind w:left="4320" w:hanging="360"/>
+      </w:pPr>
+      <w:rPr>
+        <w:rFonts w:ascii="Wingdings" w:hAnsi="Wingdings" w:hint="default"/>
+      </w:rPr>
+    </w:lvl>
+    <w:lvl w:ilvl="6" w:tplc="04090001" w:tentative="1">
+      <w:start w:val="1"/>
+      <w:numFmt w:val="bullet"/>
+      <w:lvlText w:val=""/>
+      <w:lvlJc w:val="left"/>
+      <w:pPr>
+        <w:ind w:left="5040" w:hanging="360"/>
+      </w:pPr>
+      <w:rPr>
+        <w:rFonts w:ascii="Symbol" w:hAnsi="Symbol" w:hint="default"/>
+      </w:rPr>
+    </w:lvl>
+    <w:lvl w:ilvl="7" w:tplc="04090003" w:tentative="1">
+      <w:start w:val="1"/>
+      <w:numFmt w:val="bullet"/>
+      <w:lvlText w:val="o"/>
+      <w:lvlJc w:val="left"/>
+      <w:pPr>
+        <w:ind w:left="5760" w:hanging="360"/>
+      </w:pPr>
+      <w:rPr>
+        <w:rFonts w:ascii="Courier New" w:hAnsi="Courier New" w:cs="Courier New" w:hint="default"/>
+      </w:rPr>
+    </w:lvl>
+    <w:lvl w:ilvl="8" w:tplc="04090005" w:tentative="1">
+      <w:start w:val="1"/>
+      <w:numFmt w:val="bullet"/>
+      <w:lvlText w:val=""/>
+      <w:lvlJc w:val="left"/>
+      <w:pPr>
+        <w:ind w:left="6480" w:hanging="360"/>
+      </w:pPr>
+      <w:rPr>
+        <w:rFonts w:ascii="Wingdings" w:hAnsi="Wingdings" w:hint="default"/>
+      </w:rPr>
+    </w:lvl>
+  </w:abstractNum>
+  <w:abstractNum w:abstractNumId="11" w15:restartNumberingAfterBreak="0">
+    <w:nsid w:val="60735798"/>
+    <w:multiLevelType w:val="hybridMultilevel"/>
+    <w:tmpl w:val="04BE4E7C"/>
+    <w:lvl w:ilvl="0" w:tplc="0409000F">
+      <w:start w:val="1"/>
+      <w:numFmt w:val="decimal"/>
+      <w:lvlText w:val="%1."/>
+      <w:lvlJc w:val="left"/>
+      <w:pPr>
+        <w:ind w:left="720" w:hanging="360"/>
+      </w:pPr>
+      <w:rPr>
+        <w:rFonts w:hint="default"/>
+      </w:rPr>
+    </w:lvl>
+    <w:lvl w:ilvl="1" w:tplc="04090019" w:tentative="1">
+      <w:start w:val="1"/>
+      <w:numFmt w:val="lowerLetter"/>
+      <w:lvlText w:val="%2."/>
+      <w:lvlJc w:val="left"/>
+      <w:pPr>
+        <w:ind w:left="1440" w:hanging="360"/>
+      </w:pPr>
+    </w:lvl>
+    <w:lvl w:ilvl="2" w:tplc="0409001B" w:tentative="1">
+      <w:start w:val="1"/>
+      <w:numFmt w:val="lowerRoman"/>
+      <w:lvlText w:val="%3."/>
+      <w:lvlJc w:val="right"/>
+      <w:pPr>
+        <w:ind w:left="2160" w:hanging="180"/>
+      </w:pPr>
+    </w:lvl>
+    <w:lvl w:ilvl="3" w:tplc="0409000F" w:tentative="1">
+      <w:start w:val="1"/>
+      <w:numFmt w:val="decimal"/>
+      <w:lvlText w:val="%4."/>
+      <w:lvlJc w:val="left"/>
+      <w:pPr>
+        <w:ind w:left="2880" w:hanging="360"/>
+      </w:pPr>
+    </w:lvl>
+    <w:lvl w:ilvl="4" w:tplc="04090019" w:tentative="1">
+      <w:start w:val="1"/>
+      <w:numFmt w:val="lowerLetter"/>
+      <w:lvlText w:val="%5."/>
+      <w:lvlJc w:val="left"/>
+      <w:pPr>
+        <w:ind w:left="3600" w:hanging="360"/>
+      </w:pPr>
+    </w:lvl>
+    <w:lvl w:ilvl="5" w:tplc="0409001B" w:tentative="1">
+      <w:start w:val="1"/>
+      <w:numFmt w:val="lowerRoman"/>
+      <w:lvlText w:val="%6."/>
+      <w:lvlJc w:val="right"/>
+      <w:pPr>
+        <w:ind w:left="4320" w:hanging="180"/>
+      </w:pPr>
+    </w:lvl>
+    <w:lvl w:ilvl="6" w:tplc="0409000F" w:tentative="1">
+      <w:start w:val="1"/>
+      <w:numFmt w:val="decimal"/>
+      <w:lvlText w:val="%7."/>
+      <w:lvlJc w:val="left"/>
+      <w:pPr>
+        <w:ind w:left="5040" w:hanging="360"/>
+      </w:pPr>
+    </w:lvl>
+    <w:lvl w:ilvl="7" w:tplc="04090019" w:tentative="1">
+      <w:start w:val="1"/>
+      <w:numFmt w:val="lowerLetter"/>
+      <w:lvlText w:val="%8."/>
+      <w:lvlJc w:val="left"/>
+      <w:pPr>
+        <w:ind w:left="5760" w:hanging="360"/>
+      </w:pPr>
+    </w:lvl>
+    <w:lvl w:ilvl="8" w:tplc="0409001B" w:tentative="1">
+      <w:start w:val="1"/>
+      <w:numFmt w:val="lowerRoman"/>
+      <w:lvlText w:val="%9."/>
+      <w:lvlJc w:val="right"/>
+      <w:pPr>
+        <w:ind w:left="6480" w:hanging="180"/>
+      </w:pPr>
+    </w:lvl>
+  </w:abstractNum>
+  <w:abstractNum w:abstractNumId="12" w15:restartNumberingAfterBreak="0">
+    <w:nsid w:val="66B2111F"/>
+    <w:multiLevelType w:val="hybridMultilevel"/>
+    <w:tmpl w:val="F9804A20"/>
+    <w:lvl w:ilvl="0" w:tplc="0409000F">
+      <w:start w:val="1"/>
+      <w:numFmt w:val="decimal"/>
+      <w:lvlText w:val="%1."/>
+      <w:lvlJc w:val="left"/>
+      <w:pPr>
+        <w:ind w:left="720" w:hanging="360"/>
+      </w:pPr>
+      <w:rPr>
+        <w:rFonts w:hint="default"/>
+      </w:rPr>
+    </w:lvl>
+    <w:lvl w:ilvl="1" w:tplc="04090019" w:tentative="1">
+      <w:start w:val="1"/>
+      <w:numFmt w:val="lowerLetter"/>
+      <w:lvlText w:val="%2."/>
+      <w:lvlJc w:val="left"/>
+      <w:pPr>
+        <w:ind w:left="1440" w:hanging="360"/>
+      </w:pPr>
+    </w:lvl>
+    <w:lvl w:ilvl="2" w:tplc="0409001B" w:tentative="1">
+      <w:start w:val="1"/>
+      <w:numFmt w:val="lowerRoman"/>
+      <w:lvlText w:val="%3."/>
+      <w:lvlJc w:val="right"/>
+      <w:pPr>
+        <w:ind w:left="2160" w:hanging="180"/>
+      </w:pPr>
+    </w:lvl>
+    <w:lvl w:ilvl="3" w:tplc="0409000F" w:tentative="1">
+      <w:start w:val="1"/>
+      <w:numFmt w:val="decimal"/>
+      <w:lvlText w:val="%4."/>
+      <w:lvlJc w:val="left"/>
+      <w:pPr>
+        <w:ind w:left="2880" w:hanging="360"/>
+      </w:pPr>
+    </w:lvl>
+    <w:lvl w:ilvl="4" w:tplc="04090019" w:tentative="1">
+      <w:start w:val="1"/>
+      <w:numFmt w:val="lowerLetter"/>
+      <w:lvlText w:val="%5."/>
+      <w:lvlJc w:val="left"/>
+      <w:pPr>
+        <w:ind w:left="3600" w:hanging="360"/>
+      </w:pPr>
+    </w:lvl>
+    <w:lvl w:ilvl="5" w:tplc="0409001B" w:tentative="1">
+      <w:start w:val="1"/>
+      <w:numFmt w:val="lowerRoman"/>
+      <w:lvlText w:val="%6."/>
+      <w:lvlJc w:val="right"/>
+      <w:pPr>
+        <w:ind w:left="4320" w:hanging="180"/>
+      </w:pPr>
+    </w:lvl>
+    <w:lvl w:ilvl="6" w:tplc="0409000F" w:tentative="1">
+      <w:start w:val="1"/>
+      <w:numFmt w:val="decimal"/>
+      <w:lvlText w:val="%7."/>
+      <w:lvlJc w:val="left"/>
+      <w:pPr>
+        <w:ind w:left="5040" w:hanging="360"/>
+      </w:pPr>
+    </w:lvl>
+    <w:lvl w:ilvl="7" w:tplc="04090019" w:tentative="1">
+      <w:start w:val="1"/>
+      <w:numFmt w:val="lowerLetter"/>
+      <w:lvlText w:val="%8."/>
+      <w:lvlJc w:val="left"/>
+      <w:pPr>
+        <w:ind w:left="5760" w:hanging="360"/>
+      </w:pPr>
+    </w:lvl>
+    <w:lvl w:ilvl="8" w:tplc="0409001B" w:tentative="1">
+      <w:start w:val="1"/>
+      <w:numFmt w:val="lowerRoman"/>
+      <w:lvlText w:val="%9."/>
+      <w:lvlJc w:val="right"/>
+      <w:pPr>
+        <w:ind w:left="6480" w:hanging="180"/>
+      </w:pPr>
+    </w:lvl>
+  </w:abstractNum>
+  <w:abstractNum w:abstractNumId="13" w15:restartNumberingAfterBreak="0">
+    <w:nsid w:val="67876D54"/>
+    <w:multiLevelType w:val="hybridMultilevel"/>
+    <w:tmpl w:val="2C6EC822"/>
+    <w:lvl w:ilvl="0" w:tplc="0409000F">
+      <w:start w:val="1"/>
+      <w:numFmt w:val="decimal"/>
+      <w:lvlText w:val="%1."/>
+      <w:lvlJc w:val="left"/>
+      <w:pPr>
+        <w:ind w:left="720" w:hanging="360"/>
+      </w:pPr>
+      <w:rPr>
+        <w:rFonts w:hint="default"/>
+      </w:rPr>
+    </w:lvl>
+    <w:lvl w:ilvl="1" w:tplc="04090019" w:tentative="1">
+      <w:start w:val="1"/>
+      <w:numFmt w:val="lowerLetter"/>
+      <w:lvlText w:val="%2."/>
+      <w:lvlJc w:val="left"/>
+      <w:pPr>
+        <w:ind w:left="1440" w:hanging="360"/>
+      </w:pPr>
+    </w:lvl>
+    <w:lvl w:ilvl="2" w:tplc="0409001B" w:tentative="1">
+      <w:start w:val="1"/>
+      <w:numFmt w:val="lowerRoman"/>
+      <w:lvlText w:val="%3."/>
+      <w:lvlJc w:val="right"/>
+      <w:pPr>
+        <w:ind w:left="2160" w:hanging="180"/>
+      </w:pPr>
+    </w:lvl>
+    <w:lvl w:ilvl="3" w:tplc="0409000F" w:tentative="1">
+      <w:start w:val="1"/>
+      <w:numFmt w:val="decimal"/>
+      <w:lvlText w:val="%4."/>
+      <w:lvlJc w:val="left"/>
+      <w:pPr>
+        <w:ind w:left="2880" w:hanging="360"/>
+      </w:pPr>
+    </w:lvl>
+    <w:lvl w:ilvl="4" w:tplc="04090019" w:tentative="1">
+      <w:start w:val="1"/>
+      <w:numFmt w:val="lowerLetter"/>
+      <w:lvlText w:val="%5."/>
+      <w:lvlJc w:val="left"/>
+      <w:pPr>
+        <w:ind w:left="3600" w:hanging="360"/>
+      </w:pPr>
+    </w:lvl>
+    <w:lvl w:ilvl="5" w:tplc="0409001B" w:tentative="1">
+      <w:start w:val="1"/>
+      <w:numFmt w:val="lowerRoman"/>
+      <w:lvlText w:val="%6."/>
+      <w:lvlJc w:val="right"/>
+      <w:pPr>
+        <w:ind w:left="4320" w:hanging="180"/>
+      </w:pPr>
+    </w:lvl>
+    <w:lvl w:ilvl="6" w:tplc="0409000F" w:tentative="1">
+      <w:start w:val="1"/>
+      <w:numFmt w:val="decimal"/>
+      <w:lvlText w:val="%7."/>
+      <w:lvlJc w:val="left"/>
+      <w:pPr>
+        <w:ind w:left="5040" w:hanging="360"/>
+      </w:pPr>
+    </w:lvl>
+    <w:lvl w:ilvl="7" w:tplc="04090019" w:tentative="1">
+      <w:start w:val="1"/>
+      <w:numFmt w:val="lowerLetter"/>
+      <w:lvlText w:val="%8."/>
+      <w:lvlJc w:val="left"/>
+      <w:pPr>
+        <w:ind w:left="5760" w:hanging="360"/>
+      </w:pPr>
+    </w:lvl>
+    <w:lvl w:ilvl="8" w:tplc="0409001B" w:tentative="1">
+      <w:start w:val="1"/>
+      <w:numFmt w:val="lowerRoman"/>
+      <w:lvlText w:val="%9."/>
+      <w:lvlJc w:val="right"/>
+      <w:pPr>
+        <w:ind w:left="6480" w:hanging="180"/>
+      </w:pPr>
+    </w:lvl>
+  </w:abstractNum>
+  <w:abstractNum w:abstractNumId="14" w15:restartNumberingAfterBreak="0">
+    <w:nsid w:val="6EAD4402"/>
+    <w:multiLevelType w:val="hybridMultilevel"/>
+    <w:tmpl w:val="5EB810F4"/>
+    <w:lvl w:ilvl="0" w:tplc="EDD6DFF6">
+      <w:start w:val="1"/>
+      <w:numFmt w:val="decimal"/>
+      <w:lvlText w:val="%1"/>
+      <w:lvlJc w:val="left"/>
+      <w:pPr>
+        <w:ind w:left="720" w:hanging="360"/>
+      </w:pPr>
+      <w:rPr>
+        <w:rFonts w:hint="default"/>
+      </w:rPr>
+    </w:lvl>
+    <w:lvl w:ilvl="1" w:tplc="04090019" w:tentative="1">
+      <w:start w:val="1"/>
+      <w:numFmt w:val="lowerLetter"/>
+      <w:lvlText w:val="%2."/>
+      <w:lvlJc w:val="left"/>
+      <w:pPr>
+        <w:ind w:left="1440" w:hanging="360"/>
+      </w:pPr>
+    </w:lvl>
+    <w:lvl w:ilvl="2" w:tplc="0409001B" w:tentative="1">
+      <w:start w:val="1"/>
+      <w:numFmt w:val="lowerRoman"/>
+      <w:lvlText w:val="%3."/>
+      <w:lvlJc w:val="right"/>
+      <w:pPr>
+        <w:ind w:left="2160" w:hanging="180"/>
+      </w:pPr>
+    </w:lvl>
+    <w:lvl w:ilvl="3" w:tplc="0409000F" w:tentative="1">
+      <w:start w:val="1"/>
+      <w:numFmt w:val="decimal"/>
+      <w:lvlText w:val="%4."/>
+      <w:lvlJc w:val="left"/>
+      <w:pPr>
+        <w:ind w:left="2880" w:hanging="360"/>
+      </w:pPr>
+    </w:lvl>
+    <w:lvl w:ilvl="4" w:tplc="04090019" w:tentative="1">
+      <w:start w:val="1"/>
+      <w:numFmt w:val="lowerLetter"/>
+      <w:lvlText w:val="%5."/>
+      <w:lvlJc w:val="left"/>
+      <w:pPr>
+        <w:ind w:left="3600" w:hanging="360"/>
+      </w:pPr>
+    </w:lvl>
+    <w:lvl w:ilvl="5" w:tplc="0409001B" w:tentative="1">
+      <w:start w:val="1"/>
+      <w:numFmt w:val="lowerRoman"/>
+      <w:lvlText w:val="%6."/>
+      <w:lvlJc w:val="right"/>
+      <w:pPr>
+        <w:ind w:left="4320" w:hanging="180"/>
+      </w:pPr>
+    </w:lvl>
+    <w:lvl w:ilvl="6" w:tplc="0409000F" w:tentative="1">
+      <w:start w:val="1"/>
+      <w:numFmt w:val="decimal"/>
+      <w:lvlText w:val="%7."/>
+      <w:lvlJc w:val="left"/>
+      <w:pPr>
+        <w:ind w:left="5040" w:hanging="360"/>
+      </w:pPr>
+    </w:lvl>
+    <w:lvl w:ilvl="7" w:tplc="04090019" w:tentative="1">
+      <w:start w:val="1"/>
+      <w:numFmt w:val="lowerLetter"/>
+      <w:lvlText w:val="%8."/>
+      <w:lvlJc w:val="left"/>
+      <w:pPr>
+        <w:ind w:left="5760" w:hanging="360"/>
+      </w:pPr>
+    </w:lvl>
+    <w:lvl w:ilvl="8" w:tplc="0409001B" w:tentative="1">
+      <w:start w:val="1"/>
+      <w:numFmt w:val="lowerRoman"/>
+      <w:lvlText w:val="%9."/>
+      <w:lvlJc w:val="right"/>
+      <w:pPr>
+        <w:ind w:left="6480" w:hanging="180"/>
+      </w:pPr>
+    </w:lvl>
+  </w:abstractNum>
+  <w:abstractNum w:abstractNumId="15" w15:restartNumberingAfterBreak="0">
+    <w:nsid w:val="7C256767"/>
+    <w:multiLevelType w:val="hybridMultilevel"/>
+    <w:tmpl w:val="95648D0C"/>
+    <w:lvl w:ilvl="0" w:tplc="0409000F">
+      <w:start w:val="1"/>
+      <w:numFmt w:val="decimal"/>
+      <w:lvlText w:val="%1."/>
+      <w:lvlJc w:val="left"/>
+      <w:pPr>
+        <w:ind w:left="720" w:hanging="360"/>
+      </w:pPr>
+      <w:rPr>
+        <w:rFonts w:hint="default"/>
+      </w:rPr>
+    </w:lvl>
+    <w:lvl w:ilvl="1" w:tplc="04090019" w:tentative="1">
+      <w:start w:val="1"/>
+      <w:numFmt w:val="lowerLetter"/>
+      <w:lvlText w:val="%2."/>
+      <w:lvlJc w:val="left"/>
+      <w:pPr>
+        <w:ind w:left="1440" w:hanging="360"/>
+      </w:pPr>
+    </w:lvl>
+    <w:lvl w:ilvl="2" w:tplc="0409001B" w:tentative="1">
+      <w:start w:val="1"/>
+      <w:numFmt w:val="lowerRoman"/>
+      <w:lvlText w:val="%3."/>
+      <w:lvlJc w:val="right"/>
+      <w:pPr>
+        <w:ind w:left="2160" w:hanging="180"/>
+      </w:pPr>
+    </w:lvl>
+    <w:lvl w:ilvl="3" w:tplc="0409000F" w:tentative="1">
+      <w:start w:val="1"/>
+      <w:numFmt w:val="decimal"/>
+      <w:lvlText w:val="%4."/>
+      <w:lvlJc w:val="left"/>
+      <w:pPr>
+        <w:ind w:left="2880" w:hanging="360"/>
+      </w:pPr>
+    </w:lvl>
+    <w:lvl w:ilvl="4" w:tplc="04090019" w:tentative="1">
+      <w:start w:val="1"/>
+      <w:numFmt w:val="lowerLetter"/>
+      <w:lvlText w:val="%5."/>
+      <w:lvlJc w:val="left"/>
+      <w:pPr>
+        <w:ind w:left="3600" w:hanging="360"/>
+      </w:pPr>
+    </w:lvl>
+    <w:lvl w:ilvl="5" w:tplc="0409001B" w:tentative="1">
+      <w:start w:val="1"/>
+      <w:numFmt w:val="lowerRoman"/>
+      <w:lvlText w:val="%6."/>
+      <w:lvlJc w:val="right"/>
+      <w:pPr>
+        <w:ind w:left="4320" w:hanging="180"/>
+      </w:pPr>
+    </w:lvl>
+    <w:lvl w:ilvl="6" w:tplc="0409000F" w:tentative="1">
+      <w:start w:val="1"/>
+      <w:numFmt w:val="decimal"/>
+      <w:lvlText w:val="%7."/>
+      <w:lvlJc w:val="left"/>
+      <w:pPr>
+        <w:ind w:left="5040" w:hanging="360"/>
+      </w:pPr>
+    </w:lvl>
+    <w:lvl w:ilvl="7" w:tplc="04090019" w:tentative="1">
+      <w:start w:val="1"/>
+      <w:numFmt w:val="lowerLetter"/>
+      <w:lvlText w:val="%8."/>
+      <w:lvlJc w:val="left"/>
+      <w:pPr>
+        <w:ind w:left="5760" w:hanging="360"/>
+      </w:pPr>
+    </w:lvl>
+    <w:lvl w:ilvl="8" w:tplc="0409001B" w:tentative="1">
+      <w:start w:val="1"/>
+      <w:numFmt w:val="lowerRoman"/>
+      <w:lvlText w:val="%9."/>
+      <w:lvlJc w:val="right"/>
+      <w:pPr>
+        <w:ind w:left="6480" w:hanging="180"/>
+      </w:pPr>
+    </w:lvl>
+  </w:abstractNum>
+  <w:num w:numId="1" w16cid:durableId="180317853">
+    <w:abstractNumId w:val="11"/>
+  </w:num>
+  <w:num w:numId="2" w16cid:durableId="1991320679">
+    <w:abstractNumId w:val="15"/>
+  </w:num>
+  <w:num w:numId="3" w16cid:durableId="1748570698">
+    <w:abstractNumId w:val="12"/>
+  </w:num>
+  <w:num w:numId="4" w16cid:durableId="1907495063">
+    <w:abstractNumId w:val="10"/>
+  </w:num>
+  <w:num w:numId="5" w16cid:durableId="145826571">
+    <w:abstractNumId w:val="2"/>
+  </w:num>
+  <w:num w:numId="6" w16cid:durableId="1610505213">
+    <w:abstractNumId w:val="8"/>
+  </w:num>
+  <w:num w:numId="7" w16cid:durableId="821506837">
+    <w:abstractNumId w:val="13"/>
+  </w:num>
+  <w:num w:numId="8" w16cid:durableId="592134038">
+    <w:abstractNumId w:val="1"/>
+    <w:lvlOverride w:ilvl="0">
+      <w:startOverride w:val="1"/>
+    </w:lvlOverride>
+    <w:lvlOverride w:ilvl="1"/>
+    <w:lvlOverride w:ilvl="2">
+      <w:startOverride w:val="1"/>
+    </w:lvlOverride>
+    <w:lvlOverride w:ilvl="3"/>
+    <w:lvlOverride w:ilvl="4"/>
+    <w:lvlOverride w:ilvl="5"/>
+    <w:lvlOverride w:ilvl="6"/>
+    <w:lvlOverride w:ilvl="7"/>
+    <w:lvlOverride w:ilvl="8"/>
+  </w:num>
+  <w:num w:numId="9" w16cid:durableId="1551381614">
+    <w:abstractNumId w:val="6"/>
+  </w:num>
+  <w:num w:numId="10" w16cid:durableId="1369841015">
+    <w:abstractNumId w:val="7"/>
+    <w:lvlOverride w:ilvl="0">
+      <w:startOverride w:val="1"/>
+    </w:lvlOverride>
+    <w:lvlOverride w:ilvl="1">
+      <w:startOverride w:val="1"/>
+    </w:lvlOverride>
+    <w:lvlOverride w:ilvl="2">
+      <w:startOverride w:val="1"/>
+    </w:lvlOverride>
+    <w:lvlOverride w:ilvl="3">
+      <w:startOverride w:val="1"/>
+    </w:lvlOverride>
+    <w:lvlOverride w:ilvl="4">
+      <w:startOverride w:val="1"/>
+    </w:lvlOverride>
+    <w:lvlOverride w:ilvl="5">
+      <w:startOverride w:val="1"/>
+    </w:lvlOverride>
+    <w:lvlOverride w:ilvl="6">
+      <w:startOverride w:val="1"/>
+    </w:lvlOverride>
+    <w:lvlOverride w:ilvl="7">
+      <w:startOverride w:val="1"/>
+    </w:lvlOverride>
+    <w:lvlOverride w:ilvl="8">
+      <w:startOverride w:val="1"/>
+    </w:lvlOverride>
+  </w:num>
+  <w:num w:numId="11" w16cid:durableId="1831486121">
+    <w:abstractNumId w:val="0"/>
+  </w:num>
+  <w:num w:numId="12" w16cid:durableId="2018924657">
+    <w:abstractNumId w:val="3"/>
+  </w:num>
+  <w:num w:numId="13" w16cid:durableId="1131825847">
+    <w:abstractNumId w:val="4"/>
+  </w:num>
+  <w:num w:numId="14" w16cid:durableId="2122676588">
+    <w:abstractNumId w:val="9"/>
+  </w:num>
+  <w:num w:numId="15" w16cid:durableId="500782305">
+    <w:abstractNumId w:val="14"/>
+  </w:num>
+  <w:num w:numId="16" w16cid:durableId="1669138429">
+    <w:abstractNumId w:val="5"/>
+  </w:num>
+</w:numbering>
 </file>
 
 <file path=word/styles.xml><?xml version="1.0" encoding="utf-8"?>
@@ -380,15 +3647,17 @@
   <w:docDefaults>
     <w:rPrDefault>
       <w:rPr>
-        <w:rFonts w:asciiTheme="minorHAnsi" w:eastAsiaTheme="minorHAnsi" w:hAnsiTheme="minorHAnsi" w:cstheme="minorBidi"/>
-        <w:kern w:val="2"/>
-        <w:sz w:val="24"/>
-        <w:szCs w:val="24"/>
-        <w:lang w:val="en-UZ" w:eastAsia="en-US" w:bidi="ar-SA"/>
-        <w14:ligatures w14:val="standardContextual"/>
+        <w:rFonts w:asciiTheme="minorHAnsi" w:eastAsiaTheme="minorEastAsia" w:hAnsiTheme="minorHAnsi" w:cstheme="minorBidi"/>
+        <w:sz w:val="22"/>
+        <w:szCs w:val="22"/>
+        <w:lang w:val="en-US" w:eastAsia="en-US" w:bidi="ar-SA"/>
       </w:rPr>
     </w:rPrDefault>
-    <w:pPrDefault/>
+    <w:pPrDefault>
+      <w:pPr>
+        <w:spacing w:after="160" w:line="259" w:lineRule="auto"/>
+      </w:pPr>
+    </w:pPrDefault>
   </w:docDefaults>
   <w:latentStyles w:defLockedState="0" w:defUIPriority="99" w:defSemiHidden="0" w:defUnhideWhenUsed="0" w:defQFormat="0" w:count="376">
     <w:lsdException w:name="Normal" w:uiPriority="0" w:qFormat="1"/>
@@ -771,6 +4040,214 @@
   <w:style w:type="paragraph" w:default="1" w:styleId="Normal">
     <w:name w:val="Normal"/>
     <w:qFormat/>
+    <w:rsid w:val="00E6300D"/>
+  </w:style>
+  <w:style w:type="paragraph" w:styleId="Heading1">
+    <w:name w:val="heading 1"/>
+    <w:basedOn w:val="Normal"/>
+    <w:next w:val="Normal"/>
+    <w:link w:val="Heading1Char"/>
+    <w:uiPriority w:val="9"/>
+    <w:qFormat/>
+    <w:rsid w:val="00E26E9C"/>
+    <w:pPr>
+      <w:keepNext/>
+      <w:keepLines/>
+      <w:spacing w:before="400" w:after="40" w:line="240" w:lineRule="auto"/>
+      <w:outlineLvl w:val="0"/>
+    </w:pPr>
+    <w:rPr>
+      <w:rFonts w:asciiTheme="majorHAnsi" w:eastAsiaTheme="majorEastAsia" w:hAnsiTheme="majorHAnsi" w:cstheme="majorBidi"/>
+      <w:color w:val="1F3864" w:themeColor="accent1" w:themeShade="80"/>
+      <w:sz w:val="36"/>
+      <w:szCs w:val="36"/>
+    </w:rPr>
+  </w:style>
+  <w:style w:type="paragraph" w:styleId="Heading2">
+    <w:name w:val="heading 2"/>
+    <w:basedOn w:val="Normal"/>
+    <w:next w:val="Normal"/>
+    <w:link w:val="Heading2Char"/>
+    <w:uiPriority w:val="9"/>
+    <w:semiHidden/>
+    <w:unhideWhenUsed/>
+    <w:qFormat/>
+    <w:rsid w:val="00E26E9C"/>
+    <w:pPr>
+      <w:keepNext/>
+      <w:keepLines/>
+      <w:spacing w:before="40" w:after="0" w:line="240" w:lineRule="auto"/>
+      <w:outlineLvl w:val="1"/>
+    </w:pPr>
+    <w:rPr>
+      <w:rFonts w:asciiTheme="majorHAnsi" w:eastAsiaTheme="majorEastAsia" w:hAnsiTheme="majorHAnsi" w:cstheme="majorBidi"/>
+      <w:color w:val="2F5496" w:themeColor="accent1" w:themeShade="BF"/>
+      <w:sz w:val="32"/>
+      <w:szCs w:val="32"/>
+    </w:rPr>
+  </w:style>
+  <w:style w:type="paragraph" w:styleId="Heading3">
+    <w:name w:val="heading 3"/>
+    <w:basedOn w:val="Normal"/>
+    <w:next w:val="Normal"/>
+    <w:link w:val="Heading3Char"/>
+    <w:uiPriority w:val="9"/>
+    <w:semiHidden/>
+    <w:unhideWhenUsed/>
+    <w:qFormat/>
+    <w:rsid w:val="00E26E9C"/>
+    <w:pPr>
+      <w:keepNext/>
+      <w:keepLines/>
+      <w:spacing w:before="40" w:after="0" w:line="240" w:lineRule="auto"/>
+      <w:outlineLvl w:val="2"/>
+    </w:pPr>
+    <w:rPr>
+      <w:rFonts w:asciiTheme="majorHAnsi" w:eastAsiaTheme="majorEastAsia" w:hAnsiTheme="majorHAnsi" w:cstheme="majorBidi"/>
+      <w:color w:val="2F5496" w:themeColor="accent1" w:themeShade="BF"/>
+      <w:sz w:val="28"/>
+      <w:szCs w:val="28"/>
+    </w:rPr>
+  </w:style>
+  <w:style w:type="paragraph" w:styleId="Heading4">
+    <w:name w:val="heading 4"/>
+    <w:basedOn w:val="Normal"/>
+    <w:next w:val="Normal"/>
+    <w:link w:val="Heading4Char"/>
+    <w:uiPriority w:val="9"/>
+    <w:semiHidden/>
+    <w:unhideWhenUsed/>
+    <w:qFormat/>
+    <w:rsid w:val="00E26E9C"/>
+    <w:pPr>
+      <w:keepNext/>
+      <w:keepLines/>
+      <w:spacing w:before="40" w:after="0"/>
+      <w:outlineLvl w:val="3"/>
+    </w:pPr>
+    <w:rPr>
+      <w:rFonts w:asciiTheme="majorHAnsi" w:eastAsiaTheme="majorEastAsia" w:hAnsiTheme="majorHAnsi" w:cstheme="majorBidi"/>
+      <w:color w:val="2F5496" w:themeColor="accent1" w:themeShade="BF"/>
+      <w:sz w:val="24"/>
+      <w:szCs w:val="24"/>
+    </w:rPr>
+  </w:style>
+  <w:style w:type="paragraph" w:styleId="Heading5">
+    <w:name w:val="heading 5"/>
+    <w:basedOn w:val="Normal"/>
+    <w:next w:val="Normal"/>
+    <w:link w:val="Heading5Char"/>
+    <w:uiPriority w:val="9"/>
+    <w:semiHidden/>
+    <w:unhideWhenUsed/>
+    <w:qFormat/>
+    <w:rsid w:val="00E26E9C"/>
+    <w:pPr>
+      <w:keepNext/>
+      <w:keepLines/>
+      <w:spacing w:before="40" w:after="0"/>
+      <w:outlineLvl w:val="4"/>
+    </w:pPr>
+    <w:rPr>
+      <w:rFonts w:asciiTheme="majorHAnsi" w:eastAsiaTheme="majorEastAsia" w:hAnsiTheme="majorHAnsi" w:cstheme="majorBidi"/>
+      <w:caps/>
+      <w:color w:val="2F5496" w:themeColor="accent1" w:themeShade="BF"/>
+    </w:rPr>
+  </w:style>
+  <w:style w:type="paragraph" w:styleId="Heading6">
+    <w:name w:val="heading 6"/>
+    <w:basedOn w:val="Normal"/>
+    <w:next w:val="Normal"/>
+    <w:link w:val="Heading6Char"/>
+    <w:uiPriority w:val="9"/>
+    <w:semiHidden/>
+    <w:unhideWhenUsed/>
+    <w:qFormat/>
+    <w:rsid w:val="00E26E9C"/>
+    <w:pPr>
+      <w:keepNext/>
+      <w:keepLines/>
+      <w:spacing w:before="40" w:after="0"/>
+      <w:outlineLvl w:val="5"/>
+    </w:pPr>
+    <w:rPr>
+      <w:rFonts w:asciiTheme="majorHAnsi" w:eastAsiaTheme="majorEastAsia" w:hAnsiTheme="majorHAnsi" w:cstheme="majorBidi"/>
+      <w:i/>
+      <w:iCs/>
+      <w:caps/>
+      <w:color w:val="1F3864" w:themeColor="accent1" w:themeShade="80"/>
+    </w:rPr>
+  </w:style>
+  <w:style w:type="paragraph" w:styleId="Heading7">
+    <w:name w:val="heading 7"/>
+    <w:basedOn w:val="Normal"/>
+    <w:next w:val="Normal"/>
+    <w:link w:val="Heading7Char"/>
+    <w:uiPriority w:val="9"/>
+    <w:semiHidden/>
+    <w:unhideWhenUsed/>
+    <w:qFormat/>
+    <w:rsid w:val="00E26E9C"/>
+    <w:pPr>
+      <w:keepNext/>
+      <w:keepLines/>
+      <w:spacing w:before="40" w:after="0"/>
+      <w:outlineLvl w:val="6"/>
+    </w:pPr>
+    <w:rPr>
+      <w:rFonts w:asciiTheme="majorHAnsi" w:eastAsiaTheme="majorEastAsia" w:hAnsiTheme="majorHAnsi" w:cstheme="majorBidi"/>
+      <w:b/>
+      <w:bCs/>
+      <w:color w:val="1F3864" w:themeColor="accent1" w:themeShade="80"/>
+    </w:rPr>
+  </w:style>
+  <w:style w:type="paragraph" w:styleId="Heading8">
+    <w:name w:val="heading 8"/>
+    <w:basedOn w:val="Normal"/>
+    <w:next w:val="Normal"/>
+    <w:link w:val="Heading8Char"/>
+    <w:uiPriority w:val="9"/>
+    <w:semiHidden/>
+    <w:unhideWhenUsed/>
+    <w:qFormat/>
+    <w:rsid w:val="00E26E9C"/>
+    <w:pPr>
+      <w:keepNext/>
+      <w:keepLines/>
+      <w:spacing w:before="40" w:after="0"/>
+      <w:outlineLvl w:val="7"/>
+    </w:pPr>
+    <w:rPr>
+      <w:rFonts w:asciiTheme="majorHAnsi" w:eastAsiaTheme="majorEastAsia" w:hAnsiTheme="majorHAnsi" w:cstheme="majorBidi"/>
+      <w:b/>
+      <w:bCs/>
+      <w:i/>
+      <w:iCs/>
+      <w:color w:val="1F3864" w:themeColor="accent1" w:themeShade="80"/>
+    </w:rPr>
+  </w:style>
+  <w:style w:type="paragraph" w:styleId="Heading9">
+    <w:name w:val="heading 9"/>
+    <w:basedOn w:val="Normal"/>
+    <w:next w:val="Normal"/>
+    <w:link w:val="Heading9Char"/>
+    <w:uiPriority w:val="9"/>
+    <w:semiHidden/>
+    <w:unhideWhenUsed/>
+    <w:qFormat/>
+    <w:rsid w:val="00E26E9C"/>
+    <w:pPr>
+      <w:keepNext/>
+      <w:keepLines/>
+      <w:spacing w:before="40" w:after="0"/>
+      <w:outlineLvl w:val="8"/>
+    </w:pPr>
+    <w:rPr>
+      <w:rFonts w:asciiTheme="majorHAnsi" w:eastAsiaTheme="majorEastAsia" w:hAnsiTheme="majorHAnsi" w:cstheme="majorBidi"/>
+      <w:i/>
+      <w:iCs/>
+      <w:color w:val="1F3864" w:themeColor="accent1" w:themeShade="80"/>
+    </w:rPr>
   </w:style>
   <w:style w:type="character" w:default="1" w:styleId="DefaultParagraphFont">
     <w:name w:val="Default Paragraph Font"/>
@@ -799,18 +4276,409 @@
     <w:semiHidden/>
     <w:unhideWhenUsed/>
   </w:style>
+  <w:style w:type="character" w:customStyle="1" w:styleId="Heading1Char">
+    <w:name w:val="Heading 1 Char"/>
+    <w:basedOn w:val="DefaultParagraphFont"/>
+    <w:link w:val="Heading1"/>
+    <w:uiPriority w:val="9"/>
+    <w:rsid w:val="00E26E9C"/>
+    <w:rPr>
+      <w:rFonts w:asciiTheme="majorHAnsi" w:eastAsiaTheme="majorEastAsia" w:hAnsiTheme="majorHAnsi" w:cstheme="majorBidi"/>
+      <w:color w:val="1F3864" w:themeColor="accent1" w:themeShade="80"/>
+      <w:sz w:val="36"/>
+      <w:szCs w:val="36"/>
+    </w:rPr>
+  </w:style>
+  <w:style w:type="character" w:customStyle="1" w:styleId="Heading2Char">
+    <w:name w:val="Heading 2 Char"/>
+    <w:basedOn w:val="DefaultParagraphFont"/>
+    <w:link w:val="Heading2"/>
+    <w:uiPriority w:val="9"/>
+    <w:semiHidden/>
+    <w:rsid w:val="00E26E9C"/>
+    <w:rPr>
+      <w:rFonts w:asciiTheme="majorHAnsi" w:eastAsiaTheme="majorEastAsia" w:hAnsiTheme="majorHAnsi" w:cstheme="majorBidi"/>
+      <w:color w:val="2F5496" w:themeColor="accent1" w:themeShade="BF"/>
+      <w:sz w:val="32"/>
+      <w:szCs w:val="32"/>
+    </w:rPr>
+  </w:style>
+  <w:style w:type="character" w:customStyle="1" w:styleId="Heading3Char">
+    <w:name w:val="Heading 3 Char"/>
+    <w:basedOn w:val="DefaultParagraphFont"/>
+    <w:link w:val="Heading3"/>
+    <w:uiPriority w:val="9"/>
+    <w:semiHidden/>
+    <w:rsid w:val="00E26E9C"/>
+    <w:rPr>
+      <w:rFonts w:asciiTheme="majorHAnsi" w:eastAsiaTheme="majorEastAsia" w:hAnsiTheme="majorHAnsi" w:cstheme="majorBidi"/>
+      <w:color w:val="2F5496" w:themeColor="accent1" w:themeShade="BF"/>
+      <w:sz w:val="28"/>
+      <w:szCs w:val="28"/>
+    </w:rPr>
+  </w:style>
+  <w:style w:type="character" w:customStyle="1" w:styleId="Heading4Char">
+    <w:name w:val="Heading 4 Char"/>
+    <w:basedOn w:val="DefaultParagraphFont"/>
+    <w:link w:val="Heading4"/>
+    <w:uiPriority w:val="9"/>
+    <w:semiHidden/>
+    <w:rsid w:val="00E26E9C"/>
+    <w:rPr>
+      <w:rFonts w:asciiTheme="majorHAnsi" w:eastAsiaTheme="majorEastAsia" w:hAnsiTheme="majorHAnsi" w:cstheme="majorBidi"/>
+      <w:color w:val="2F5496" w:themeColor="accent1" w:themeShade="BF"/>
+      <w:sz w:val="24"/>
+      <w:szCs w:val="24"/>
+    </w:rPr>
+  </w:style>
+  <w:style w:type="character" w:customStyle="1" w:styleId="Heading5Char">
+    <w:name w:val="Heading 5 Char"/>
+    <w:basedOn w:val="DefaultParagraphFont"/>
+    <w:link w:val="Heading5"/>
+    <w:uiPriority w:val="9"/>
+    <w:semiHidden/>
+    <w:rsid w:val="00E26E9C"/>
+    <w:rPr>
+      <w:rFonts w:asciiTheme="majorHAnsi" w:eastAsiaTheme="majorEastAsia" w:hAnsiTheme="majorHAnsi" w:cstheme="majorBidi"/>
+      <w:caps/>
+      <w:color w:val="2F5496" w:themeColor="accent1" w:themeShade="BF"/>
+    </w:rPr>
+  </w:style>
+  <w:style w:type="character" w:customStyle="1" w:styleId="Heading6Char">
+    <w:name w:val="Heading 6 Char"/>
+    <w:basedOn w:val="DefaultParagraphFont"/>
+    <w:link w:val="Heading6"/>
+    <w:uiPriority w:val="9"/>
+    <w:semiHidden/>
+    <w:rsid w:val="00E26E9C"/>
+    <w:rPr>
+      <w:rFonts w:asciiTheme="majorHAnsi" w:eastAsiaTheme="majorEastAsia" w:hAnsiTheme="majorHAnsi" w:cstheme="majorBidi"/>
+      <w:i/>
+      <w:iCs/>
+      <w:caps/>
+      <w:color w:val="1F3864" w:themeColor="accent1" w:themeShade="80"/>
+    </w:rPr>
+  </w:style>
+  <w:style w:type="character" w:customStyle="1" w:styleId="Heading7Char">
+    <w:name w:val="Heading 7 Char"/>
+    <w:basedOn w:val="DefaultParagraphFont"/>
+    <w:link w:val="Heading7"/>
+    <w:uiPriority w:val="9"/>
+    <w:semiHidden/>
+    <w:rsid w:val="00E26E9C"/>
+    <w:rPr>
+      <w:rFonts w:asciiTheme="majorHAnsi" w:eastAsiaTheme="majorEastAsia" w:hAnsiTheme="majorHAnsi" w:cstheme="majorBidi"/>
+      <w:b/>
+      <w:bCs/>
+      <w:color w:val="1F3864" w:themeColor="accent1" w:themeShade="80"/>
+    </w:rPr>
+  </w:style>
+  <w:style w:type="character" w:customStyle="1" w:styleId="Heading8Char">
+    <w:name w:val="Heading 8 Char"/>
+    <w:basedOn w:val="DefaultParagraphFont"/>
+    <w:link w:val="Heading8"/>
+    <w:uiPriority w:val="9"/>
+    <w:semiHidden/>
+    <w:rsid w:val="00E26E9C"/>
+    <w:rPr>
+      <w:rFonts w:asciiTheme="majorHAnsi" w:eastAsiaTheme="majorEastAsia" w:hAnsiTheme="majorHAnsi" w:cstheme="majorBidi"/>
+      <w:b/>
+      <w:bCs/>
+      <w:i/>
+      <w:iCs/>
+      <w:color w:val="1F3864" w:themeColor="accent1" w:themeShade="80"/>
+    </w:rPr>
+  </w:style>
+  <w:style w:type="character" w:customStyle="1" w:styleId="Heading9Char">
+    <w:name w:val="Heading 9 Char"/>
+    <w:basedOn w:val="DefaultParagraphFont"/>
+    <w:link w:val="Heading9"/>
+    <w:uiPriority w:val="9"/>
+    <w:semiHidden/>
+    <w:rsid w:val="00E26E9C"/>
+    <w:rPr>
+      <w:rFonts w:asciiTheme="majorHAnsi" w:eastAsiaTheme="majorEastAsia" w:hAnsiTheme="majorHAnsi" w:cstheme="majorBidi"/>
+      <w:i/>
+      <w:iCs/>
+      <w:color w:val="1F3864" w:themeColor="accent1" w:themeShade="80"/>
+    </w:rPr>
+  </w:style>
+  <w:style w:type="paragraph" w:styleId="Caption">
+    <w:name w:val="caption"/>
+    <w:basedOn w:val="Normal"/>
+    <w:next w:val="Normal"/>
+    <w:uiPriority w:val="35"/>
+    <w:semiHidden/>
+    <w:unhideWhenUsed/>
+    <w:qFormat/>
+    <w:rsid w:val="00E26E9C"/>
+    <w:pPr>
+      <w:spacing w:line="240" w:lineRule="auto"/>
+    </w:pPr>
+    <w:rPr>
+      <w:b/>
+      <w:bCs/>
+      <w:smallCaps/>
+      <w:color w:val="44546A" w:themeColor="text2"/>
+    </w:rPr>
+  </w:style>
+  <w:style w:type="paragraph" w:styleId="Title">
+    <w:name w:val="Title"/>
+    <w:basedOn w:val="Normal"/>
+    <w:next w:val="Normal"/>
+    <w:link w:val="TitleChar"/>
+    <w:uiPriority w:val="10"/>
+    <w:qFormat/>
+    <w:rsid w:val="00E26E9C"/>
+    <w:pPr>
+      <w:spacing w:after="0" w:line="204" w:lineRule="auto"/>
+      <w:contextualSpacing/>
+    </w:pPr>
+    <w:rPr>
+      <w:rFonts w:asciiTheme="majorHAnsi" w:eastAsiaTheme="majorEastAsia" w:hAnsiTheme="majorHAnsi" w:cstheme="majorBidi"/>
+      <w:caps/>
+      <w:color w:val="44546A" w:themeColor="text2"/>
+      <w:spacing w:val="-15"/>
+      <w:sz w:val="72"/>
+      <w:szCs w:val="72"/>
+    </w:rPr>
+  </w:style>
+  <w:style w:type="character" w:customStyle="1" w:styleId="TitleChar">
+    <w:name w:val="Title Char"/>
+    <w:basedOn w:val="DefaultParagraphFont"/>
+    <w:link w:val="Title"/>
+    <w:uiPriority w:val="10"/>
+    <w:rsid w:val="00E26E9C"/>
+    <w:rPr>
+      <w:rFonts w:asciiTheme="majorHAnsi" w:eastAsiaTheme="majorEastAsia" w:hAnsiTheme="majorHAnsi" w:cstheme="majorBidi"/>
+      <w:caps/>
+      <w:color w:val="44546A" w:themeColor="text2"/>
+      <w:spacing w:val="-15"/>
+      <w:sz w:val="72"/>
+      <w:szCs w:val="72"/>
+    </w:rPr>
+  </w:style>
+  <w:style w:type="paragraph" w:styleId="Subtitle">
+    <w:name w:val="Subtitle"/>
+    <w:basedOn w:val="Normal"/>
+    <w:next w:val="Normal"/>
+    <w:link w:val="SubtitleChar"/>
+    <w:uiPriority w:val="11"/>
+    <w:qFormat/>
+    <w:rsid w:val="00E26E9C"/>
+    <w:pPr>
+      <w:numPr>
+        <w:ilvl w:val="1"/>
+      </w:numPr>
+      <w:spacing w:after="240" w:line="240" w:lineRule="auto"/>
+    </w:pPr>
+    <w:rPr>
+      <w:rFonts w:asciiTheme="majorHAnsi" w:eastAsiaTheme="majorEastAsia" w:hAnsiTheme="majorHAnsi" w:cstheme="majorBidi"/>
+      <w:color w:val="4472C4" w:themeColor="accent1"/>
+      <w:sz w:val="28"/>
+      <w:szCs w:val="28"/>
+    </w:rPr>
+  </w:style>
+  <w:style w:type="character" w:customStyle="1" w:styleId="SubtitleChar">
+    <w:name w:val="Subtitle Char"/>
+    <w:basedOn w:val="DefaultParagraphFont"/>
+    <w:link w:val="Subtitle"/>
+    <w:uiPriority w:val="11"/>
+    <w:rsid w:val="00E26E9C"/>
+    <w:rPr>
+      <w:rFonts w:asciiTheme="majorHAnsi" w:eastAsiaTheme="majorEastAsia" w:hAnsiTheme="majorHAnsi" w:cstheme="majorBidi"/>
+      <w:color w:val="4472C4" w:themeColor="accent1"/>
+      <w:sz w:val="28"/>
+      <w:szCs w:val="28"/>
+    </w:rPr>
+  </w:style>
+  <w:style w:type="character" w:styleId="Strong">
+    <w:name w:val="Strong"/>
+    <w:basedOn w:val="DefaultParagraphFont"/>
+    <w:uiPriority w:val="22"/>
+    <w:qFormat/>
+    <w:rsid w:val="00E26E9C"/>
+    <w:rPr>
+      <w:b/>
+      <w:bCs/>
+    </w:rPr>
+  </w:style>
+  <w:style w:type="character" w:styleId="Emphasis">
+    <w:name w:val="Emphasis"/>
+    <w:basedOn w:val="DefaultParagraphFont"/>
+    <w:uiPriority w:val="20"/>
+    <w:qFormat/>
+    <w:rsid w:val="00E26E9C"/>
+    <w:rPr>
+      <w:i/>
+      <w:iCs/>
+    </w:rPr>
+  </w:style>
+  <w:style w:type="paragraph" w:styleId="NoSpacing">
+    <w:name w:val="No Spacing"/>
+    <w:uiPriority w:val="1"/>
+    <w:qFormat/>
+    <w:rsid w:val="00E26E9C"/>
+    <w:pPr>
+      <w:spacing w:after="0" w:line="240" w:lineRule="auto"/>
+    </w:pPr>
+  </w:style>
+  <w:style w:type="paragraph" w:styleId="Quote">
+    <w:name w:val="Quote"/>
+    <w:basedOn w:val="Normal"/>
+    <w:next w:val="Normal"/>
+    <w:link w:val="QuoteChar"/>
+    <w:uiPriority w:val="29"/>
+    <w:qFormat/>
+    <w:rsid w:val="00E26E9C"/>
+    <w:pPr>
+      <w:spacing w:before="120" w:after="120"/>
+      <w:ind w:left="720"/>
+    </w:pPr>
+    <w:rPr>
+      <w:color w:val="44546A" w:themeColor="text2"/>
+      <w:sz w:val="24"/>
+      <w:szCs w:val="24"/>
+    </w:rPr>
+  </w:style>
+  <w:style w:type="character" w:customStyle="1" w:styleId="QuoteChar">
+    <w:name w:val="Quote Char"/>
+    <w:basedOn w:val="DefaultParagraphFont"/>
+    <w:link w:val="Quote"/>
+    <w:uiPriority w:val="29"/>
+    <w:rsid w:val="00E26E9C"/>
+    <w:rPr>
+      <w:color w:val="44546A" w:themeColor="text2"/>
+      <w:sz w:val="24"/>
+      <w:szCs w:val="24"/>
+    </w:rPr>
+  </w:style>
+  <w:style w:type="paragraph" w:styleId="IntenseQuote">
+    <w:name w:val="Intense Quote"/>
+    <w:basedOn w:val="Normal"/>
+    <w:next w:val="Normal"/>
+    <w:link w:val="IntenseQuoteChar"/>
+    <w:uiPriority w:val="30"/>
+    <w:qFormat/>
+    <w:rsid w:val="00E26E9C"/>
+    <w:pPr>
+      <w:spacing w:before="100" w:beforeAutospacing="1" w:after="240" w:line="240" w:lineRule="auto"/>
+      <w:ind w:left="720"/>
+      <w:jc w:val="center"/>
+    </w:pPr>
+    <w:rPr>
+      <w:rFonts w:asciiTheme="majorHAnsi" w:eastAsiaTheme="majorEastAsia" w:hAnsiTheme="majorHAnsi" w:cstheme="majorBidi"/>
+      <w:color w:val="44546A" w:themeColor="text2"/>
+      <w:spacing w:val="-6"/>
+      <w:sz w:val="32"/>
+      <w:szCs w:val="32"/>
+    </w:rPr>
+  </w:style>
+  <w:style w:type="character" w:customStyle="1" w:styleId="IntenseQuoteChar">
+    <w:name w:val="Intense Quote Char"/>
+    <w:basedOn w:val="DefaultParagraphFont"/>
+    <w:link w:val="IntenseQuote"/>
+    <w:uiPriority w:val="30"/>
+    <w:rsid w:val="00E26E9C"/>
+    <w:rPr>
+      <w:rFonts w:asciiTheme="majorHAnsi" w:eastAsiaTheme="majorEastAsia" w:hAnsiTheme="majorHAnsi" w:cstheme="majorBidi"/>
+      <w:color w:val="44546A" w:themeColor="text2"/>
+      <w:spacing w:val="-6"/>
+      <w:sz w:val="32"/>
+      <w:szCs w:val="32"/>
+    </w:rPr>
+  </w:style>
+  <w:style w:type="character" w:styleId="SubtleEmphasis">
+    <w:name w:val="Subtle Emphasis"/>
+    <w:basedOn w:val="DefaultParagraphFont"/>
+    <w:uiPriority w:val="19"/>
+    <w:qFormat/>
+    <w:rsid w:val="00E26E9C"/>
+    <w:rPr>
+      <w:i/>
+      <w:iCs/>
+      <w:color w:val="595959" w:themeColor="text1" w:themeTint="A6"/>
+    </w:rPr>
+  </w:style>
+  <w:style w:type="character" w:styleId="IntenseEmphasis">
+    <w:name w:val="Intense Emphasis"/>
+    <w:basedOn w:val="DefaultParagraphFont"/>
+    <w:uiPriority w:val="21"/>
+    <w:qFormat/>
+    <w:rsid w:val="00E26E9C"/>
+    <w:rPr>
+      <w:b/>
+      <w:bCs/>
+      <w:i/>
+      <w:iCs/>
+    </w:rPr>
+  </w:style>
+  <w:style w:type="character" w:styleId="SubtleReference">
+    <w:name w:val="Subtle Reference"/>
+    <w:basedOn w:val="DefaultParagraphFont"/>
+    <w:uiPriority w:val="31"/>
+    <w:qFormat/>
+    <w:rsid w:val="00E26E9C"/>
+    <w:rPr>
+      <w:smallCaps/>
+      <w:color w:val="595959" w:themeColor="text1" w:themeTint="A6"/>
+      <w:u w:val="none" w:color="7F7F7F" w:themeColor="text1" w:themeTint="80"/>
+      <w:bdr w:val="none" w:sz="0" w:space="0" w:color="auto"/>
+    </w:rPr>
+  </w:style>
+  <w:style w:type="character" w:styleId="IntenseReference">
+    <w:name w:val="Intense Reference"/>
+    <w:basedOn w:val="DefaultParagraphFont"/>
+    <w:uiPriority w:val="32"/>
+    <w:qFormat/>
+    <w:rsid w:val="00E26E9C"/>
+    <w:rPr>
+      <w:b/>
+      <w:bCs/>
+      <w:smallCaps/>
+      <w:color w:val="44546A" w:themeColor="text2"/>
+      <w:u w:val="single"/>
+    </w:rPr>
+  </w:style>
+  <w:style w:type="character" w:styleId="BookTitle">
+    <w:name w:val="Book Title"/>
+    <w:basedOn w:val="DefaultParagraphFont"/>
+    <w:uiPriority w:val="33"/>
+    <w:qFormat/>
+    <w:rsid w:val="00E26E9C"/>
+    <w:rPr>
+      <w:b/>
+      <w:bCs/>
+      <w:smallCaps/>
+      <w:spacing w:val="10"/>
+    </w:rPr>
+  </w:style>
+  <w:style w:type="paragraph" w:styleId="TOCHeading">
+    <w:name w:val="TOC Heading"/>
+    <w:basedOn w:val="Heading1"/>
+    <w:next w:val="Normal"/>
+    <w:uiPriority w:val="39"/>
+    <w:semiHidden/>
+    <w:unhideWhenUsed/>
+    <w:qFormat/>
+    <w:rsid w:val="00E26E9C"/>
+    <w:pPr>
+      <w:outlineLvl w:val="9"/>
+    </w:pPr>
+  </w:style>
   <w:style w:type="paragraph" w:styleId="Header">
     <w:name w:val="header"/>
     <w:basedOn w:val="Normal"/>
     <w:link w:val="HeaderChar"/>
     <w:uiPriority w:val="99"/>
     <w:unhideWhenUsed/>
-    <w:rsid w:val="00837457"/>
+    <w:rsid w:val="00E26E9C"/>
     <w:pPr>
       <w:tabs>
         <w:tab w:val="center" w:pos="4680"/>
         <w:tab w:val="right" w:pos="9360"/>
       </w:tabs>
+      <w:spacing w:after="0" w:line="240" w:lineRule="auto"/>
     </w:pPr>
   </w:style>
   <w:style w:type="character" w:customStyle="1" w:styleId="HeaderChar">
@@ -818,7 +4686,7 @@
     <w:basedOn w:val="DefaultParagraphFont"/>
     <w:link w:val="Header"/>
     <w:uiPriority w:val="99"/>
-    <w:rsid w:val="00837457"/>
+    <w:rsid w:val="00E26E9C"/>
   </w:style>
   <w:style w:type="paragraph" w:styleId="Footer">
     <w:name w:val="footer"/>
@@ -826,12 +4694,13 @@
     <w:link w:val="FooterChar"/>
     <w:uiPriority w:val="99"/>
     <w:unhideWhenUsed/>
-    <w:rsid w:val="00837457"/>
+    <w:rsid w:val="00E26E9C"/>
     <w:pPr>
       <w:tabs>
         <w:tab w:val="center" w:pos="4680"/>
         <w:tab w:val="right" w:pos="9360"/>
       </w:tabs>
+      <w:spacing w:after="0" w:line="240" w:lineRule="auto"/>
     </w:pPr>
   </w:style>
   <w:style w:type="character" w:customStyle="1" w:styleId="FooterChar">
@@ -839,14 +4708,41 @@
     <w:basedOn w:val="DefaultParagraphFont"/>
     <w:link w:val="Footer"/>
     <w:uiPriority w:val="99"/>
-    <w:rsid w:val="00837457"/>
+    <w:rsid w:val="00E26E9C"/>
+  </w:style>
+  <w:style w:type="paragraph" w:styleId="ListParagraph">
+    <w:name w:val="List Paragraph"/>
+    <w:basedOn w:val="Normal"/>
+    <w:uiPriority w:val="34"/>
+    <w:qFormat/>
+    <w:rsid w:val="00330F9A"/>
+    <w:pPr>
+      <w:ind w:left="720"/>
+      <w:contextualSpacing/>
+    </w:pPr>
+  </w:style>
+  <w:style w:type="paragraph" w:styleId="NormalWeb">
+    <w:name w:val="Normal (Web)"/>
+    <w:basedOn w:val="Normal"/>
+    <w:uiPriority w:val="99"/>
+    <w:semiHidden/>
+    <w:unhideWhenUsed/>
+    <w:rsid w:val="002557D5"/>
+    <w:pPr>
+      <w:spacing w:before="100" w:beforeAutospacing="1" w:after="100" w:afterAutospacing="1" w:line="240" w:lineRule="auto"/>
+    </w:pPr>
+    <w:rPr>
+      <w:rFonts w:ascii="Times New Roman" w:eastAsia="Times New Roman" w:hAnsi="Times New Roman" w:cs="Times New Roman"/>
+      <w:sz w:val="24"/>
+      <w:szCs w:val="24"/>
+    </w:rPr>
   </w:style>
   <w:style w:type="character" w:styleId="Hyperlink">
     <w:name w:val="Hyperlink"/>
     <w:basedOn w:val="DefaultParagraphFont"/>
     <w:uiPriority w:val="99"/>
     <w:unhideWhenUsed/>
-    <w:rsid w:val="00837457"/>
+    <w:rsid w:val="00E11AE4"/>
     <w:rPr>
       <w:color w:val="0563C1" w:themeColor="hyperlink"/>
       <w:u w:val="single"/>
@@ -858,22 +4754,72 @@
     <w:uiPriority w:val="99"/>
     <w:semiHidden/>
     <w:unhideWhenUsed/>
-    <w:rsid w:val="00837457"/>
+    <w:rsid w:val="00E11AE4"/>
     <w:rPr>
       <w:color w:val="605E5C"/>
       <w:shd w:val="clear" w:color="auto" w:fill="E1DFDD"/>
     </w:rPr>
   </w:style>
-  <w:style w:type="character" w:styleId="FollowedHyperlink">
-    <w:name w:val="FollowedHyperlink"/>
-    <w:basedOn w:val="DefaultParagraphFont"/>
-    <w:uiPriority w:val="99"/>
-    <w:semiHidden/>
-    <w:unhideWhenUsed/>
-    <w:rsid w:val="00ED0F22"/>
+  <w:style w:type="table" w:styleId="TableGrid">
+    <w:name w:val="Table Grid"/>
+    <w:basedOn w:val="TableNormal"/>
+    <w:uiPriority w:val="39"/>
+    <w:rsid w:val="00631662"/>
+    <w:pPr>
+      <w:spacing w:after="0" w:line="240" w:lineRule="auto"/>
+    </w:pPr>
     <w:rPr>
-      <w:color w:val="954F72" w:themeColor="followedHyperlink"/>
-      <w:u w:val="single"/>
+      <w:rFonts w:ascii="Times New Roman" w:hAnsi="Times New Roman" w:cs="Times New Roman"/>
+      <w:sz w:val="24"/>
+      <w:szCs w:val="24"/>
+    </w:rPr>
+    <w:tblPr>
+      <w:tblInd w:w="0" w:type="nil"/>
+      <w:tblBorders>
+        <w:top w:val="single" w:sz="4" w:space="0" w:color="auto"/>
+        <w:left w:val="single" w:sz="4" w:space="0" w:color="auto"/>
+        <w:bottom w:val="single" w:sz="4" w:space="0" w:color="auto"/>
+        <w:right w:val="single" w:sz="4" w:space="0" w:color="auto"/>
+        <w:insideH w:val="single" w:sz="4" w:space="0" w:color="auto"/>
+        <w:insideV w:val="single" w:sz="4" w:space="0" w:color="auto"/>
+      </w:tblBorders>
+    </w:tblPr>
+  </w:style>
+  <w:style w:type="paragraph" w:customStyle="1" w:styleId="Default">
+    <w:name w:val="Default"/>
+    <w:rsid w:val="005266FC"/>
+    <w:pPr>
+      <w:autoSpaceDE w:val="0"/>
+      <w:autoSpaceDN w:val="0"/>
+      <w:adjustRightInd w:val="0"/>
+      <w:spacing w:after="0" w:line="240" w:lineRule="auto"/>
+    </w:pPr>
+    <w:rPr>
+      <w:rFonts w:ascii="Arial" w:hAnsi="Arial" w:cs="Arial"/>
+      <w:color w:val="000000"/>
+      <w:sz w:val="24"/>
+      <w:szCs w:val="24"/>
+    </w:rPr>
+  </w:style>
+  <w:style w:type="paragraph" w:customStyle="1" w:styleId="1">
+    <w:name w:val="표준1"/>
+    <w:basedOn w:val="Normal"/>
+    <w:rsid w:val="001851CD"/>
+    <w:pPr>
+      <w:widowControl w:val="0"/>
+      <w:wordWrap w:val="0"/>
+      <w:autoSpaceDE w:val="0"/>
+      <w:autoSpaceDN w:val="0"/>
+      <w:spacing w:line="254" w:lineRule="auto"/>
+      <w:jc w:val="both"/>
+    </w:pPr>
+    <w:rPr>
+      <w:rFonts w:ascii="Malgun Gothic" w:eastAsia="Gulim" w:hAnsi="Gulim" w:cs="Gulim"/>
+      <w:color w:val="000000"/>
+      <w:kern w:val="2"/>
+      <w:sz w:val="20"/>
+      <w:szCs w:val="20"/>
+      <w:lang w:eastAsia="ko-KR"/>
     </w:rPr>
   </w:style>
 </w:styles>
@@ -1172,4 +5118,16 @@
     </a:ext>
   </a:extLst>
 </a:theme>
+</file>
+
+<file path=customXml/item1.xml><?xml version="1.0" encoding="utf-8"?>
+<b:Sources xmlns:b="http://schemas.openxmlformats.org/officeDocument/2006/bibliography" xmlns="http://schemas.openxmlformats.org/officeDocument/2006/bibliography" SelectedStyle="\APASixthEditionOfficeOnline.xsl" StyleName="APA" Version="6"/>
+</file>
+
+<file path=customXml/itemProps1.xml><?xml version="1.0" encoding="utf-8"?>
+<ds:datastoreItem xmlns:ds="http://schemas.openxmlformats.org/officeDocument/2006/customXml" ds:itemID="{786AD957-35DD-4E3C-ADBC-1A0D4A183FFC}">
+  <ds:schemaRefs>
+    <ds:schemaRef ds:uri="http://schemas.openxmlformats.org/officeDocument/2006/bibliography"/>
+  </ds:schemaRefs>
+</ds:datastoreItem>
 </file>